--- a/write/manuscript/pandoc-reference.docx
+++ b/write/manuscript/pandoc-reference.docx
@@ -1,662 +1,1311 @@
 
 <file path=word/document.xml><?xml version="1.0" encoding="utf-8"?>
-<w:document xmlns:wpc="http://schemas.microsoft.com/office/word/2010/wordprocessingCanvas" xmlns:mo="http://schemas.microsoft.com/office/mac/office/2008/main" xmlns:mc="http://schemas.openxmlformats.org/markup-compatibility/2006" xmlns:mv="urn:schemas-microsoft-com:mac:vml" xmlns:o="urn:schemas-microsoft-com:office:office" xmlns:r="http://schemas.openxmlformats.org/officeDocument/2006/relationships" xmlns:m="http://schemas.openxmlformats.org/officeDocument/2006/math" xmlns:v="urn:schemas-microsoft-com:vml" xmlns:wp14="http://schemas.microsoft.com/office/word/2010/wordprocessingDrawing" xmlns:wp="http://schemas.openxmlformats.org/drawingml/2006/wordprocessingDrawing" xmlns:w10="urn:schemas-microsoft-com:office:word" xmlns:w="http://schemas.openxmlformats.org/wordprocessingml/2006/main" xmlns:w14="http://schemas.microsoft.com/office/word/2010/wordml" xmlns:wpg="http://schemas.microsoft.com/office/word/2010/wordprocessingGroup" xmlns:wpi="http://schemas.microsoft.com/office/word/2010/wordprocessingInk" xmlns:wne="http://schemas.microsoft.com/office/word/2006/wordml" xmlns:wps="http://schemas.microsoft.com/office/word/2010/wordprocessingShape" mc:Ignorable="w14 wp14">
+<w:document xmlns:wpc="http://schemas.microsoft.com/office/word/2010/wordprocessingCanvas" xmlns:mo="http://schemas.microsoft.com/office/mac/office/2008/main" xmlns:mc="http://schemas.openxmlformats.org/markup-compatibility/2006" xmlns:mv="urn:schemas-microsoft-com:mac:vml" xmlns:o="urn:schemas-microsoft-com:office:office" xmlns:r="http://schemas.openxmlformats.org/officeDocument/2006/relationships" xmlns:m="http://schemas.openxmlformats.org/officeDocument/2006/math" xmlns:v="urn:schemas-microsoft-com:vml" xmlns:wp14="http://schemas.microsoft.com/office/word/2010/wordprocessingDrawing" xmlns:wp="http://schemas.openxmlformats.org/drawingml/2006/wordprocessingDrawing" xmlns:w10="urn:schemas-microsoft-com:office:word" xmlns:w="http://schemas.openxmlformats.org/wordprocessingml/2006/main" xmlns:w14="http://schemas.microsoft.com/office/word/2010/wordml" xmlns:w15="http://schemas.microsoft.com/office/word/2012/wordml" xmlns:wpg="http://schemas.microsoft.com/office/word/2010/wordprocessingGroup" xmlns:wpi="http://schemas.microsoft.com/office/word/2010/wordprocessingInk" xmlns:wne="http://schemas.microsoft.com/office/word/2006/wordml" xmlns:wps="http://schemas.microsoft.com/office/word/2010/wordprocessingShape" mc:Ignorable="w14 w15 wp14">
   <w:body>
     <w:p>
       <w:pPr>
         <w:pStyle w:val="Heading1"/>
       </w:pPr>
-      <w:r>
-        <w:t>Cover page</w:t>
-      </w:r>
-    </w:p>
-    <w:p/>
-    <w:p>
-      <w:r>
-        <w:t>Intentionally left blank for now</w:t>
-      </w:r>
-    </w:p>
-    <w:p>
-      <w:pPr>
-        <w:sectPr>
-          <w:headerReference w:type="even" r:id="rId9"/>
-          <w:headerReference w:type="default" r:id="rId10"/>
-          <w:footerReference w:type="even" r:id="rId11"/>
-          <w:footerReference w:type="default" r:id="rId12"/>
-          <w:headerReference w:type="first" r:id="rId13"/>
-          <w:footerReference w:type="first" r:id="rId14"/>
-          <w:pgSz w:w="11900" w:h="16840"/>
-          <w:pgMar w:top="1440" w:right="1800" w:bottom="1440" w:left="1800" w:header="708" w:footer="708" w:gutter="0"/>
-          <w:cols w:space="708"/>
-          <w:docGrid w:linePitch="360"/>
-        </w:sectPr>
-      </w:pPr>
+      <w:bookmarkStart w:id="0" w:name="title-page"/>
+      <w:bookmarkStart w:id="1" w:name="_GoBack"/>
+      <w:bookmarkEnd w:id="0"/>
+      <w:bookmarkEnd w:id="1"/>
+      <w:r>
+        <w:t>Title page</w:t>
+      </w:r>
+    </w:p>
+    <w:p>
+      <w:pPr>
+        <w:pStyle w:val="Heading2"/>
+      </w:pPr>
+      <w:bookmarkStart w:id="2" w:name="title"/>
+      <w:bookmarkEnd w:id="2"/>
+      <w:r>
+        <w:t>Title</w:t>
+      </w:r>
+    </w:p>
+    <w:p>
+      <w:r>
+        <w:t>Provision of critical care for deteriorating ward patients, and impact on mortality: a prospective observational cohort study in 48 NHS hospitals</w:t>
+      </w:r>
+    </w:p>
+    <w:p>
+      <w:pPr>
+        <w:pStyle w:val="Heading2"/>
+      </w:pPr>
+      <w:bookmarkStart w:id="3" w:name="authors"/>
+      <w:bookmarkEnd w:id="3"/>
+      <w:r>
+        <w:t>Authors</w:t>
+      </w:r>
+    </w:p>
+    <w:p>
+      <w:r>
+        <w:t>Steve Harris, Mervyn Singer, David Harrison, Colin Sanderson, Kathy Rowan</w:t>
+      </w:r>
+    </w:p>
+    <w:p>
+      <w:pPr>
+        <w:pStyle w:val="Heading2"/>
+      </w:pPr>
+      <w:bookmarkStart w:id="4" w:name="addresses"/>
+      <w:bookmarkEnd w:id="4"/>
+      <w:r>
+        <w:t>Addresses</w:t>
+      </w:r>
+    </w:p>
+    <w:p>
+      <w:r>
+        <w:t>Critical Care Department, University College Hospital London, 235 Euston Road, London, NW1 2BU</w:t>
+      </w:r>
+      <w:r>
+        <w:br/>
+        <w:t>Dr Steve Harris Consultant in Critical Care &amp; Anaesthesia,</w:t>
+      </w:r>
+    </w:p>
+    <w:p>
+      <w:r>
+        <w:t>University College London, The Cruciform Building, Gower Street, Wolfson Institute for Biomedical Rese</w:t>
+      </w:r>
+      <w:r>
+        <w:t>arch, London, WC1E 6B Professor Mervyn Singer Professor of Intensive Care Medicine</w:t>
+      </w:r>
+    </w:p>
+    <w:p>
+      <w:r>
+        <w:t>London School of Hygiene and Tropical Medicine, Department of Health Services Research and Policy, Keppel Street, London, WC1E 7HT Professor Colin Sanderson Professor of Ope</w:t>
+      </w:r>
+      <w:r>
+        <w:t>rational Research</w:t>
+      </w:r>
+    </w:p>
+    <w:p>
+      <w:r>
+        <w:t>Intensive Care National Audit and Research Centre, Napier House, 24 High Holborn, London, WC1V 6AZ Dr David Harrison Senior Statistician Professor Kathy Rowan Director of Scientific &amp; Strategic Development</w:t>
+      </w:r>
+    </w:p>
+    <w:p>
+      <w:pPr>
+        <w:pStyle w:val="Heading2"/>
+      </w:pPr>
+      <w:bookmarkStart w:id="5" w:name="correspondence-to"/>
+      <w:bookmarkEnd w:id="5"/>
+      <w:r>
+        <w:t>Correspondence to</w:t>
+      </w:r>
+    </w:p>
+    <w:p>
+      <w:r>
+        <w:t xml:space="preserve">Steve Harris, </w:t>
+      </w:r>
+      <w:r>
+        <w:t>doc@steveharris.me</w:t>
+      </w:r>
     </w:p>
     <w:p>
       <w:pPr>
         <w:pStyle w:val="Heading1"/>
       </w:pPr>
-      <w:bookmarkStart w:id="0" w:name="title-page"/>
-      <w:bookmarkEnd w:id="0"/>
+      <w:bookmarkStart w:id="6" w:name="requested-statements"/>
+      <w:bookmarkEnd w:id="6"/>
       <w:r>
         <w:lastRenderedPageBreak/>
-        <w:t>Title page</w:t>
+        <w:t>Requested statements</w:t>
       </w:r>
     </w:p>
     <w:p>
       <w:pPr>
         <w:pStyle w:val="Heading2"/>
       </w:pPr>
-      <w:bookmarkStart w:id="1" w:name="working-title"/>
-      <w:bookmarkEnd w:id="1"/>
-      <w:r>
-        <w:t>Working title</w:t>
-      </w:r>
-    </w:p>
-    <w:p>
-      <w:r>
-        <w:t>Delay to admission to critical care, unit occupancy, and mortality for deteriorating ward patients: a prospective observational cohort study</w:t>
+      <w:bookmarkStart w:id="7" w:name="copyright"/>
+      <w:bookmarkEnd w:id="7"/>
+      <w:r>
+        <w:t>Copyright</w:t>
+      </w:r>
+    </w:p>
+    <w:p>
+      <w:r>
+        <w:t>The Corresponding Author has the right to grant on behalf of all authors and does grant on behalf of all authors, an exclusive licence (or non exclusive for government employees) on a worldwide basis to the</w:t>
+      </w:r>
+      <w:r>
+        <w:t xml:space="preserve"> BMJ Publishing Group Ltd to permit this article (if accepted) to be published in BMJ editions and any other BMJPGL products and sublicences such use and exploit all subsidiary rights, as set out in our licence.</w:t>
       </w:r>
     </w:p>
     <w:p>
       <w:pPr>
         <w:pStyle w:val="Heading2"/>
       </w:pPr>
-      <w:bookmarkStart w:id="2" w:name="authors"/>
-      <w:bookmarkEnd w:id="2"/>
-      <w:r>
-        <w:t>Authors</w:t>
-      </w:r>
-    </w:p>
-    <w:p>
-      <w:pPr>
-        <w:numPr>
-          <w:ilvl w:val="0"/>
-          <w:numId w:val="10"/>
-        </w:numPr>
-      </w:pPr>
-      <w:r>
-        <w:t>Steve Harris</w:t>
-      </w:r>
-    </w:p>
-    <w:p>
-      <w:pPr>
-        <w:numPr>
-          <w:ilvl w:val="0"/>
-          <w:numId w:val="10"/>
-        </w:numPr>
-      </w:pPr>
-      <w:r>
-        <w:t>Mervyn Singer</w:t>
-      </w:r>
-    </w:p>
-    <w:p>
-      <w:pPr>
-        <w:numPr>
-          <w:ilvl w:val="0"/>
-          <w:numId w:val="10"/>
-        </w:numPr>
-      </w:pPr>
-      <w:r>
-        <w:t>David Harrison</w:t>
-      </w:r>
-    </w:p>
-    <w:p>
-      <w:pPr>
-        <w:numPr>
-          <w:ilvl w:val="0"/>
-          <w:numId w:val="10"/>
-        </w:numPr>
-      </w:pPr>
-      <w:r>
-        <w:t>Kathy Rowan</w:t>
-      </w:r>
-    </w:p>
-    <w:p>
-      <w:pPr>
-        <w:numPr>
-          <w:ilvl w:val="0"/>
-          <w:numId w:val="10"/>
-        </w:numPr>
-      </w:pPr>
-      <w:r>
-        <w:t>Colin Sanderson</w:t>
+      <w:bookmarkStart w:id="8" w:name="competing-interests"/>
+      <w:bookmarkEnd w:id="8"/>
+      <w:r>
+        <w:t>Competing interests</w:t>
+      </w:r>
+    </w:p>
+    <w:p>
+      <w:r>
+        <w:t>All authors have complet</w:t>
+      </w:r>
+      <w:r>
+        <w:t xml:space="preserve">ed the ICMJE uniform disclosure form at www.icmje.org/coi_disclosure.pdf and declare: SH and CS had financial support from the Wellcome Trust for the submitted work; no authors had financial relationships with any organisations that might have an interest </w:t>
+      </w:r>
+      <w:r>
+        <w:t>in the submitted work in the previous three years; no other relationships or activities that could appear to have influenced the submitted work.</w:t>
       </w:r>
     </w:p>
     <w:p>
       <w:pPr>
         <w:pStyle w:val="Heading2"/>
       </w:pPr>
-      <w:bookmarkStart w:id="3" w:name="acknowledgements"/>
-      <w:bookmarkEnd w:id="3"/>
-      <w:r>
-        <w:t>Acknowledgements</w:t>
-      </w:r>
-    </w:p>
-    <w:p>
-      <w:pPr>
-        <w:numPr>
-          <w:ilvl w:val="0"/>
-          <w:numId w:val="10"/>
-        </w:numPr>
-      </w:pPr>
-      <w:r>
-        <w:t>Sarah Power</w:t>
-      </w:r>
-    </w:p>
-    <w:p>
-      <w:pPr>
-        <w:numPr>
-          <w:ilvl w:val="0"/>
-          <w:numId w:val="10"/>
-        </w:numPr>
-      </w:pPr>
-      <w:r>
-        <w:t>Sheila Harvey</w:t>
-      </w:r>
-    </w:p>
-    <w:p>
-      <w:pPr>
-        <w:numPr>
-          <w:ilvl w:val="0"/>
-          <w:numId w:val="10"/>
-        </w:numPr>
-      </w:pPr>
-      <w:r>
-        <w:t>Rahi and Emma</w:t>
-      </w:r>
-    </w:p>
-    <w:p>
-      <w:pPr>
-        <w:numPr>
-          <w:ilvl w:val="0"/>
-          <w:numId w:val="10"/>
-        </w:numPr>
-      </w:pPr>
-      <w:r>
-        <w:t>Participating hospitals</w:t>
+      <w:bookmarkStart w:id="9" w:name="transparency-declaration"/>
+      <w:bookmarkEnd w:id="9"/>
+      <w:r>
+        <w:t>Transparency declaration</w:t>
+      </w:r>
+    </w:p>
+    <w:p>
+      <w:r>
+        <w:t xml:space="preserve">The lead author* affirms that this manuscript is an honest, accurate, and transparent </w:t>
+      </w:r>
+      <w:r>
+        <w:t>account of the study being reported; that no important aspects of the study have been omitted; and that any discrepancies from the study as planned (and, if relevant, registered) have been explained.</w:t>
+      </w:r>
+    </w:p>
+    <w:p>
+      <w:pPr>
+        <w:pStyle w:val="Heading2"/>
+      </w:pPr>
+      <w:bookmarkStart w:id="10" w:name="ethics-committee-approval"/>
+      <w:bookmarkEnd w:id="10"/>
+      <w:r>
+        <w:t>Ethics committee approval</w:t>
+      </w:r>
+    </w:p>
+    <w:p>
+      <w:r>
+        <w:t>Ethical approval (reference 10</w:t>
+      </w:r>
+      <w:r>
+        <w:t>/H0306/19) was provided by the NHS National Research Ethics Committee (Cambridgeshire 3) on 2 September 2010 for study protocol version 1.1.</w:t>
+      </w:r>
+    </w:p>
+    <w:p>
+      <w:pPr>
+        <w:pStyle w:val="Heading2"/>
+      </w:pPr>
+      <w:bookmarkStart w:id="11" w:name="clinical-trial-registration"/>
+      <w:bookmarkEnd w:id="11"/>
+      <w:r>
+        <w:t>Clinical Trial Registration</w:t>
+      </w:r>
+    </w:p>
+    <w:p>
+      <w:r>
+        <w:t>The study was registered on the National Institute of Health Research (NIHR) research p</w:t>
+      </w:r>
+      <w:r>
+        <w:t>ortfolio (No. 9139), and with ClinicalTrials.gov (No. NCT01099813).</w:t>
+      </w:r>
+    </w:p>
+    <w:p>
+      <w:pPr>
+        <w:pStyle w:val="Heading2"/>
+      </w:pPr>
+      <w:bookmarkStart w:id="12" w:name="role-of-the-funder"/>
+      <w:bookmarkEnd w:id="12"/>
+      <w:r>
+        <w:t>Role of the funder</w:t>
+      </w:r>
+    </w:p>
+    <w:p>
+      <w:r>
+        <w:t>Wellcome Trust, via a Clinical Research Training Fellowship (awarded to SH), and ICNARC (KR/DH), the London School of Hygiene and Tropical Medicine (SH/CS), the NIHR Cli</w:t>
+      </w:r>
+      <w:r>
+        <w:t>nical Research Network and the NIHR UCLH/UCL Biomedical Research Centre (MS). The funders of the study had no role in the study design; gathering, analysis, and interpretation of these data; writing of the report; and decision to submit the report for publ</w:t>
+      </w:r>
+      <w:r>
+        <w:t>ication.</w:t>
+      </w:r>
+    </w:p>
+    <w:p>
+      <w:pPr>
+        <w:pStyle w:val="Heading3"/>
+      </w:pPr>
+      <w:bookmarkStart w:id="13" w:name="data-sharing"/>
+      <w:bookmarkEnd w:id="13"/>
+      <w:r>
+        <w:t>Data sharing</w:t>
+      </w:r>
+    </w:p>
+    <w:p>
+      <w:r>
+        <w:t>Patient level data and full dataset and statistical code available at from the corresponding author. Consent was not obtained, but permission to process patient data was approved by the National Information Governance Board Ethics &amp; C</w:t>
+      </w:r>
+      <w:r>
+        <w:t>onfidentiality Committee (Reference ECC 1-02 (FT1)/2011), and all identifiable data have now been destroyed. The presented data are anonymised and risk of identification is low.</w:t>
       </w:r>
     </w:p>
     <w:p>
       <w:pPr>
         <w:pStyle w:val="Heading1"/>
       </w:pPr>
-      <w:bookmarkStart w:id="4" w:name="introduction"/>
-      <w:bookmarkEnd w:id="4"/>
-      <w:r>
-        <w:t>Introduction</w:t>
-      </w:r>
-    </w:p>
-    <w:p>
-      <w:r>
-        <w:t>Recent National Health Service (NHS) policy highlights the importance of identifying and responding to the deteriorating ward patient.[2007, #773] Current guidelines recommend that critical care admission should be delivered within four hours[2013, #10047; Dellinger et al., 2013, #14540], but unbiased evaluations of this are difficult. Because benefit is presumed, randomised evaluations of early admission to critical care are unethical, yet without quantification it is difficult to assess the magnitude and importance of this problem.</w:t>
-      </w:r>
-    </w:p>
-    <w:p>
-      <w:r>
-        <w:t>Non-randomised evaluations will be primarily confounded by treatment allocation bias. Patients are prioritised based on clinical severity so early admissions would be anticipated to be more unwell with worse outcomes. Risk adjustment will help but depends on accurately measuring all factors that lead to the treatment allocation decision. It is likely that this measured severity is an incomplete description, and that there are other ‘end of the bed’ factors that prompt clinicians to recommend critical care.</w:t>
-      </w:r>
-    </w:p>
-    <w:p>
-      <w:r>
-        <w:t xml:space="preserve">An alternative to risk adjustment is to seek an instrument that naturally randomises patients. We, like others[Shmueli et al., 2004, #16778], have used critical care occupancy for this purpose. High critical care occupancy is likely to mean that some patients are turned away, and some are admitted with delay.[Stelfox et al., 2012, #4003] We assume that occupancy can </w:t>
-      </w:r>
-      <w:r>
-        <w:rPr>
-          <w:i/>
-        </w:rPr>
-        <w:t>only</w:t>
-      </w:r>
-      <w:r>
-        <w:t xml:space="preserve"> cause harm by deflecting or delaying admissions to exclude confounding. We can then compare the outcomes of those patients who happen to deteriorate when a critical care bed is available to those who are unlucky, and deteriorate when the critical care unit is full. Any difference in patient survival can be ascribed to the the effect of deflecting or delaying the admission. To get at the specific effect of delayed admission, we repeat the analysis amongst those patients offered a critical care bed, wherein only a small proportion of the controls will not be admitted.</w:t>
-      </w:r>
-    </w:p>
-    <w:p>
-      <w:r>
-        <w:t>This approach, known as Instrumental Variable (IV) analysis, has been previously used to remove unmeasured confounding in the assessment of `flu vaccine efficacy and cardiac catheterisation.[Stukel et al., 2007, #16499; Wong et al., 2012, #16498] The IV analysis simply replaces the strong assumption of no unmeasured confounding, upon which risk adjustment rests, with, we believe, the more reasonable assumption that critical care occupancy has no other direct effect on the outcome of a deteriorating ward patient.[Hernan and Robins, 2006, #12386] The additional benefit of this approach is that the effect of critical care occupancy on the admission pathway for deteriorating ward patients is of direct interest itself, with an obvious implication for health care provision.</w:t>
-      </w:r>
-    </w:p>
-    <w:p>
-      <w:r>
-        <w:t>Where critical care provision is more generous, this question would be more difficult to answer because delay arising from a lack of critical care capacity would be rare. However, the United Kingdom (UK) is ranked 24</w:t>
-      </w:r>
-      <w:r>
-        <w:rPr>
-          <w:vertAlign w:val="superscript"/>
-        </w:rPr>
-        <w:t>th</w:t>
-      </w:r>
-      <w:r>
-        <w:t xml:space="preserve"> out of 31 European countries in terms of provision of critical care per capita population, and compares similarly unfavourably with North American health care systems.[Rhodes et al., 2012, #15692; Wunsch et al., 2008, #761] This presents therefore an opportunity to measure the effect of early admission to critical care.</w:t>
-      </w:r>
-    </w:p>
-    <w:p>
-      <w:pPr>
-        <w:pStyle w:val="Heading1"/>
-      </w:pPr>
-      <w:bookmarkStart w:id="5" w:name="methods"/>
-      <w:bookmarkEnd w:id="5"/>
-      <w:r>
-        <w:t>Methods</w:t>
-      </w:r>
-    </w:p>
-    <w:p>
-      <w:r>
-        <w:t xml:space="preserve">The study protocol is available </w:t>
-      </w:r>
-      <w:hyperlink r:id="rId15">
-        <w:r>
-          <w:t>here</w:t>
-        </w:r>
-      </w:hyperlink>
-      <w:r>
-        <w:t>.</w:t>
+      <w:bookmarkStart w:id="14" w:name="abstract"/>
+      <w:bookmarkEnd w:id="14"/>
+      <w:r>
+        <w:lastRenderedPageBreak/>
+        <w:t>Abstract</w:t>
       </w:r>
     </w:p>
     <w:p>
       <w:pPr>
         <w:pStyle w:val="Heading2"/>
       </w:pPr>
-      <w:bookmarkStart w:id="6" w:name="study-design-participants-and-procedures"/>
-      <w:bookmarkEnd w:id="6"/>
-      <w:r>
-        <w:t>Study design, participants and procedures</w:t>
-      </w:r>
-    </w:p>
-    <w:p>
-      <w:r>
-        <w:t>The (SPOT)light study was a prospective observational cohort study of the deteriorating ward patient referred to critical care. Patients were eligible if they were inpatients on general hospital wards who had been referred to, and assessed at the bedside by, a member of the critical care staff, or the critical care outreach team (CCOT). Repeat visits, re-admissions, cardiac arrests, and deaths during the visit were excluded as were admissions following surgery (where delay was due to the process of care), and patients with pre-existing treatment limitations. One hospital subsequently found to have critical care capacity in addition to that monitored by the CMP was excluded.</w:t>
-      </w:r>
-    </w:p>
-    <w:p>
-      <w:r>
-        <w:t>The study was registered on the National Institute of Health Research (NIHR) research portfolio, and hospitals were eligible if they participated in the Intensive Care National Audit &amp; Research Centre’s Case Mix Programme Database (ICNARC CMPD). Research teams at each hospital attended a Dataset Familiarisation Course, and a data collection manual containing definitions of items to be collected was provided. The Clinical Trials Unit at ICNARC provided support for research queries during the study.</w:t>
-      </w:r>
-    </w:p>
-    <w:p>
-      <w:r>
-        <w:t>Hospitals were asked to report all consecutive ward referrals. Contemporaneous data collection was recommended, but missed referrals were sought and accepted retrospectively. We used the proportion of emergency ward admissions in the ICNARC CMP that were successfully linked to the (SPOT)light database to quality control the study each month. All data from individual months where data linkage fell below a threshold of 80% were excluded. Reporting was via a secure on-line web portal which performed real-time field and record level validation. Further on-line validation reports were completed by all hospitals before the database was locked in September 2012. Fact and date of death were then requested from the NHS Information Service. CCOT provision was reported by participating hospitals, and CMP data and Hospital Episode Statistics (HES) were used to define critical care provision, occupancy, and hospital characteristics.</w:t>
+      <w:bookmarkStart w:id="15" w:name="objectives"/>
+      <w:bookmarkEnd w:id="15"/>
+      <w:r>
+        <w:t>Objectives</w:t>
+      </w:r>
+    </w:p>
+    <w:p>
+      <w:r>
+        <w:t>To describe the impact of delayed or refused critical care admission on outcomes of deteriorating ward patients</w:t>
       </w:r>
     </w:p>
     <w:p>
       <w:pPr>
         <w:pStyle w:val="Heading2"/>
       </w:pPr>
-      <w:bookmarkStart w:id="7" w:name="definitions"/>
-      <w:bookmarkEnd w:id="7"/>
-      <w:r>
-        <w:t>Definitions</w:t>
-      </w:r>
-    </w:p>
-    <w:p>
-      <w:r>
-        <w:t>Physiology measurements at the time of the ward assessment were abstracted, and the ICNARC physiology score, NHS National Early Warning Score, and the SOFA score were calculated assigning missing values zero weights as recommended.[Harrison et al., 2007, #1640; Physicians, 2012, #9726; Vincent et al., 1996, #719] Existing dependency was defined using the Critical Care Minimum Dataset (CCMDS) levels of care: levels 0 and 1 are most commonly provided on normal wards; and, levels 2 and 3 within high dependency (HDU) and intensive care units (ICU) respectively.[2009, #18015]</w:t>
-      </w:r>
-    </w:p>
-    <w:p>
-      <w:r>
-        <w:t>Critical care unit occupancy was calculated as the difference between the maximum number of beds reported to the ICNARC CMP, and the number of actively treated patients occupying those beds in the same hour that the ward patient was assessed. Units were defined as having two or more, one, or zero or fewer empty beds (if occupancy exceeded reported capacity).</w:t>
-      </w:r>
-    </w:p>
-    <w:p>
-      <w:r>
-        <w:t>At the bedside assessment we recorded the level of care recommended, and the decision to admit. We defined early admission as one occurring within four hours of the bedside assessment in line with recently published UK guidelines.[2013, #10047]</w:t>
+      <w:bookmarkStart w:id="16" w:name="design"/>
+      <w:bookmarkEnd w:id="16"/>
+      <w:r>
+        <w:t>Design</w:t>
+      </w:r>
+    </w:p>
+    <w:p>
+      <w:r>
+        <w:t>Prospective observational cohort study</w:t>
       </w:r>
     </w:p>
     <w:p>
       <w:pPr>
         <w:pStyle w:val="Heading2"/>
       </w:pPr>
-      <w:bookmarkStart w:id="8" w:name="statistical-analysis"/>
-      <w:bookmarkEnd w:id="8"/>
-      <w:r>
-        <w:t>Statistical analysis</w:t>
-      </w:r>
-    </w:p>
-    <w:p>
-      <w:r>
-        <w:t>The primary analysis evaluated the effect of critical care admission within four hours of the bedside assessment on 90 day mortality. The controls included all patients assessed and not admitted early. This effect measure summarises both the effect of delayed admission, and the effect of never being admitted. Assuming that most patients offered critical care would be admitted, we performed a secondary analysis within this subgroup. This was intended to isolate the specific contrast between early and delayed admission (without contamination from those never admitted).</w:t>
-      </w:r>
-    </w:p>
-    <w:p>
-      <w:r>
-        <w:t>We first built proportional hazards models, and used risk adjustment to handle the anticipated treatment selection bias before resorting to the IV analysis. These latter models are constructed in two stages. In the first stage, a selection model is constructed to predict early admission including the effect of occupancy. In the second stage, an outcome model is built replacing occupancy with fitted prediction of early admission from the selection model. All models are adjusted for patient level confounders including age, sex, reported referral delay, sepsis diagnosis, peri-arrest status, current and recommended CCMDS level of care, and severity of illness using the ICNARC physiology score.[Harrison 2007]</w:t>
-      </w:r>
-    </w:p>
-    <w:p>
-      <w:r>
-        <w:t>In order to estimate the total effect of early admission, the IV selection model excludes factors that act through the primary exposure (e.g. if small critical care units are more often full then including this in the selection model would mean that we would only retrieve the effect of occupancy after allowing for unit size). However, we were also interested in how these unit and hospital characteristics affected the recommendation, the decision to admit, and the early delivery of critical care. These intermediate outcomes therefore became the dependent variables in three logistic regression models that included patient level, hospital level (teaching status, number of overnight admissions, emergency case-mix, CCOT provision, ward to critical care referral rate), unit level (beds and turnover — as admissions per bed per month), and timing factors (out-of-hours from 7pm-7am), weekend, and winter periods.</w:t>
-      </w:r>
-    </w:p>
-    <w:p>
-      <w:r>
-        <w:t>We tested for weak instruments using the the Kleibergen-Paap F test [Kleibergen and Paap, 2006, #17245], and used Huber-White (robust) standard errors to allow for hospital-level clustering and potential heteroscedasticity. Bivariate probit IV models were used to ensure that model predictions are correctly constrained. These report on the probit scale which represents a change in the Z-score of the distribution of the prediction. To aid interpretation, we also calculated the marginalised average treatment effect (ATE) for the population, and converted coefficients to approximate odds ratios (OR) by scaling by 1.6.[Amemiya, 1981, #36641]</w:t>
+      <w:bookmarkStart w:id="17" w:name="setting"/>
+      <w:bookmarkEnd w:id="17"/>
+      <w:r>
+        <w:t>Setting</w:t>
+      </w:r>
+    </w:p>
+    <w:p>
+      <w:r>
+        <w:t>48 NHS hospitals</w:t>
       </w:r>
     </w:p>
     <w:p>
       <w:pPr>
         <w:pStyle w:val="Heading2"/>
       </w:pPr>
-      <w:bookmarkStart w:id="9" w:name="implementation"/>
-      <w:bookmarkEnd w:id="9"/>
-      <w:r>
-        <w:t>Implementation</w:t>
-      </w:r>
-    </w:p>
-    <w:p>
-      <w:r>
-        <w:t xml:space="preserve">The study is registered with </w:t>
-      </w:r>
-      <w:hyperlink r:id="rId16">
+      <w:bookmarkStart w:id="18" w:name="participants"/>
+      <w:bookmarkEnd w:id="18"/>
+      <w:r>
+        <w:t>Participants</w:t>
+      </w:r>
+    </w:p>
+    <w:p>
+      <w:r>
+        <w:t>15158 adult ward patients referred to, and assessed by, crit</w:t>
+      </w:r>
+      <w:r>
+        <w:t>ical care during 2010-11</w:t>
+      </w:r>
+    </w:p>
+    <w:p>
+      <w:pPr>
+        <w:pStyle w:val="Heading2"/>
+      </w:pPr>
+      <w:bookmarkStart w:id="19" w:name="main-outcome-measures"/>
+      <w:bookmarkEnd w:id="19"/>
+      <w:r>
+        <w:t>Main outcome measures</w:t>
+      </w:r>
+    </w:p>
+    <w:p>
+      <w:r>
+        <w:t>Provision and timeliness of critical care, and mortality up to one year</w:t>
+      </w:r>
+    </w:p>
+    <w:p>
+      <w:pPr>
+        <w:pStyle w:val="Heading2"/>
+      </w:pPr>
+      <w:bookmarkStart w:id="20" w:name="results"/>
+      <w:bookmarkEnd w:id="20"/>
+      <w:r>
+        <w:t>Results</w:t>
+      </w:r>
+    </w:p>
+    <w:p>
+      <w:r>
+        <w:t>Of 15158 ward patients assessed, 5164 (34%) were already in organ failure, with only 870 (6%) in receipt of organ support. 6759 (</w:t>
+      </w:r>
+      <w:r>
+        <w:t>45%) were in the highest National Early Warning Score (NEWS) risk class giving an incidence of 17 high-risk referrals per hospital per month. 2141 (14%) patients with treatment limitation orders were declined critical care. Of the 13017 patients without tr</w:t>
+      </w:r>
+      <w:r>
+        <w:t>eatment limits, 4976 (38%) were recommended for critical care, and 3375 (68%) were immediately offered admission (median time to admission 2 hours, IQR 1 to 4). The 1601 (32%) patients recommended for, but not immediately offered, critical care comprised 1</w:t>
+      </w:r>
+      <w:r>
+        <w:t>021 (64%) who were admitted later (median time 12 hours, IQR 5 to 29), and 179 (11%) patients who died without admission. Decision-making varied by patient subgroup (odds ratio (OR) 0.60, 95%CI 0.53 to 0.69 for immediate admission if 80 years), and by hosp</w:t>
+      </w:r>
+      <w:r>
+        <w:t>ital (median inter-hospital OR 2.11, 95%CI 1.81 to 2.42). For patients without treatment limits, 7-day, 90-day, and 1-year mortalities were 14%, 30%, and 39%, respectively. Survival varied between hospitals, even after adjustment for patient-specific risks</w:t>
+      </w:r>
+      <w:r>
+        <w:t xml:space="preserve"> (median inter-hospital hazard ratio (HR) 1.29, 95%CI 1.22-1.35). 1198 (8%) patients were assessed when critical care unit were less likely to be offered admission (OR 0.72, 95%CI 0.59 to 0.88), or admitted promptly (OR 0.27, 95%CI 0.19 to 0.37). Increased</w:t>
+      </w:r>
+      <w:r>
+        <w:t xml:space="preserve"> critical care occupancy was associated with greater physiological deterioration pending admission (p=0.01). An effect of occupancy on 90-day survival could not be excluded (HR 1.07, 95%CI 1.00 to 1.15).</w:t>
+      </w:r>
+    </w:p>
+    <w:p>
+      <w:pPr>
+        <w:pStyle w:val="Heading2"/>
+      </w:pPr>
+      <w:bookmarkStart w:id="21" w:name="conclusions"/>
+      <w:bookmarkEnd w:id="21"/>
+      <w:r>
+        <w:t>Conclusions</w:t>
+      </w:r>
+    </w:p>
+    <w:p>
+      <w:r>
+        <w:t xml:space="preserve">Deteriorating ward patients referred to </w:t>
+      </w:r>
+      <w:r>
+        <w:t>critical care have a high mortality. Despite clinical recommendation for admission, a substantial minority die or deteriorate pending admission partly related to high critical care occupancy.</w:t>
+      </w:r>
+    </w:p>
+    <w:p>
+      <w:pPr>
+        <w:pStyle w:val="Heading2"/>
+      </w:pPr>
+      <w:bookmarkStart w:id="22" w:name="registration"/>
+      <w:bookmarkEnd w:id="22"/>
+      <w:r>
+        <w:t>Registration</w:t>
+      </w:r>
+    </w:p>
+    <w:p>
+      <w:hyperlink r:id="rId7">
         <w:r>
           <w:t>ClinicalTrials.gov</w:t>
         </w:r>
       </w:hyperlink>
       <w:r>
-        <w:t>, number NCT01099813. Sample size was calculated to evaluate mortality increases from delay to admission using estimates from 2007 ICNARC CMP data. The target sample size was 12,075–20,125 patients referred to critical care allowing for delays to occur in 10–40% of admissions and mortality effect sizes of 5–10%.</w:t>
-      </w:r>
-    </w:p>
-    <w:p>
-      <w:r>
-        <w:t>Categorical data were reported as counts and percentages, and continuous data as mean (SD) or median (IQR) values. Effect measures are reported with their 95% confidence intervals. Analyses were performed in R (Version 3.03) except for the IV analysis which used the ivregress and biprobit commands provided in Stata (Version 12.1).</w:t>
+        <w:t xml:space="preserve"> (No. NCT01099813).</w:t>
+      </w:r>
+    </w:p>
+    <w:p>
+      <w:pPr>
+        <w:pStyle w:val="Heading1"/>
+      </w:pPr>
+      <w:bookmarkStart w:id="23" w:name="introduction"/>
+      <w:bookmarkEnd w:id="23"/>
+      <w:r>
+        <w:lastRenderedPageBreak/>
+        <w:t>Introduction</w:t>
+      </w:r>
+    </w:p>
+    <w:p>
+      <w:r>
+        <w:t>Around 200 acute hospitals in England that care for more than 11 million overnight hospital admissions per annum. Each patient spends an average of 5 days on a hospital ward where they undergo a</w:t>
+      </w:r>
+      <w:r>
+        <w:t xml:space="preserve"> process of continual triage, and those who deteriorate are referred to critical care.{Anonymous:tc} This interface between the ward and critical care has been a priority area for the English National Health Service (NHS), but available data derive from qu</w:t>
+      </w:r>
+      <w:r>
+        <w:t>alitative work, small retrospective studies, or voluntary reporting systems [@Luettel:2007va; @McQuillan:1998uj; @Cullinane:2005vg].</w:t>
+      </w:r>
+    </w:p>
+    <w:p>
+      <w:r>
+        <w:t>Recent international reports suggest that critical care capacity can affect decision making for these patients.[@Chen:2012h</w:t>
+      </w:r>
+      <w:r>
+        <w:t xml:space="preserve">u; @Stelfox:2012iy; @Robert:2012ep] The last significant funding increase for critical care in the NHS was in 2000, and, in 2010, the United Kingdom (UK) was still ranked 24 out of 28 European countries in terms of critical care provision.[@Rhodes:2012kb] </w:t>
+      </w:r>
+      <w:r>
+        <w:t>Similar results are found when for comparisons with North American health care.[@Wunsch:2008kk] This implies that access to critical care in England may be relatively constrained, and that more referrals may be delayed or refused.</w:t>
+      </w:r>
+    </w:p>
+    <w:p>
+      <w:r>
+        <w:t>These constraints will pa</w:t>
+      </w:r>
+      <w:r>
+        <w:t>rticularly affect ward patients referred to critical care that already suffer an inpatient mortality two to three times higher than average.[@Simchen:2007bn; @Buist:2002kc; @Clark:2014hu]</w:t>
+      </w:r>
+    </w:p>
+    <w:p>
+      <w:r>
+        <w:t>We set out to investigate the impact of, and circumstances surrounding delays in admission to critical care. Previous studies have typically limited themselves to comparisons of early versus late admissions, and have excluded by design those never admitted</w:t>
+      </w:r>
+      <w:r>
+        <w:t>. This introduces survivorship bias (those who die before late admission), and an exclusion bias (those who survive without admission). Instead, we have prospectively followed all patients referred to critical care, traced subsequent critical care admissio</w:t>
+      </w:r>
+      <w:r>
+        <w:t>n in the week after referral (the ‘efferent limb’ of a rapid response system), and performed survival follow-up to one-year.</w:t>
+      </w:r>
+    </w:p>
+    <w:p>
+      <w:pPr>
+        <w:pStyle w:val="Heading1"/>
+      </w:pPr>
+      <w:bookmarkStart w:id="24" w:name="methods"/>
+      <w:bookmarkEnd w:id="24"/>
+      <w:r>
+        <w:lastRenderedPageBreak/>
+        <w:t>Methods</w:t>
       </w:r>
     </w:p>
     <w:p>
       <w:pPr>
         <w:pStyle w:val="Heading2"/>
       </w:pPr>
-      <w:bookmarkStart w:id="10" w:name="role-of-the-funding-source"/>
-      <w:bookmarkEnd w:id="10"/>
+      <w:bookmarkStart w:id="25" w:name="study-design-and-participants"/>
+      <w:bookmarkEnd w:id="25"/>
+      <w:r>
+        <w:t>Study design and participants</w:t>
+      </w:r>
+    </w:p>
+    <w:p>
+      <w:r>
+        <w:t xml:space="preserve">The (SPOT)light study was a prospective observational cohort study of the deteriorating ward </w:t>
+      </w:r>
+      <w:r>
+        <w:t>patient referred for ward assessment by critical care. The physiological status of the patient at the time of the first bedside assessment by critical care was prospectively recorded along with the recommendation made at the end of the assessment. By linki</w:t>
+      </w:r>
+      <w:r>
+        <w:t xml:space="preserve">ng the records generated at the time of the bedside assessment, to records in the Intensive Care National Audit &amp; Research Centre’s Case Mix Programme database (ICNARC CMPD), the fact and timing of admission to critical care were identified. By linking to </w:t>
+      </w:r>
+      <w:r>
+        <w:t>the NHS Information Service then survival status up to one year was obtained.</w:t>
+      </w:r>
+    </w:p>
+    <w:p>
+      <w:r>
+        <w:t xml:space="preserve">Patients were eligible if they were inpatients on general hospital wards who had been referred to, and assessed by, critical care. The ward assessment had to be performed at the </w:t>
+      </w:r>
+      <w:r>
+        <w:t>bedside by a member of the critical care team. This team was defined broadly to include members of the critical care outreach team (CCOT), or members of the critical care medical or nursing staff. Only the first ward assessment for a given episode of illne</w:t>
+      </w:r>
+      <w:r>
+        <w:t>ss was eligible; cardiac arrests, planned critical care admissions, and visits by the team solely for the purpose of retrieving a patient (where a decision to admit had already been made) were excluded.</w:t>
+      </w:r>
+    </w:p>
+    <w:p>
+      <w:r>
+        <w:t xml:space="preserve">Demographic information, the date, time and location </w:t>
+      </w:r>
+      <w:r>
+        <w:t>of the visit, and the level of care at the time of the visit were recorded.[@Eddleston:2009wy] Patient physiology (vital signs, arterial blood gas and laboratory measurements) at the time of, or immediately preceding, the ward assessment was abstracted alo</w:t>
+      </w:r>
+      <w:r>
+        <w:t>ng with organ support, antibiotic therapy, and a subjective assessment of the likelihood of sepsis, and its source. The assessor finally reported the level of care he or she recommended, and the actual outcome of that recommendation at the initial assessme</w:t>
+      </w:r>
+      <w:r>
+        <w:t>nt (immediate admission or ongoing ward care). Treatment limitation orders were recorded for those declined.</w:t>
+      </w:r>
+    </w:p>
+    <w:p>
+      <w:pPr>
+        <w:pStyle w:val="Heading2"/>
+      </w:pPr>
+      <w:bookmarkStart w:id="26" w:name="procedures"/>
+      <w:bookmarkEnd w:id="26"/>
+      <w:r>
+        <w:t>Procedures</w:t>
+      </w:r>
+    </w:p>
+    <w:p>
+      <w:r>
+        <w:t>The study was registered on the National Institute for Health Research (NIHR) Clinical Research Network portfolio, and only hospitals pa</w:t>
+      </w:r>
+      <w:r>
+        <w:t>rticipating in the CMP were eligible. Research teams at each hospital attended a Dataset Familiarization Course, and a data collection manual (containing definitions of items to be collected) was provided. The Clinical Trials Unit at ICNARC co-ordinated an</w:t>
+      </w:r>
+      <w:r>
+        <w:t>d provided support for research queries during the study.</w:t>
+      </w:r>
+    </w:p>
+    <w:p>
+      <w:r>
+        <w:t>Hospitals were asked to report all consecutive ward referrals to the critical care team. Contemporaneous data collection was promoted, but hospitals were also requested to identify and submit any mi</w:t>
+      </w:r>
+      <w:r>
+        <w:t xml:space="preserve">ssed referrals. Reporting was via a secure online web portal which performed real-time field and record level validation. Further on-line validation reports were completed by all hospitals before the database was locked in September 2012. Fact and date of </w:t>
+      </w:r>
+      <w:r>
+        <w:t>death were then requested from the NHS Information Service. CCOT provision was reported by participating hospitals, and contemporaneous CMP data and Hospital Episode Statistics (HES) were used to define critical care provision, occupancy, and hospital char</w:t>
+      </w:r>
+      <w:r>
+        <w:t xml:space="preserve">acteristics. To inform completeness of capture of ward referrals and to quality control the study, we used the proportion of emergency ward admissions in the CMP successfully linked to the (SPOT)light database. Data quality </w:t>
+      </w:r>
+      <w:r>
+        <w:lastRenderedPageBreak/>
+        <w:t>was judged on a monthly basis, a</w:t>
+      </w:r>
+      <w:r>
+        <w:t>nd only those months where linkage exceeded 80% were included.</w:t>
+      </w:r>
+    </w:p>
+    <w:p>
+      <w:pPr>
+        <w:pStyle w:val="Heading2"/>
+      </w:pPr>
+      <w:bookmarkStart w:id="27" w:name="statistical-analysis"/>
+      <w:bookmarkEnd w:id="27"/>
+      <w:r>
+        <w:t>Statistical analysis</w:t>
+      </w:r>
+    </w:p>
+    <w:p>
+      <w:r>
+        <w:t>Survival was evaluated at 90-days. Sample size was calculated to evaluate mortality increases from delay to admission using estimates from 2007 ICNARC CMP data. The target sample size was 12,075–20,125 patients referred to critical care which allowed for d</w:t>
+      </w:r>
+      <w:r>
+        <w:t>elay to admission to occur in 10–40% of referrals and for mortality effect sizes between 5–10%.</w:t>
+      </w:r>
+    </w:p>
+    <w:p>
+      <w:r>
+        <w:t>From the physiology measurements at ward assessment, the ICNARC physiology score, the NHS National Early Warning Score (NEWS) and the Sequential Organ Failure A</w:t>
+      </w:r>
+      <w:r>
+        <w:t>ssessment (SOFA) score were calculated with missing values given zero weights as recommended.[@Anonymous:2012un; @Harrison:2007jt; @Vincent:1996vs] The NEWS score can be used to define three risk classes (Low, Medium, and High) designed to trigger an escal</w:t>
+      </w:r>
+      <w:r>
+        <w:t>ating clinical response.</w:t>
+      </w:r>
+    </w:p>
+    <w:p>
+      <w:r>
+        <w:t>Prompt admission to critical care was defined as one occurring within four hours of ward assessment.[@Anonymous:2013up]</w:t>
+      </w:r>
+    </w:p>
+    <w:p>
+      <w:r>
+        <w:t>The indicator of critical care unit occupancy was the difference between the maximum number of beds reported to</w:t>
+      </w:r>
+      <w:r>
+        <w:t xml:space="preserve"> ICNARC, and the number of actively treated patients occupying those beds at the time the ward patient was assessed. Bed pressure (occupancy) was defined as being high (zero or fewer beds available), medium (one or two beds available), or low (three or mor</w:t>
+      </w:r>
+      <w:r>
+        <w:t>e beds available).</w:t>
+      </w:r>
+    </w:p>
+    <w:p>
+      <w:r>
+        <w:t>Incidence models were stratified by NEWS risk class. The unit of analysis was a study day so that daily fluctuations in lagged critical care occupancy could be examined. Estimation was via generalised estimating equations (GEE) with each</w:t>
+      </w:r>
+      <w:r>
+        <w:t xml:space="preserve"> hospital as a cluster, and day-by-day correlations modelled using a first order auto-regressive structure. Decision to admit to critical care, and promptness of admission, were modelled using multi-level logistic regression with patients nested within hos</w:t>
+      </w:r>
+      <w:r>
+        <w:t xml:space="preserve">pitals. Cox proportional hazards were used to model survival with a shared frailty factor for hospitals. The proportional hazards assumption was checked by inspecting plots of smoothed exponentiated standardised Schoënfeld residuals, and re-entering terms </w:t>
+      </w:r>
+      <w:r>
+        <w:t>using time-varying co-efficients where necessary. Random effects are reported using the Median Odds Ratio (MOR), and the Median Hazard Ratio (MHR) using the bootstrap to generate 95% confidence intervals. These statistics represent the median difference wh</w:t>
+      </w:r>
+      <w:r>
+        <w:t>en comparing patient outcomes from any two randomly selected hospitals.[@Bengtsson:2010ib]</w:t>
+      </w:r>
+    </w:p>
+    <w:p>
+      <w:r>
+        <w:t>Categorical data were reported as counts and percentages, and continuous data as mean (SD) or median (IQR) values. Effect measures are reported with their 95% confid</w:t>
+      </w:r>
+      <w:r>
+        <w:t>ence intervals.</w:t>
+      </w:r>
+    </w:p>
+    <w:p>
+      <w:pPr>
+        <w:pStyle w:val="Heading2"/>
+      </w:pPr>
+      <w:bookmarkStart w:id="28" w:name="role-of-the-funding-source"/>
+      <w:bookmarkEnd w:id="28"/>
       <w:r>
         <w:t>Role of the funding source</w:t>
       </w:r>
     </w:p>
     <w:p>
       <w:r>
-        <w:t>The study was centrally funded by the Wellcome Trust, sponsored by ICNARC, and supported at NHS hospitals through the National Institute of Health Research service support costs. The funders of the study had no role in the study design; gathering, analysis, and interpretation of the data; writing of the report; and decision to submit the report for publication. The corresponding author had full access to all the data (including statistical reports and tables); takes responsibility for the integrity of the data and the accuracy of the data analysis; and takes final responsibility for the decision to submit for publication.</w:t>
+        <w:t xml:space="preserve">The study was centrally funded by the Wellcome Trust, via a Clinical Research Training Fellowship (awarded to SH), and ICNARC (KR/DH), the London School of Hygiene and Tropical Medicine (SH/CS), the NIHR Clinical </w:t>
+      </w:r>
+      <w:r>
+        <w:t>Research Network and the NIHR UCLH/UCL Biomedical Research Centre (MS). The funders of the study had no role in the study design; gathering, analysis, and interpretation of these data; writing of the report; and decision to submit the report for publicatio</w:t>
+      </w:r>
+      <w:r>
+        <w:t>n. The corresponding author had full access to all data (including statistical reports and tables); takes responsibility for the integrity of these data and the accuracy of the analysis; and takes final responsibility for the decision to submit for publica</w:t>
+      </w:r>
+      <w:r>
+        <w:t>tion.</w:t>
       </w:r>
     </w:p>
     <w:p>
       <w:pPr>
         <w:pStyle w:val="Heading1"/>
       </w:pPr>
-      <w:bookmarkStart w:id="11" w:name="results"/>
-      <w:bookmarkEnd w:id="11"/>
-      <w:r>
+      <w:bookmarkStart w:id="29" w:name="results-1"/>
+      <w:bookmarkEnd w:id="29"/>
+      <w:r>
+        <w:lastRenderedPageBreak/>
         <w:t>Results</w:t>
       </w:r>
     </w:p>
     <w:p>
       <w:r>
-        <w:t>Between September 2010 and December 2011, 49 hospitals reported 21137 consecutive bedside assessments of deteriorating ward patients by the critical care team. Of these, 6038 assessments did not meet the inclusion criteria, of which the majority were follow-up assessments (1878, 31%), or patients with treatment limitation orders (2933, 49%). We used the national audit of critical care (ICNARC CMP) to quality control these data by cross checking audited admissions against reported assessments each month. We therefore excluded 66 (15%) of the 446 months we observed (where less than 80% of eligible admissions were reported). One site was excluded entirely because unreported critical care admissions to beds not monitored by the ICNARC CMP were possible. Mortality or timing data were unavailable for a further 402 patients leaving 12495 patients in 48 hospitals for analysis (Figure 1). Hospitals contributed a median of 224 patients (IQR 144–304) over 8 months (IQR 5–9), and captured 93% of eligible admissions (IQR 89–97%).</w:t>
-      </w:r>
-    </w:p>
-    <w:p>
-      <w:r>
-        <w:t>10 hospitals were university-affiliated. Critical care outreach was available in all but two hospitals. In the remainder, it was available weekdays only in 13 hospitals, seven days in 19 hospitals, and 24 hours and seven days per week in 14 hospitals. There were a median of 12 (IQR 9–18) critical care beds (mixed Level 2 (typically intensive monitoring or single organ support) and Level 3 (ventilated or multiple organ support), most often in a single physical location (45 hospitals). These units admitted 20 emergency ward admissions per month (IQR 14–26) which represented about a third (36%) of all admissions (IQR 31–43%).</w:t>
-      </w:r>
-    </w:p>
-    <w:p>
-      <w:r>
-        <w:t>Table 1 shows the baseline data for all ward patients assessed. Sepsis was reported in (3822, 31%) patients; the respiratory system was considered the source in half (3887, 51%). Organ dysfunction, defined as a SOFA score greater than one, was already present in 9862 (79%) of patients. 6726 patients (54%) were in respiratory failure, 2419 (19%) were in renal failure, and 3681 (29%) were shocked. There was a clear correlation between physiological severity and outcome (supplementary Figure 1), but pre-existing organ support was unusual (711 patients, 6%).</w:t>
-      </w:r>
-    </w:p>
-    <w:p>
-      <w:r>
-        <w:t>3279 (26%) patients were offered critical care at the bedside assessment. These patients were younger (by 1.5 years [95%CI 0.7–2.2]), and more unwell (4.4 ICNARC physiology points [95%CI 4.1–4.8]). Patients older than 80 years were less likely to be offered admission (OR 0.55 [95%CI (0.47–0.65)]) even after risk adjustment (Table 2).</w:t>
-      </w:r>
-    </w:p>
-    <w:p>
-      <w:r>
-        <w:t>In the week following the bedside assessment, 91.0% of those offered critical care were admitted (2984 patients), 40 (1.2%) died before admission, and 255 (7.8%) survived without admission. In the same period, of the 9216 patients initially refused critical care, 295 (9.0%) were subsequently admitted, and 747 (8.1%) died on the ward without admission. Over half of all deaths in the first week (787 deaths, 46.8%) occured in patients not admitted to critical care.</w:t>
-      </w:r>
-    </w:p>
-    <w:p>
-      <w:r>
-        <w:t>2492 (20%) patients were admitted early (within four hours of the bedside assessment). Of those offered critical care, 2241 patients (68%) were admitted early with a median delay of 2 hours (IQR 1–3). For those initially refused, 1038 patients (32%) were nonetheless admitted within four hours (median 12 hours, IQR 5–29 hours,Figure 2A).</w:t>
-      </w:r>
-    </w:p>
-    <w:p>
-      <w:r>
-        <w:t>Critical care occupancy at the time of the bedside assessment affected both the likelihood of being admitted to critical care, and the timing of that admission (Table 3). There were 996 (8%) patients assessed when the unit was full, 1360 (11%) assessed when there was one bed available, and 10139 (81%) assessed when there were at least two beds. Comparing the first and the last categories, fewer were offered critical care (19% [185 patients] versus 28% [2794 patients]), admissions were delayed more (5·0 hours [IQR 2·0–15·0] versus 3·0 hours [IQR 1·0–8·0], Figure 2B), and patients deteriorated further while waiting (an additional 1·5 ICNARC physiology points [95%CI 0·5–2·6]). Overall, fewer patients received critical care in the week following the initial assessment (25% [253 patients] versus 38% [3856 patients]), and a greater proportion died on the ward without admission (9% [92 deaths] versus 6% [622 deaths], Figure 3). Notably, occupancy did not affect the clinician’s bedside recommendation for critical care (36% [361 patients] when no beds were available versus 38% [3828 patients] otherwise). All of these relationships were preserved after adjustment (Table 3).</w:t>
-      </w:r>
-    </w:p>
-    <w:p>
-      <w:r>
-        <w:t>3797 (30%) patients died within 90-days. Nearly half of these deaths (46%, 1763 patients) occurred in the first week giving a 7-day mortality of 14%. There was no readily identifiable subgroup without substantial mortality. For example, 90-day mortality was 19% (501 deaths) for patients without organ dysfunction, 27% (2108 deaths) for patients not recommended for critical care, and 26% (447) for patients deemed not to warrant further critical care follow-up when assessed.</w:t>
-      </w:r>
-    </w:p>
-    <w:p>
-      <w:r>
-        <w:t>We investigated the effect of early admission (within four hours) on survival. An unbiased direct comparison of early versus late admission is not possible. There are 10003 possible controls (patients not admitted early) among whom 2002 patients are admitted late (between 4 hours and 7 days). Of the remaining 8001 possible controls, 787 (10%) died and 7214 (90%) survived without critical care admission. Excluding these would create either survival bias (by removing the most unwell), or exclusion bias (by removing the least unwell) respectively. We therefore compared the survival of the 2492 patients admitted early to all 10003 possible controls. Those admitted early were more unwell (4·4 ICNARC physiology points [95%CI 4·1–4·8]), and unadjusted 90-day survival was worse (HR 1·45 [95%CI 1·35–1·57]). After risk adjustment for measured differences in severity of illness, survival was now equivalent (HR 1·00 [95%CI 0·88–1·13] p=0·988) for early admissions and controls (Supplementary Table 1).</w:t>
-      </w:r>
-    </w:p>
-    <w:p>
-      <w:r>
-        <w:t>However, we considered it unlikely that we had completely captured patient severity, and that risk adjustment was likely incomplete. Because critical care occupancy has a strong negative correlation with early admission (Kleibergen-Paap F-statistic 70), we proceeded with the instrumental variable analysis. We built a two-stage model (bivariate probit) using the same covariates as for the survival model but, in addition, used critical care occupancy in the first stage to predict early admission, and these predictions (in the second stage) to estimate the effect of early admission on 90-day mortality (Table 4). The probit coefficient (change in Z-score of the predicted 90-day mortality) for early admission was -0·32 (95%CI -0·63 to -0·01, p= 0·043). This is approximately equivalent to an odds ratio of 0·60 (95%CI 0·37–0·98), or an average reduction in 90-day mortality of 10·0% (95%CI 0·4%–19·8%) for those admitted early.</w:t>
-      </w:r>
-    </w:p>
-    <w:p>
-      <w:r>
-        <w:t>To evaluate the effect of delay alone, we repeated the above analyses in the subgroup of 3279 patients offered critical care thus using a cohort wherein controls would be predominantly delayed admissions rather than non-admissions (supplementary Figure 2). Although (91% [2986 patients]) of this subgroup were admitted, a greater number of non-admissions were still found in the controls (295, 28%), of which 40 were deaths before critical care admission. Estimates from the survival model (HR 0·98 [95%CI 0·87-1·11], Supplementary Table 1), and the bivariate probit IV model (probit coefficient -0·17 [95%CI -0·34 to 0·01, p= 0·063], Table 4) were broadly similar. The approximate odds ratio derived from the bivariate probit model was now 0·45 (95%CI 0·19–1·07), and average mortality reduction for those admitted early was 16·7% (95%CI -0·9% to 34·0%).</w:t>
+        <w:t>48 hospitals reported 20,893 visits for ward assessment over 435 study months. 2,694 visits (12.9%) did not meet the inclusion criteria including 1,860 (8.9%) repeat assessments, and 586 (2.8%) assessments for recent critical care discharges.</w:t>
+      </w:r>
+      <w:r>
+        <w:t xml:space="preserve"> Data linkage did not meet the quality control level (&gt; 80%) for 66 (15%) study-months excluding a further 2,440 (11.7%) visits. Of the 15,759 patients remaining, 15,158 (96.1%) completed follow-up without error and were available for analysis (Figure 1). </w:t>
+      </w:r>
+      <w:r>
+        <w:t>Final data linkage (ward visits to critical care admissions) was 93% complete.</w:t>
+      </w:r>
+    </w:p>
+    <w:p>
+      <w:pPr>
+        <w:pStyle w:val="Heading2"/>
+      </w:pPr>
+      <w:bookmarkStart w:id="30" w:name="participating-hospitals"/>
+      <w:bookmarkEnd w:id="30"/>
+      <w:r>
+        <w:t>Participating hospitals</w:t>
+      </w:r>
+    </w:p>
+    <w:p>
+      <w:r>
+        <w:t>Participating hospitals comprised 10 teaching and 38 general hospitals collecting data for a median of 8 months (IQR 5 to 9 months) between September 201</w:t>
+      </w:r>
+      <w:r>
+        <w:t>0 and December 2011. Each contributed a median of 252 patients (IQR 162 to 380). CCOTs operated 24 hours/day and 7 days/week in 14 (29%) hospitals, less than 24 hours/day in 19 (40%) hospitals, and less than 7 days/week in 13 (27%) hospitals. Two hospitals</w:t>
+      </w:r>
+      <w:r>
+        <w:t xml:space="preserve"> had no CCOT.</w:t>
+      </w:r>
+    </w:p>
+    <w:p>
+      <w:r>
+        <w:t>There was a median of 12 (IQR 9 to 18) adult general critical care beds per hospital (mixed Level 2 [typically intensive monitoring or single organ support], and Level 3 [ventilated or multiple organ support]), most often co-located in a sing</w:t>
+      </w:r>
+      <w:r>
+        <w:t>le physical location (45 hospitals).</w:t>
+      </w:r>
+    </w:p>
+    <w:p>
+      <w:r>
+        <w:t>Bed pressure was high (zero or fewer available beds) at the time of 1198 (8%) ward assessments, medium (one or two beds available) for 3757 (25%) assessments, and low (three or more beds available) for the remaining 101</w:t>
+      </w:r>
+      <w:r>
+        <w:t>97 (67%) assessments. Critical care occupancy fluctuated with time of the day, day of the week, and season of the year (supplementary Figure 1).</w:t>
+      </w:r>
+    </w:p>
+    <w:p>
+      <w:pPr>
+        <w:pStyle w:val="Heading2"/>
+      </w:pPr>
+      <w:bookmarkStart w:id="31" w:name="incidence-of-referrals-for-ward-assessme"/>
+      <w:bookmarkEnd w:id="31"/>
+      <w:r>
+        <w:t>Incidence of referrals for ward assessment by critical care</w:t>
+      </w:r>
+    </w:p>
+    <w:p>
+      <w:r>
+        <w:t>The mean baseline incidence of referrals to critica</w:t>
+      </w:r>
+      <w:r>
+        <w:t>l care (for a non-teaching hospital with 60,000 admissions per year and 24/7 CCOT provision) was 46 (95%CI 50 to 54) patients per month of whom 17 (95%CI 17 to 18) patients met the NEWS high risk criteria at assessment. This is equivalent to 8 unselected r</w:t>
+      </w:r>
+      <w:r>
+        <w:t>eferrals or 3 NEWS high risk referrals per 1,000 overnight admissions.</w:t>
+      </w:r>
+    </w:p>
+    <w:p>
+      <w:r>
+        <w:t>With decreasing provision of critical care outreach, the number of patients assessed also fell (supplementary Table 1). Winter was busier (IRR 1.22, 95%CI 1.14 to 1.31), and weekends qu</w:t>
+      </w:r>
+      <w:r>
+        <w:t>ieter (IRR 0.87, 95%CI 0.82 to 0.92) than the rest of the year. When a measure of case finding was included in the models (cases assessed per 1000 overnight hospital admissions), referral incidence increased initially but then began to plateau for those ho</w:t>
+      </w:r>
+      <w:r>
+        <w:t>spitals with referral rates in the highest quartile (supplementary Figure 2).</w:t>
+      </w:r>
+    </w:p>
+    <w:p>
+      <w:pPr>
+        <w:pStyle w:val="Heading2"/>
+      </w:pPr>
+      <w:bookmarkStart w:id="32" w:name="patient-characteristics-and-outcomes"/>
+      <w:bookmarkEnd w:id="32"/>
+      <w:r>
+        <w:t>Patient characteristics and outcomes</w:t>
+      </w:r>
+    </w:p>
+    <w:p>
+      <w:r>
+        <w:t>Table 1 presents the baseline data for all ward patients assessed. Sepsis was reported in 9296 patients (61%). Of these, the respiratory syst</w:t>
+      </w:r>
+      <w:r>
+        <w:t>em was considered to be the source about half (4772, 51%). Organ failure, defined as a SOFA score greater than or equal to two, was present in 5164 of patients (34%). 1427 patients (9%) were in respiratory failure, 2931 (19%) were in renal failure, and 463</w:t>
+      </w:r>
+      <w:r>
+        <w:t>6 (31%) were in cardiovascular shock. Organ support at the time of assessment was uncommon (870 patients, 6%).</w:t>
+      </w:r>
+    </w:p>
+    <w:p>
+      <w:r>
+        <w:lastRenderedPageBreak/>
+        <w:t>2708 (18%) patients died during the 7-days following ward assessment. Mortality was heavily front-loaded with 1539 (57%) of these deaths occurrin</w:t>
+      </w:r>
+      <w:r>
+        <w:t>g within the first 48 hours (supplementary Figure 3). There was a clear correlation between physiological severity and early (7-day) mortality using either ward based (NEWS) or critical care scoring systems (SOFA, ICNARC) (supplementary Figure 3). As an ex</w:t>
+      </w:r>
+      <w:r>
+        <w:t>ample, the 7-day mortality was 9% (328 deaths), 15% (629 deaths), and 26% (1734 deaths)for NEWS low, medium and high risk classes respectively.</w:t>
+      </w:r>
+    </w:p>
+    <w:p>
+      <w:r>
+        <w:t xml:space="preserve">The critical care assessors judged that 5321 patients (35%) required critical care. These patients had a higher </w:t>
+      </w:r>
+      <w:r>
+        <w:t>physiological severity of illness (ICNARC physiology score 17.6 versus 14.3, 95% confidence interval for difference 3.0 to 3.5), and a greater 7-day mortality (19.6% versus 17.0%, difference 1.3% to 4.0%). There was a clear correlation between measured sev</w:t>
+      </w:r>
+      <w:r>
+        <w:t>erity and the assessors’ judgements of need (supplementary Figure 5).</w:t>
+      </w:r>
+    </w:p>
+    <w:p>
+      <w:r>
+        <w:t>Overall mortality at 90-days was 35% (5337 patients), and at one year was 44% (6703 patients).</w:t>
+      </w:r>
+    </w:p>
+    <w:p>
+      <w:pPr>
+        <w:pStyle w:val="Heading2"/>
+      </w:pPr>
+      <w:bookmarkStart w:id="33" w:name="patient-pathways-following-ward-assessme"/>
+      <w:bookmarkEnd w:id="33"/>
+      <w:r>
+        <w:t>Patient pathways following ward assessment by critical care</w:t>
+      </w:r>
+    </w:p>
+    <w:p>
+      <w:r>
+        <w:t>Patients were classified into t</w:t>
+      </w:r>
+      <w:r>
+        <w:t>hree groups following the initial ward assessment: 2141 patients (14%) declined admission with treatment limits (pre-existing or newly-placed); 9471 patients (62%) declined admission without treatment limits (Ongoing ward care); and 3546 patients (23%) off</w:t>
+      </w:r>
+      <w:r>
+        <w:t>ered immediate critical care.</w:t>
+      </w:r>
+    </w:p>
+    <w:p>
+      <w:pPr>
+        <w:pStyle w:val="Heading3"/>
+      </w:pPr>
+      <w:bookmarkStart w:id="34" w:name="declined-critical-care-with-treatment-li"/>
+      <w:bookmarkEnd w:id="34"/>
+      <w:r>
+        <w:t>Declined critical care with treatment limits</w:t>
+      </w:r>
+    </w:p>
+    <w:p>
+      <w:r>
+        <w:t>The 2141 patients with treatment limits had a 7-day mortality of 41% (881 deaths). The initial decision to decline admission was reversed in just 76 patients (4%) of whom 26 (34%) d</w:t>
+      </w:r>
+      <w:r>
+        <w:t>ied within the week. Although the final 90-day mortality was substantial 65% (1402 deaths), 506 patients (24%) survived for at least year despite the decision.</w:t>
+      </w:r>
+    </w:p>
+    <w:p>
+      <w:r>
+        <w:t xml:space="preserve">Patients declined critical care with treatment limits were older (77 versus 66 years, 95%CI for </w:t>
+      </w:r>
+      <w:r>
+        <w:t>difference 11 to 12 years), and more acutely unwell (17.1 versus 13.9 ICNARC physiology points, 95%CI for the difference 2.8 to 3.6) than those assigned Ongoing ward care. Critical care occupancy did not affect the proportion of patients declined admission</w:t>
+      </w:r>
+      <w:r>
+        <w:t xml:space="preserve"> with treatment limits (Table 2).</w:t>
+      </w:r>
+    </w:p>
+    <w:p>
+      <w:pPr>
+        <w:pStyle w:val="Heading3"/>
+      </w:pPr>
+      <w:bookmarkStart w:id="35" w:name="ongoing-ward-care"/>
+      <w:bookmarkEnd w:id="35"/>
+      <w:r>
+        <w:t>Ongoing ward care</w:t>
+      </w:r>
+    </w:p>
+    <w:p>
+      <w:r>
+        <w:t>The 9471 patients for ongoing ward care had a 7-day mortality of 12% (1102 deaths). Most deaths (799 deaths 73%) occured on the ward but 303 deaths (27%) followed delayed critical care admission. The initial decision to decline critical care was reversed w</w:t>
+      </w:r>
+      <w:r>
+        <w:t>ithin the week for 1745 patients (18%), so a total of 2544 (27%) patients died or were admitted to critical care.</w:t>
+      </w:r>
+    </w:p>
+    <w:p>
+      <w:r>
+        <w:t>The ongoing ward care group included 1601 (17%) patients who had nonetheless been recommended critical care by the assessor. These patients ha</w:t>
+      </w:r>
+      <w:r>
+        <w:t>d a higher 7-day mortality (18% versus 10%, 95% confidence interval for difference 5% to 9%), and were more likely to have the initial refusal reversed (36% versus 15%, risk difference 19% to 24%).</w:t>
+      </w:r>
+    </w:p>
+    <w:p>
+      <w:pPr>
+        <w:pStyle w:val="Heading3"/>
+      </w:pPr>
+      <w:bookmarkStart w:id="36" w:name="immediate-critical-care"/>
+      <w:bookmarkEnd w:id="36"/>
+      <w:r>
+        <w:t>Immediate critical care</w:t>
+      </w:r>
+    </w:p>
+    <w:p>
+      <w:r>
+        <w:lastRenderedPageBreak/>
+        <w:t>The 3546 patients immediately acce</w:t>
+      </w:r>
+      <w:r>
+        <w:t>pted to critical care had a 7-day mortality of 20% (725 deaths). Just 42 (6%) of those deaths occurred before admission was arranged, but a further 254 patients (9%) were never admitted but survived nonetheless.</w:t>
+      </w:r>
+    </w:p>
+    <w:p>
+      <w:r>
+        <w:t>Those offered immediate admission were margi</w:t>
+      </w:r>
+      <w:r>
+        <w:t>nally younger (64.1 versus 65.6 years, 95%CI 0.8 to 2.2 years), but distinctly more unwell (18.1 versus 13.9 ICNARC physiology points, 95%CI 3.9 to 4.5) than the ongoing ward care group. As critical care occupancy at the time of the ward assessment increas</w:t>
+      </w:r>
+      <w:r>
+        <w:t>ed, patients were less likely to be immediately accepted (Table 2, Cochran-Armitage test for trend p&lt;0.0001).</w:t>
+      </w:r>
+    </w:p>
+    <w:p>
+      <w:pPr>
+        <w:pStyle w:val="Heading2"/>
+      </w:pPr>
+      <w:bookmarkStart w:id="37" w:name="delay-to-admission-to-critical-care"/>
+      <w:bookmarkEnd w:id="37"/>
+      <w:r>
+        <w:t>Delay to admission to critical care</w:t>
+      </w:r>
+    </w:p>
+    <w:p>
+      <w:r>
+        <w:t>The median delay between assessment and admission for patients immediately accepted was 2 hours (IQR 1 to 4) c</w:t>
+      </w:r>
+      <w:r>
+        <w:t>ompared to 12 hours (IQR 5 to 29) for those whose initial refusal was subsequently reversed (median additional delay 9 hours, IQR 9 to 10) (Figure 2a). Thus prompt admission (within 4 hours) was delivered for 2277 patients (74%) when immediately accepted v</w:t>
+      </w:r>
+      <w:r>
+        <w:t>ersus 256 (16%) when initially declined (risk difference 58%, 95%CI 56% to 60%).</w:t>
+      </w:r>
+    </w:p>
+    <w:p>
+      <w:r>
+        <w:t>For the subgroup of 580 ongoing ward care patients who had been recommended for critical care (by their assessor), but were initially declined, and later had that refusal reve</w:t>
+      </w:r>
+      <w:r>
+        <w:t>rsed, the median delay to admission was 8 hours (IQR 3 to 22).</w:t>
+      </w:r>
+    </w:p>
+    <w:p>
+      <w:r>
+        <w:t>Increasing occupancy at assessment increased the median delay from 3 (low bed pressure), to 4 (medium pressure), to 6 hours (high pressure, Figure 2b, Jonckheere-Terpstra test for trend p=0.000</w:t>
+      </w:r>
+      <w:r>
+        <w:t>4).</w:t>
+      </w:r>
+    </w:p>
+    <w:p>
+      <w:pPr>
+        <w:pStyle w:val="Heading2"/>
+      </w:pPr>
+      <w:bookmarkStart w:id="38" w:name="determinants-of-a-decision-to-admit"/>
+      <w:bookmarkEnd w:id="38"/>
+      <w:r>
+        <w:t>Determinants of a decision to admit</w:t>
+      </w:r>
+    </w:p>
+    <w:p>
+      <w:r>
+        <w:t>We built a multi-level (patients nested within hospitals) logistic regression model to examine factors associated with a decision to admit for patients without treatment limits (Table 3). As with the univariate compa</w:t>
+      </w:r>
+      <w:r>
+        <w:t>risons above, older patients were less likely to be admitted (patients over 80 years: odds ratio 0.60, 0.53 to 0.69), and more acutely unwell patients were more likely to be admitted (OR 1.07 per ICNARC physiology point, 95% confidence interval 1.06 to 1.0</w:t>
+      </w:r>
+      <w:r>
+        <w:t>7). Similarly, patients already receiving organ support (1.83, 1.55 to 2.16), or clinically judged to be peri-arrest (6.32, 5.18 to 7.70) were also more likely to be admitted.</w:t>
+      </w:r>
+    </w:p>
+    <w:p>
+      <w:r>
+        <w:t>Patients referred out-of-hours (7pm-7am), during the weekend, or during the wint</w:t>
+      </w:r>
+      <w:r>
+        <w:t xml:space="preserve">er were more likely to be offered critical care (odds ratios between 1.04 to 1.33), but those assessed when bed pressures were high (OR 0.70, 0.57 to 0.86), or medium (0.87, 0.77 to 0.98) were less likely to be accepted. We estimated, that in this sample, </w:t>
+      </w:r>
+      <w:r>
+        <w:t>an additional 122 patients (95%CI 53 to 186) would have been immediately accepted had there been no limitations on critical care capacity.</w:t>
+      </w:r>
+    </w:p>
+    <w:p>
+      <w:r>
+        <w:t>The model also demonstrated significant hospital level variation with a MOR of 2.11 (95% confidence interval 1.81 to 2.42) which differed little to that estimated excluding patient predictors (MOR 2.18, 1.82 to 2.60). The MOR summarises the differences whe</w:t>
+      </w:r>
+      <w:r>
+        <w:t>n comparing decision making for similar patients from any two randomly selected hospitals, and consistency when excluding patient level predictors suggests that it is a true hospital level difference.</w:t>
+      </w:r>
+    </w:p>
+    <w:p>
+      <w:pPr>
+        <w:pStyle w:val="Heading2"/>
+      </w:pPr>
+      <w:bookmarkStart w:id="39" w:name="determinants-of-prompt-admission"/>
+      <w:bookmarkEnd w:id="39"/>
+      <w:r>
+        <w:t>Determinants of prompt admission</w:t>
+      </w:r>
+    </w:p>
+    <w:p>
+      <w:r>
+        <w:t>The modelling was repe</w:t>
+      </w:r>
+      <w:r>
+        <w:t xml:space="preserve">ated but now with the delivery of admission to critical care within 4 hours (a prompt admission) as the outcome, and the decision to admit as an </w:t>
+      </w:r>
+      <w:r>
+        <w:lastRenderedPageBreak/>
+        <w:t>additional predictor (Table 3). In this analysis, we also excluded 358 (2.4%) patients whose admission was inev</w:t>
+      </w:r>
+      <w:r>
+        <w:t>itably delayed urgent surgery.</w:t>
+      </w:r>
+    </w:p>
+    <w:p>
+      <w:r>
+        <w:t>The patient-level predictors of prompt admission were broadly similar to those for decisions to admit, with younger and sicker patients being admitted more promptly. However, patients assessed during the winter, while being m</w:t>
+      </w:r>
+      <w:r>
+        <w:t>ore likely to be offered critical care, were less likely to be admitted promptly (OR 0.76, 0.64 to 0.90). The strongest predictor of prompt admission was a decision to admit at the initial bedside assessment (OR 69, 59 to 81). Even though the decision to a</w:t>
+      </w:r>
+      <w:r>
+        <w:t>dmit was included in the model, bed pressure still had a marked effect (high pressure: 0.27, 0.19 to 0.37) and hospital level variation persisted (MOR 1.89, 1.63 to 2.21).</w:t>
+      </w:r>
+    </w:p>
+    <w:p>
+      <w:pPr>
+        <w:pStyle w:val="Heading2"/>
+      </w:pPr>
+      <w:bookmarkStart w:id="40" w:name="determinants-of-90-day-mortality"/>
+      <w:bookmarkEnd w:id="40"/>
+      <w:r>
+        <w:t>Determinants of 90-day mortality</w:t>
+      </w:r>
+    </w:p>
+    <w:p>
+      <w:r>
+        <w:t>Amongst patients without treatment limits, there we</w:t>
+      </w:r>
+      <w:r>
+        <w:t>re 372 deaths (3%) by the end of the first day, 1742 (13%) by the end of the first week, 3130 (24%) by the 30 days, and 3946(30%) by 90 days (proportions from Kaplan-Meier failure function).</w:t>
+      </w:r>
+    </w:p>
+    <w:p>
+      <w:r>
+        <w:t>A series of models were fitted with 90-day survival as the depend</w:t>
+      </w:r>
+      <w:r>
+        <w:t>ent variable for patients without treatment limits. The final best model (Table 4) incorporated a time-varying effect for measured physiological severity and reported peri-arrest status such that their effects were attenuated after the first week (suppleme</w:t>
+      </w:r>
+      <w:r>
+        <w:t>ntary Figure 6).</w:t>
+      </w:r>
+    </w:p>
+    <w:p>
+      <w:r>
+        <w:t>Other patient level risk factors were consistent with the existing literature on outcomes in similar patients: older patients, and those with sepsis (other than genito-urinary) had worse survival.[@Harrison:2004brb] Patients assessed durin</w:t>
+      </w:r>
+      <w:r>
+        <w:t>g the winter months, over the weekend, and out-of-hours did not have a significantly worse adjusted survival than baseline.</w:t>
+      </w:r>
+    </w:p>
+    <w:p>
+      <w:r>
+        <w:t>Critical care occupancy did not affect adjusted mortality in the multi-level model (high pressure: hazard ratio 1.03, 95% confidence</w:t>
+      </w:r>
+      <w:r>
+        <w:t xml:space="preserve"> interval 0.90 to 1.17). A single level model (supplementary Table 2), constructed in case occupancy was mediated through rather than confounded by the effect of the hospital, similarly could not exclude a null effect (hazard ratio 1.07, 1.00 to 1.15, p=0.</w:t>
+      </w:r>
+      <w:r>
+        <w:t>06).</w:t>
+      </w:r>
+    </w:p>
+    <w:p>
+      <w:r>
+        <w:t>The full multi-level model demonstrated significant hospital level variation in survival (MHR 1.28, 1.22 to 1.34) which was little altered by adjustment for patient level risk factors (MHR 1.29, 1.22 to 1.35).</w:t>
+      </w:r>
+    </w:p>
+    <w:p>
+      <w:r>
+        <w:t>Repeating the survival model in the subgr</w:t>
+      </w:r>
+      <w:r>
+        <w:t>oup recommended to critical care at the initial assessment produced similar effects albeit with less precision (supplementary Table 2).</w:t>
       </w:r>
     </w:p>
     <w:p>
       <w:pPr>
         <w:pStyle w:val="Heading1"/>
       </w:pPr>
-      <w:bookmarkStart w:id="12" w:name="discussion"/>
-      <w:bookmarkEnd w:id="12"/>
-      <w:r>
+      <w:bookmarkStart w:id="41" w:name="discussion"/>
+      <w:bookmarkEnd w:id="41"/>
+      <w:r>
+        <w:lastRenderedPageBreak/>
         <w:t>Discussion</w:t>
       </w:r>
     </w:p>
     <w:p>
-      <w:r>
-        <w:t>This prospective study describes the outcomes of more than 12000 ward patients assessed for admission to critical care in 48 acute NHS hospitals. We observed a 90-day mortality of 30%. This is more than double that of similar unselected admissions even after we purposefully excluded patients with treatment limitations.[Scotland ref] More than a quarter (28%) of these deaths occured in the first 48 hours after the bedside assessment, and half (52%) of deaths in the seven days occured on the ward without admission to critical care.</w:t>
-      </w:r>
-    </w:p>
-    <w:p>
-      <w:r>
-        <w:t>Delay to admission was also common with just under a half (45%) of patients receiving critical care after the four hour target. This target is not ambitious by international standards.[Stelfox et al., 2012, #4003; Robert et al., 2012, #6549] The bedside decision strongly affected the odds of an early admission, but this decision was in turn affected by critical care capacity.</w:t>
-      </w:r>
-    </w:p>
-    <w:p>
-      <w:r>
-        <w:t>Although we only intended to use critical care occupancy as a tool to remove bias in estimating the effect of early admisson, the significant proportion of assessments that occur when the unit is full is an important finding itself. One in six patients studied (19%) were assessed when there fewer than two beds available, and one in twelve (8%) when the critical care unit was completely full. This risk is similar to recent reports from Canada and France, but markedly exceeds the 1% reported risk in the USA.[Robert et al., 2012, #6549; Stelfox et al., 2012, #4003; Chen et al., 2012, #12591]</w:t>
-      </w:r>
-    </w:p>
-    <w:p>
-      <w:r>
-        <w:t>Although decision making was affected by occupancy, the proportion of patients judged at the bedside to require critical care did not change. This implies that there exists a cohort of patients who are admitted when capacity is not an issue. Notably, since the proportion of deaths that occur on the ward, without critical care, increases when occupancy rises, then it is possible that these same patients die without a trial of critical care.</w:t>
-      </w:r>
-    </w:p>
-    <w:p>
-      <w:r>
-        <w:t>We would argue that the harm arising from such ‘missed’ trials of critical care is part of the reason we have observed benefit for early admission. It is not entirely possible in an observational study to separate the delivery of critical care from its timing. Any attempt to isolate a purely ‘delayed’ group of patients for the purposes of comparison automatically creates selection bias. In a randomised controlled trial (RCT), this risk is mitigated by stipulating an ‘intention to treat analysis’ (ITT). Therefore, although the future may unfold differently for the treated and the controls, there is no risk of this creating bias. A hypothetical RCT of early versus delayed admission would require those assigned to the delayed arm to be included in the analysis even if they died before admission. Absurdly, they would also require those who improved while waiting to be admitted. An observational study that excludes these two subgroups wil be biased in favour of the delayed arm if deaths are excluded, and against the controls if the improvers are excluded. These biases are present in majority of previous studies of early versus delayed admission to critical care.[Restrepo et al., 2010, #13; Renaud et al., 2009, #600; Chalfin et al., 2007, #612; Rapoport et al., 1990, #616]</w:t>
-      </w:r>
-    </w:p>
-    <w:p>
-      <w:r>
-        <w:t>The majority (59%) of patients in our study would be classed as improvers since they survived to 90-days without critical care. Clinical judgement, not random allocation, selects the most unwell patients into the early admission arm. Although such judgement is inevitably imperfect, we can see that the measured severity of illness is much greater in those admitted early. We can adjust for these measured variables, and remove the naïve association observed between early admission and harm. However, despite our best efforts, this risk adjustment is likely to be insufficient. We used the ICNARC physiology score because it captures a greater number of physiology dimensions than the NHS National Early Warning Score (NEWS), and is less dependent on treatment variables than the SOFA score. This is still not ideal because ICNARC physiology score was calibrated in a different population (those admitted to critical care), and even in that population, when combined with additional risk factors, its prediction is inevitably imperfect.[Harrison 2006] To try and capture some of the clinician’s end of the bed judgement, we have included the clinician’s recommendation for critical care as a proxy for some of these unmeasured factors. Since it is through this recommendation that a decision to admit is delivered, then adjustment for this removes explanatory power. We would have prefered to understand the complete effect of early admission, not just the effect that is independent of the clinician’s recommendation. More generally, it seems unlikely that summary data collected at the bedside by the researcher will ever completely include all factors that a clinician uses to allocate treatment.</w:t>
-      </w:r>
-    </w:p>
-    <w:p>
-      <w:r>
-        <w:t>Our estimate of decreased mortality with early admission instead comes from an instrumental variable (IV) analysis. This replaces the assumption of adequate risk adjustment with the assumption that occupancy only affects outcome through delaying or blocking critical care admission. We believe this is the more reasonable assumption, and others have relied upon it, or similar.[Shmueli 2005; Kim 2012; Pirracchio 2011] Its value is that it leaves only one route by which differences in outcome can be linked to occupancy, and that is through early rather than delayed or blocked admission to critical care. Unadjusted mortality is 31.6% for those assessed when there are no beds, 30.9% when there is just one bed, and 30.2% otherwise. The instrument can be thought of as natural randomisation event with imperfect treatment compliance. The proportions of patients admitted early increases as occupancy falls from 9%, to 15% to 22% respectively. The IV methodology makes allowance for this imperfect ‘compliance’, and scales up the observed mortality difference from 1–2% to around 10% albeit with a loss of precision (95%CI 0.4 to 19.8%.)</w:t>
-      </w:r>
-    </w:p>
-    <w:p>
-      <w:r>
-        <w:t>This finding does not stand in isolation. In our own study, we can see that occupancy has effects on intermediate steps in the causal pathway. Therefore, those patients assessed when the unit is full, are not only admitted late, but this delay is associated with a greater increase in physiological severity while waiting. In previous work, reducing exposure to critical care at the end of an admission by premature discharge rather than delayed admission has also been shown to increases mortality.[Rowan 1998] At a population level, expanding critical care capacity through an increase in funding during health service reforms is similarly assocaited with an improvement in outcomes.[Hutchings 2009] On a smaller scale (5 hospitals, 749 patients), the one previous study of early admission to critical care, that similarly avoided selection bias by completing follow-up for all potential admissions, also found benefit for early admission.[Simchen 2004]</w:t>
-      </w:r>
-    </w:p>
-    <w:p>
-      <w:r>
-        <w:t>Notably, this latter study defined early admission based on the location of care during the first 24 hours following the onset of critical illness. We used four hours as our definition on the recommendation of our steering group. This was based on current UK practice, mirrors recent guidelines[ICS], and given that we exclude deaths during the assessment, minimises the risk of death or improvement in the period from decision to delivery of critical care. We attempted to evaluate the specific effect of admission timing without the influence of location of care by repeating our analysis in the subgroup offered critical care. This reduced but did not eliminate from the controls the subgroup of patients never admitted from 80% to 28%, made little substantial difference to the effect estimate for early admission other than reducing its precision (95%CI -0.9%–34%).</w:t>
-      </w:r>
-    </w:p>
-    <w:p>
-      <w:r>
-        <w:t>The most obvious limitation to our study is that we must rely on some form of assumption in order to evaluate the effect of early admission. The threat to the assumption that occupancy only affects outcome through delaying or blocking admission principally comes from the concept that crowding inside the critical care unit may also be harmful. The evidence for this is conflicting[Gabler et al., 2013, #60215; Kahn et al., 2009, #12665], and even if true, would only apply to thoe admitted. We also need to acknowledge that in an observational study of this size, there are limitations in the quality of the data we record. We captured 94% of admissions to critical care in the study database. We have further tested our findings by raising and lowering our threshold for judging a month complete (see ESM). We can find no consistent difference in any of these results other than a fall in precision as the quality threshold increases, and the sample size inevitably falls.</w:t>
-      </w:r>
-    </w:p>
-    <w:p>
-      <w:r>
-        <w:t>Aspects of the study are stand independent to the problems above. Regardless, of the effect of early admission to critical care, we have identified a cohort of hospital patients at very high risk. This risk is heavily front loaded, but also sustained through the follow-up period. The bedside assessment is an effective but imperfect triage tool, as the mortality in those initially refused admission is high. The fact that a large number of these patients die on the ward without critical care makes us anxious since, we believe, the weight of evidence shows benefit for this expensive resource. Although decision making is influenced by occupancy, clinical recommendation is not which suggests that there is a cohort of patients who are only admitted when capacity is not an issue. Expanding critical care bed numbers would first and foremost benefit this group. There is also an opportunity to create a virtuous circle here. Earlier admission might lead to shorter admissions thereby improving flow through critical care and outcomes together. Identifying those patients who should be admitted early is already the number one priority for both clinicians and patients.[ref JICS, JLA] What we have contributed we hope, is firm evidence in support of this.</w:t>
+      <w:pPr>
+        <w:pStyle w:val="Heading2"/>
+      </w:pPr>
+      <w:bookmarkStart w:id="42" w:name="key-findings"/>
+      <w:bookmarkEnd w:id="42"/>
+      <w:r>
+        <w:t>Key findings</w:t>
+      </w:r>
+    </w:p>
+    <w:p>
+      <w:r>
+        <w:t xml:space="preserve">We describe the events following initial bedside assessment by critical care of more than 15000 </w:t>
+      </w:r>
+      <w:r>
+        <w:t>ward patients in 48 acute NHS hospitals. Nearly half (45%) of these patients were defined as being at high risk by current guidelines{Anonymous:2012un}. A third (33%) were assessed while the critical care unit was under-strain (two or fewer beds available)</w:t>
+      </w:r>
+      <w:r>
+        <w:t>, and 1 in 12 (8%) were assessed when the unit was completely full.</w:t>
+      </w:r>
+    </w:p>
+    <w:p>
+      <w:r>
+        <w:t>Critical care capacity affected bedside decision-making, and, despite adjustment for patient specific risk factors, the threshold for admission varied between hospitals, and across age gro</w:t>
+      </w:r>
+      <w:r>
+        <w:t>ups. As a consequence, affected patients were less likely to be admitted to critical care, and more likely to die on the ward without critical care. This was true regardless of the recommendation made by the bedside assessor. Those who were admitted either</w:t>
+      </w:r>
+      <w:r>
+        <w:t xml:space="preserve"> had that admission delayed directly (delayed immediate critical care), or indirectly (later reversal of an initial refusal). Even for those immediately offered a bed, one in four were delayed more than four hours. Compared to the international literature </w:t>
+      </w:r>
+      <w:r>
+        <w:t>this four hour target is not strict.[@Stelfox:2012iy; @Robert:2012ep]</w:t>
+      </w:r>
+    </w:p>
+    <w:p>
+      <w:r>
+        <w:t>The mortality rate for all patients assessed was high, and not dissimilar to that for critical care inpatients although only a minority were admitted.[@Harrison:2014ei; @Harrison:2007jt]</w:t>
+      </w:r>
+      <w:r>
+        <w:t xml:space="preserve"> Around one in three patients died within 90-days, and nearly one half did not survive a year. Early (7-day) mortality is elevated even for low risk patients whether that risk is defined objectively by NEWS class, or subjectively by the bedside assessor. T</w:t>
+      </w:r>
+      <w:r>
+        <w:t>his risk is heavily front-loaded with around half of deaths in the first week, and half of those deaths in the first 48 hours implying that the opportunity for intervening is narrow. We did not observe a weekend or out-of-hours effect on risk adjusted surv</w:t>
+      </w:r>
+      <w:r>
+        <w:t>ival.</w:t>
+      </w:r>
+    </w:p>
+    <w:p>
+      <w:r>
+        <w:t>We could not show a direct effect of occupancy on mortality in our primary analysis. However, we adjusted for hospital, and, if part of the effect of being in a ‘good’ hospital is mediated through how critical care occupancy is managed, then this dif</w:t>
+      </w:r>
+      <w:r>
+        <w:t xml:space="preserve">ference would have been inappropriately ‘adjusted away’. In our single level model, the effect of occupancy on mortality was greater; thus we cannot confidently exclude occupancy as having a clinically important effect. Notably, we did observe significant </w:t>
+      </w:r>
+      <w:r>
+        <w:t>changes in process measures (delay to admission, and physiological deterioration while waiting) that would be consistent with this hypothesis.</w:t>
+      </w:r>
+    </w:p>
+    <w:p>
+      <w:pPr>
+        <w:pStyle w:val="Heading2"/>
+      </w:pPr>
+      <w:bookmarkStart w:id="43" w:name="strengths-and-limitations"/>
+      <w:bookmarkEnd w:id="43"/>
+      <w:r>
+        <w:t>Strengths and limitations</w:t>
+      </w:r>
+    </w:p>
+    <w:p>
+      <w:r>
+        <w:t>This is the largest prospective study of deteriorating ward patients to date, with hosp</w:t>
+      </w:r>
+      <w:r>
+        <w:t>itals contributing from across the spectrum of the NHS. There are three main strengths. Firstly, we followed all patients referred not just those eventually admitted. This ‘denominator’ data exposes the demand for critical care arising from inpatient wards</w:t>
+      </w:r>
+      <w:r>
+        <w:t>, and the ongoing process of triage performed by all critical care teams. With two notable exceptions[@Stelfox:2012iy; @Robert:2012ep], similar studies only follow those eventually admitted.[@OCallaghan:2012da; @Restrepo:2010ky; @Renaud:2009df; @Chalfin:20</w:t>
+      </w:r>
+      <w:r>
+        <w:t>07hm; @Simpson:2005fv] Evaluations of decision making without sight of those referred and refused cannot report on patients who die without critical care admission, or survive despite initial refusal: survival and exclusion bias respectively. We demonstrat</w:t>
+      </w:r>
+      <w:r>
+        <w:t xml:space="preserve">e that such patients are numerous: most </w:t>
+      </w:r>
+      <w:r>
+        <w:lastRenderedPageBreak/>
+        <w:t>deaths in the first week occur on the ward — even amongst those without treatment limitations.</w:t>
+      </w:r>
+    </w:p>
+    <w:p>
+      <w:r>
+        <w:t>Secondly, we linked the precise time of the bedside assessment to the contemporaneous occupancy of the critical care unit</w:t>
+      </w:r>
+      <w:r>
+        <w:t xml:space="preserve">, and to reveal the effect of resource limitation on patient pathways. Thirdly, we completed follow-up to one year. While the main message is that mortality is an early problem, and that interventions must be timely, we also note that one in four patients </w:t>
+      </w:r>
+      <w:r>
+        <w:t>with a treatment limitation orders survive a full year without critical care. This suggests a need for humility before refusing admission on the grounds of long term prognosis.</w:t>
+      </w:r>
+    </w:p>
+    <w:p>
+      <w:r>
+        <w:t>Some limitations also deserve highlighting. We used real time data collection i</w:t>
+      </w:r>
+      <w:r>
+        <w:t>n order to capture assessments and decisions, and consequently, not all hospitals managed to submit complete data at all times. However, we used the proportion of emergency ward admissions in the CMP successfully linked to the (SPOT)light database as a met</w:t>
+      </w:r>
+      <w:r>
+        <w:t xml:space="preserve">ric to track completeness, and tested our findings by varying this threshold. Raising the minimum standard from 80% to 90% increased the median proportion of eligible admissions from 93% to 97% without consistent difference in any result other than a fall </w:t>
+      </w:r>
+      <w:r>
+        <w:t>in precision as the sample size was reduced.</w:t>
+      </w:r>
+    </w:p>
+    <w:p>
+      <w:r>
+        <w:t>The second weakness is structural rather than operational. In defining our population as those referred, we were blind to the process that leads to referral (commonly known as the afferent limb of the critical c</w:t>
+      </w:r>
+      <w:r>
+        <w:t>are response).[@Jones:2011gy] There exists both an unobserved population of potential referrals, and an unobserved period of deterioration prior to the actual referral. While these are valid targets for intervention, observation would require a briefer, na</w:t>
+      </w:r>
+      <w:r>
+        <w:t>rrower, and less generalisable study design.[@Simchen:2007bn]</w:t>
+      </w:r>
+    </w:p>
+    <w:p>
+      <w:pPr>
+        <w:pStyle w:val="Heading2"/>
+      </w:pPr>
+      <w:bookmarkStart w:id="44" w:name="comparison-with-other-studies"/>
+      <w:bookmarkEnd w:id="44"/>
+      <w:r>
+        <w:t>Comparison with other studies</w:t>
+      </w:r>
+    </w:p>
+    <w:p>
+      <w:r>
+        <w:t>There are no similar studies of ward patients referred to critical care in the UK. However it would appear that the incidence of referrals we report is much lower t</w:t>
+      </w:r>
+      <w:r>
+        <w:t>han in other comparable health care systems (around 8 versus 25–50 referrals per 1,000 inpatient admissions).[@Jones:2011gy; @Buist:2007oq; @Bell:2006gr; @Simchen:2004vf] Despite our smaller and presumably more selected population, we observe a similar mor</w:t>
+      </w:r>
+      <w:r>
+        <w:t>tality — although direct comparisons remain difficult because the reporting metrics differ (hospital mortality versus 30-day survival). For additional context, it is worth comparing the overall 61% one year survival for the ward patients referred to critic</w:t>
+      </w:r>
+      <w:r>
+        <w:t>al care to that for UK patients diagnosed with lung (30%), colorectal (75%) and breast cancer (95%).[@Coleman:2011ip]</w:t>
+      </w:r>
+    </w:p>
+    <w:p>
+      <w:r>
+        <w:t>With respect to occupancy, the rates we observe vastly exceed those seen in US Veteran’s Affairs hospitals, but are not dissimilar to thos</w:t>
+      </w:r>
+      <w:r>
+        <w:t>e in France or Canada.[@Chen:2012hu; @Stelfox:2012iy; @Robert:2012ep] However, the delays to admission in this study are markedly worse (2 and 12 hours versus 1 and 5 hours for direct and indirect admissions respectively). National audit data suggests that</w:t>
+      </w:r>
+      <w:r>
+        <w:t xml:space="preserve"> delayed ICU discharges for study hospitals are increasing[@Anonymous:2016ub], and we also know that hospital inpatient capacity in the UK is constrained.[@Wunsch:2008kk] Blocked discharges from the ICU to the ward that in turn delay new admissions might w</w:t>
+      </w:r>
+      <w:r>
+        <w:t>ell be expected to cause such intransigent delays.</w:t>
+      </w:r>
+    </w:p>
+    <w:p>
+      <w:pPr>
+        <w:pStyle w:val="Heading2"/>
+      </w:pPr>
+      <w:bookmarkStart w:id="45" w:name="conclusions-and-implications-for-practic"/>
+      <w:bookmarkEnd w:id="45"/>
+      <w:r>
+        <w:t>Conclusions and implications for practice and future research</w:t>
+      </w:r>
+    </w:p>
+    <w:p>
+      <w:r>
+        <w:t xml:space="preserve">We conclude that ward patients referred to critical care are numerous, and vulnerable. The opportunity for intervention is brief, and there is </w:t>
+      </w:r>
+      <w:r>
+        <w:t xml:space="preserve">important variation in practice between hospitals. The bedside assessment is an effective but imperfect </w:t>
+      </w:r>
+      <w:r>
+        <w:lastRenderedPageBreak/>
+        <w:t>triage tool, as the mortality even in those not recommended for admission is high. Given that we already excluded patients with treatment limitations, i</w:t>
+      </w:r>
+      <w:r>
+        <w:t>t is of concern that around half of these early deaths occur without a trial of critical care.</w:t>
+      </w:r>
+    </w:p>
+    <w:p>
+      <w:r>
+        <w:t>A substantial proportion of patients assessed and recommended for critical care are not offered a bed, and these refusals increase when capacity is limited. Expa</w:t>
+      </w:r>
+      <w:r>
+        <w:t>nding critical care bed numbers would first and foremost benefit this group. However, it might also create a virtuous circle. Earlier admission may lead to shorter stays thereby improving flow through critical care as well as outcomes. Identifying those pa</w:t>
+      </w:r>
+      <w:r>
+        <w:t>tients who should be admitted promptly is already the top priority for both clinicians and patients.[@Reay:2014vm] What we have contributed we hope, is firm evidence in support of this.</w:t>
       </w:r>
     </w:p>
     <w:p>
       <w:pPr>
         <w:pStyle w:val="Heading1"/>
       </w:pPr>
-      <w:bookmarkStart w:id="13" w:name="references"/>
-      <w:bookmarkEnd w:id="13"/>
-      <w:r>
+      <w:bookmarkStart w:id="46" w:name="references"/>
+      <w:bookmarkEnd w:id="46"/>
+      <w:r>
+        <w:lastRenderedPageBreak/>
         <w:t>References</w:t>
       </w:r>
-    </w:p>
-    <w:p>
-      <w:pPr>
-        <w:pStyle w:val="Heading1"/>
-      </w:pPr>
-      <w:bookmarkStart w:id="14" w:name="electronic-supplementary-material"/>
-      <w:bookmarkEnd w:id="14"/>
-      <w:r>
-        <w:t>Electronic supplementary material</w:t>
-      </w:r>
-    </w:p>
-    <w:p>
-      <w:pPr>
-        <w:sectPr>
-          <w:pgSz w:w="11900" w:h="16840"/>
-          <w:pgMar w:top="1440" w:right="1800" w:bottom="1440" w:left="1800" w:header="708" w:footer="708" w:gutter="0"/>
-          <w:cols w:space="708"/>
-          <w:docGrid w:linePitch="360"/>
-        </w:sectPr>
-      </w:pPr>
-    </w:p>
-    <w:p>
-      <w:pPr>
-        <w:pStyle w:val="Heading1"/>
-      </w:pPr>
-      <w:r>
-        <w:t>References</w:t>
-      </w:r>
-    </w:p>
-    <w:p>
-      <w:pPr>
-        <w:sectPr>
-          <w:pgSz w:w="11900" w:h="16840"/>
-          <w:pgMar w:top="1440" w:right="1800" w:bottom="1440" w:left="1800" w:header="708" w:footer="708" w:gutter="0"/>
-          <w:cols w:space="708"/>
-          <w:docGrid w:linePitch="360"/>
-        </w:sectPr>
-      </w:pPr>
-    </w:p>
-    <w:p>
-      <w:pPr>
-        <w:pStyle w:val="Heading1"/>
-      </w:pPr>
-      <w:r>
-        <w:t>Electronic Supplementary Material</w:t>
-      </w:r>
-    </w:p>
-    <w:p>
-      <w:r>
-        <w:t>ESM text to go here</w:t>
-      </w:r>
-    </w:p>
-    <w:p>
-      <w:pPr>
-        <w:sectPr>
-          <w:pgSz w:w="11900" w:h="16840"/>
-          <w:pgMar w:top="1440" w:right="1800" w:bottom="1440" w:left="1800" w:header="708" w:footer="708" w:gutter="0"/>
-          <w:cols w:space="708"/>
-          <w:docGrid w:linePitch="360"/>
-        </w:sectPr>
-      </w:pPr>
-    </w:p>
-    <w:p>
-      <w:pPr>
-        <w:pStyle w:val="Heading1"/>
-      </w:pPr>
-      <w:r>
-        <w:t>Tables</w:t>
-      </w:r>
-    </w:p>
-    <w:p>
-      <w:pPr>
-        <w:spacing w:after="240" w:line="480" w:lineRule="auto"/>
-        <w:ind w:firstLine="360"/>
-        <w:rPr>
-          <w:rFonts w:ascii="Fira Sans" w:eastAsiaTheme="majorEastAsia" w:hAnsi="Fira Sans" w:cstheme="majorBidi"/>
-          <w:b/>
-          <w:bCs/>
-          <w:i/>
-          <w:iCs/>
-          <w:sz w:val="28"/>
-          <w:szCs w:val="28"/>
-        </w:rPr>
-      </w:pPr>
-      <w:r>
-        <w:br w:type="page"/>
-      </w:r>
-    </w:p>
-    <w:p>
-      <w:pPr>
-        <w:pStyle w:val="Heading2"/>
-      </w:pPr>
-      <w:r>
-        <w:t>Table 1</w:t>
-      </w:r>
-    </w:p>
-    <w:p>
-      <w:pPr>
-        <w:pStyle w:val="Heading1"/>
-      </w:pPr>
-      <w:r>
-        <w:t>Figures</w:t>
-      </w:r>
-    </w:p>
-    <w:p>
-      <w:pPr>
-        <w:pStyle w:val="Heading2"/>
-        <w:sectPr>
-          <w:pgSz w:w="11900" w:h="16840"/>
-          <w:pgMar w:top="1440" w:right="1440" w:bottom="1440" w:left="1440" w:header="708" w:footer="708" w:gutter="0"/>
-          <w:cols w:space="708"/>
-          <w:docGrid w:linePitch="360"/>
-        </w:sectPr>
-      </w:pPr>
-    </w:p>
-    <w:p>
-      <w:pPr>
-        <w:pStyle w:val="Heading2"/>
-      </w:pPr>
-      <w:bookmarkStart w:id="15" w:name="OLE_LINK5"/>
-      <w:bookmarkStart w:id="16" w:name="OLE_LINK6"/>
-      <w:r>
-        <w:t>Figure 1</w:t>
-      </w:r>
-    </w:p>
-    <w:p/>
-    <w:p>
-      <w:r>
-        <w:t xml:space="preserve">Figure 1: </w:t>
-      </w:r>
-      <w:r>
-        <w:t>Ward referrals assessed for eligibility at participating hospitals, reasons for exclusion, and admission timing following bedside assessment.</w:t>
-      </w:r>
-      <w:bookmarkStart w:id="17" w:name="_GoBack"/>
-      <w:bookmarkEnd w:id="15"/>
-      <w:bookmarkEnd w:id="16"/>
-      <w:bookmarkEnd w:id="17"/>
     </w:p>
     <w:p/>
     <w:sectPr>
+      <w:headerReference w:type="even" r:id="rId8"/>
+      <w:headerReference w:type="default" r:id="rId9"/>
+      <w:footerReference w:type="even" r:id="rId10"/>
+      <w:footerReference w:type="default" r:id="rId11"/>
+      <w:headerReference w:type="first" r:id="rId12"/>
+      <w:footerReference w:type="first" r:id="rId13"/>
       <w:pgSz w:w="11900" w:h="16840"/>
-      <w:pgMar w:top="1440" w:right="1440" w:bottom="1440" w:left="1440" w:header="708" w:footer="708" w:gutter="0"/>
+      <w:pgMar w:top="1296" w:right="1800" w:bottom="1296" w:left="1800" w:header="706" w:footer="706" w:gutter="0"/>
       <w:cols w:space="708"/>
       <w:docGrid w:linePitch="360"/>
     </w:sectPr>
@@ -665,7 +1314,7 @@
 </file>
 
 <file path=word/endnotes.xml><?xml version="1.0" encoding="utf-8"?>
-<w:endnotes xmlns:wpc="http://schemas.microsoft.com/office/word/2010/wordprocessingCanvas" xmlns:mo="http://schemas.microsoft.com/office/mac/office/2008/main" xmlns:mc="http://schemas.openxmlformats.org/markup-compatibility/2006" xmlns:mv="urn:schemas-microsoft-com:mac:vml" xmlns:o="urn:schemas-microsoft-com:office:office" xmlns:r="http://schemas.openxmlformats.org/officeDocument/2006/relationships" xmlns:m="http://schemas.openxmlformats.org/officeDocument/2006/math" xmlns:v="urn:schemas-microsoft-com:vml" xmlns:wp14="http://schemas.microsoft.com/office/word/2010/wordprocessingDrawing" xmlns:wp="http://schemas.openxmlformats.org/drawingml/2006/wordprocessingDrawing" xmlns:w10="urn:schemas-microsoft-com:office:word" xmlns:w="http://schemas.openxmlformats.org/wordprocessingml/2006/main" xmlns:w14="http://schemas.microsoft.com/office/word/2010/wordml" xmlns:wpg="http://schemas.microsoft.com/office/word/2010/wordprocessingGroup" xmlns:wpi="http://schemas.microsoft.com/office/word/2010/wordprocessingInk" xmlns:wne="http://schemas.microsoft.com/office/word/2006/wordml" xmlns:wps="http://schemas.microsoft.com/office/word/2010/wordprocessingShape" mc:Ignorable="w14 wp14">
+<w:endnotes xmlns:wpc="http://schemas.microsoft.com/office/word/2010/wordprocessingCanvas" xmlns:mo="http://schemas.microsoft.com/office/mac/office/2008/main" xmlns:mc="http://schemas.openxmlformats.org/markup-compatibility/2006" xmlns:mv="urn:schemas-microsoft-com:mac:vml" xmlns:o="urn:schemas-microsoft-com:office:office" xmlns:r="http://schemas.openxmlformats.org/officeDocument/2006/relationships" xmlns:m="http://schemas.openxmlformats.org/officeDocument/2006/math" xmlns:v="urn:schemas-microsoft-com:vml" xmlns:wp14="http://schemas.microsoft.com/office/word/2010/wordprocessingDrawing" xmlns:wp="http://schemas.openxmlformats.org/drawingml/2006/wordprocessingDrawing" xmlns:w10="urn:schemas-microsoft-com:office:word" xmlns:w="http://schemas.openxmlformats.org/wordprocessingml/2006/main" xmlns:w14="http://schemas.microsoft.com/office/word/2010/wordml" xmlns:w15="http://schemas.microsoft.com/office/word/2012/wordml" xmlns:wpg="http://schemas.microsoft.com/office/word/2010/wordprocessingGroup" xmlns:wpi="http://schemas.microsoft.com/office/word/2010/wordprocessingInk" xmlns:wne="http://schemas.microsoft.com/office/word/2006/wordml" xmlns:wps="http://schemas.microsoft.com/office/word/2010/wordprocessingShape" mc:Ignorable="w14 w15 wp14">
   <w:endnote w:type="separator" w:id="-1">
     <w:p>
       <w:pPr>
@@ -690,7 +1339,7 @@
 </file>
 
 <file path=word/footer1.xml><?xml version="1.0" encoding="utf-8"?>
-<w:ftr xmlns:wpc="http://schemas.microsoft.com/office/word/2010/wordprocessingCanvas" xmlns:mo="http://schemas.microsoft.com/office/mac/office/2008/main" xmlns:mc="http://schemas.openxmlformats.org/markup-compatibility/2006" xmlns:mv="urn:schemas-microsoft-com:mac:vml" xmlns:o="urn:schemas-microsoft-com:office:office" xmlns:r="http://schemas.openxmlformats.org/officeDocument/2006/relationships" xmlns:m="http://schemas.openxmlformats.org/officeDocument/2006/math" xmlns:v="urn:schemas-microsoft-com:vml" xmlns:wp14="http://schemas.microsoft.com/office/word/2010/wordprocessingDrawing" xmlns:wp="http://schemas.openxmlformats.org/drawingml/2006/wordprocessingDrawing" xmlns:w10="urn:schemas-microsoft-com:office:word" xmlns:w="http://schemas.openxmlformats.org/wordprocessingml/2006/main" xmlns:w14="http://schemas.microsoft.com/office/word/2010/wordml" xmlns:wpg="http://schemas.microsoft.com/office/word/2010/wordprocessingGroup" xmlns:wpi="http://schemas.microsoft.com/office/word/2010/wordprocessingInk" xmlns:wne="http://schemas.microsoft.com/office/word/2006/wordml" xmlns:wps="http://schemas.microsoft.com/office/word/2010/wordprocessingShape" mc:Ignorable="w14 wp14">
+<w:ftr xmlns:wpc="http://schemas.microsoft.com/office/word/2010/wordprocessingCanvas" xmlns:mo="http://schemas.microsoft.com/office/mac/office/2008/main" xmlns:mc="http://schemas.openxmlformats.org/markup-compatibility/2006" xmlns:mv="urn:schemas-microsoft-com:mac:vml" xmlns:o="urn:schemas-microsoft-com:office:office" xmlns:r="http://schemas.openxmlformats.org/officeDocument/2006/relationships" xmlns:m="http://schemas.openxmlformats.org/officeDocument/2006/math" xmlns:v="urn:schemas-microsoft-com:vml" xmlns:wp14="http://schemas.microsoft.com/office/word/2010/wordprocessingDrawing" xmlns:wp="http://schemas.openxmlformats.org/drawingml/2006/wordprocessingDrawing" xmlns:w10="urn:schemas-microsoft-com:office:word" xmlns:w="http://schemas.openxmlformats.org/wordprocessingml/2006/main" xmlns:w14="http://schemas.microsoft.com/office/word/2010/wordml" xmlns:w15="http://schemas.microsoft.com/office/word/2012/wordml" xmlns:wpg="http://schemas.microsoft.com/office/word/2010/wordprocessingGroup" xmlns:wpi="http://schemas.microsoft.com/office/word/2010/wordprocessingInk" xmlns:wne="http://schemas.microsoft.com/office/word/2006/wordml" xmlns:wps="http://schemas.microsoft.com/office/word/2010/wordprocessingShape" mc:Ignorable="w14 w15 wp14">
   <w:p>
     <w:pPr>
       <w:pStyle w:val="Footer"/>
@@ -728,7 +1377,7 @@
 </file>
 
 <file path=word/footer2.xml><?xml version="1.0" encoding="utf-8"?>
-<w:ftr xmlns:wpc="http://schemas.microsoft.com/office/word/2010/wordprocessingCanvas" xmlns:mo="http://schemas.microsoft.com/office/mac/office/2008/main" xmlns:mc="http://schemas.openxmlformats.org/markup-compatibility/2006" xmlns:mv="urn:schemas-microsoft-com:mac:vml" xmlns:o="urn:schemas-microsoft-com:office:office" xmlns:r="http://schemas.openxmlformats.org/officeDocument/2006/relationships" xmlns:m="http://schemas.openxmlformats.org/officeDocument/2006/math" xmlns:v="urn:schemas-microsoft-com:vml" xmlns:wp14="http://schemas.microsoft.com/office/word/2010/wordprocessingDrawing" xmlns:wp="http://schemas.openxmlformats.org/drawingml/2006/wordprocessingDrawing" xmlns:w10="urn:schemas-microsoft-com:office:word" xmlns:w="http://schemas.openxmlformats.org/wordprocessingml/2006/main" xmlns:w14="http://schemas.microsoft.com/office/word/2010/wordml" xmlns:wpg="http://schemas.microsoft.com/office/word/2010/wordprocessingGroup" xmlns:wpi="http://schemas.microsoft.com/office/word/2010/wordprocessingInk" xmlns:wne="http://schemas.microsoft.com/office/word/2006/wordml" xmlns:wps="http://schemas.microsoft.com/office/word/2010/wordprocessingShape" mc:Ignorable="w14 wp14">
+<w:ftr xmlns:wpc="http://schemas.microsoft.com/office/word/2010/wordprocessingCanvas" xmlns:mo="http://schemas.microsoft.com/office/mac/office/2008/main" xmlns:mc="http://schemas.openxmlformats.org/markup-compatibility/2006" xmlns:mv="urn:schemas-microsoft-com:mac:vml" xmlns:o="urn:schemas-microsoft-com:office:office" xmlns:r="http://schemas.openxmlformats.org/officeDocument/2006/relationships" xmlns:m="http://schemas.openxmlformats.org/officeDocument/2006/math" xmlns:v="urn:schemas-microsoft-com:vml" xmlns:wp14="http://schemas.microsoft.com/office/word/2010/wordprocessingDrawing" xmlns:wp="http://schemas.openxmlformats.org/drawingml/2006/wordprocessingDrawing" xmlns:w10="urn:schemas-microsoft-com:office:word" xmlns:w="http://schemas.openxmlformats.org/wordprocessingml/2006/main" xmlns:w14="http://schemas.microsoft.com/office/word/2010/wordml" xmlns:w15="http://schemas.microsoft.com/office/word/2012/wordml" xmlns:wpg="http://schemas.microsoft.com/office/word/2010/wordprocessingGroup" xmlns:wpi="http://schemas.microsoft.com/office/word/2010/wordprocessingInk" xmlns:wne="http://schemas.microsoft.com/office/word/2006/wordml" xmlns:wps="http://schemas.microsoft.com/office/word/2010/wordprocessingShape" mc:Ignorable="w14 w15 wp14">
   <w:p>
     <w:pPr>
       <w:pStyle w:val="Footer"/>
@@ -786,7 +1435,7 @@
         <w:szCs w:val="20"/>
         <w:lang w:val="en-US"/>
       </w:rPr>
-      <w:t>1</w:t>
+      <w:t>10</w:t>
     </w:r>
     <w:r>
       <w:rPr>
@@ -841,7 +1490,7 @@
         <w:szCs w:val="20"/>
         <w:lang w:val="en-US"/>
       </w:rPr>
-      <w:t>2</w:t>
+      <w:t>14</w:t>
     </w:r>
     <w:r>
       <w:rPr>
@@ -886,7 +1535,7 @@
         <w:sz w:val="20"/>
         <w:szCs w:val="20"/>
       </w:rPr>
-      <w:t>2015-01-17</w:t>
+      <w:t>2016-07-21</w:t>
     </w:r>
     <w:r>
       <w:rPr>
@@ -929,7 +1578,7 @@
         <w:sz w:val="20"/>
         <w:szCs w:val="20"/>
       </w:rPr>
-      <w:t>12:25:57</w:t>
+      <w:t>18:03:25</w:t>
     </w:r>
     <w:r>
       <w:rPr>
@@ -943,7 +1592,7 @@
 </file>
 
 <file path=word/footer3.xml><?xml version="1.0" encoding="utf-8"?>
-<w:ftr xmlns:wpc="http://schemas.microsoft.com/office/word/2010/wordprocessingCanvas" xmlns:mo="http://schemas.microsoft.com/office/mac/office/2008/main" xmlns:mc="http://schemas.openxmlformats.org/markup-compatibility/2006" xmlns:mv="urn:schemas-microsoft-com:mac:vml" xmlns:o="urn:schemas-microsoft-com:office:office" xmlns:r="http://schemas.openxmlformats.org/officeDocument/2006/relationships" xmlns:m="http://schemas.openxmlformats.org/officeDocument/2006/math" xmlns:v="urn:schemas-microsoft-com:vml" xmlns:wp14="http://schemas.microsoft.com/office/word/2010/wordprocessingDrawing" xmlns:wp="http://schemas.openxmlformats.org/drawingml/2006/wordprocessingDrawing" xmlns:w10="urn:schemas-microsoft-com:office:word" xmlns:w="http://schemas.openxmlformats.org/wordprocessingml/2006/main" xmlns:w14="http://schemas.microsoft.com/office/word/2010/wordml" xmlns:wpg="http://schemas.microsoft.com/office/word/2010/wordprocessingGroup" xmlns:wpi="http://schemas.microsoft.com/office/word/2010/wordprocessingInk" xmlns:wne="http://schemas.microsoft.com/office/word/2006/wordml" xmlns:wps="http://schemas.microsoft.com/office/word/2010/wordprocessingShape" mc:Ignorable="w14 wp14">
+<w:ftr xmlns:wpc="http://schemas.microsoft.com/office/word/2010/wordprocessingCanvas" xmlns:mo="http://schemas.microsoft.com/office/mac/office/2008/main" xmlns:mc="http://schemas.openxmlformats.org/markup-compatibility/2006" xmlns:mv="urn:schemas-microsoft-com:mac:vml" xmlns:o="urn:schemas-microsoft-com:office:office" xmlns:r="http://schemas.openxmlformats.org/officeDocument/2006/relationships" xmlns:m="http://schemas.openxmlformats.org/officeDocument/2006/math" xmlns:v="urn:schemas-microsoft-com:vml" xmlns:wp14="http://schemas.microsoft.com/office/word/2010/wordprocessingDrawing" xmlns:wp="http://schemas.openxmlformats.org/drawingml/2006/wordprocessingDrawing" xmlns:w10="urn:schemas-microsoft-com:office:word" xmlns:w="http://schemas.openxmlformats.org/wordprocessingml/2006/main" xmlns:w14="http://schemas.microsoft.com/office/word/2010/wordml" xmlns:w15="http://schemas.microsoft.com/office/word/2012/wordml" xmlns:wpg="http://schemas.microsoft.com/office/word/2010/wordprocessingGroup" xmlns:wpi="http://schemas.microsoft.com/office/word/2010/wordprocessingInk" xmlns:wne="http://schemas.microsoft.com/office/word/2006/wordml" xmlns:wps="http://schemas.microsoft.com/office/word/2010/wordprocessingShape" mc:Ignorable="w14 w15 wp14">
   <w:p>
     <w:pPr>
       <w:pStyle w:val="Footer"/>
@@ -953,12 +1602,9 @@
 </file>
 
 <file path=word/footnotes.xml><?xml version="1.0" encoding="utf-8"?>
-<w:footnotes xmlns:wpc="http://schemas.microsoft.com/office/word/2010/wordprocessingCanvas" xmlns:mo="http://schemas.microsoft.com/office/mac/office/2008/main" xmlns:mc="http://schemas.openxmlformats.org/markup-compatibility/2006" xmlns:mv="urn:schemas-microsoft-com:mac:vml" xmlns:o="urn:schemas-microsoft-com:office:office" xmlns:r="http://schemas.openxmlformats.org/officeDocument/2006/relationships" xmlns:m="http://schemas.openxmlformats.org/officeDocument/2006/math" xmlns:v="urn:schemas-microsoft-com:vml" xmlns:wp14="http://schemas.microsoft.com/office/word/2010/wordprocessingDrawing" xmlns:wp="http://schemas.openxmlformats.org/drawingml/2006/wordprocessingDrawing" xmlns:w10="urn:schemas-microsoft-com:office:word" xmlns:w="http://schemas.openxmlformats.org/wordprocessingml/2006/main" xmlns:w14="http://schemas.microsoft.com/office/word/2010/wordml" xmlns:wpg="http://schemas.microsoft.com/office/word/2010/wordprocessingGroup" xmlns:wpi="http://schemas.microsoft.com/office/word/2010/wordprocessingInk" xmlns:wne="http://schemas.microsoft.com/office/word/2006/wordml" xmlns:wps="http://schemas.microsoft.com/office/word/2010/wordprocessingShape" mc:Ignorable="w14 wp14">
+<w:footnotes xmlns:wpc="http://schemas.microsoft.com/office/word/2010/wordprocessingCanvas" xmlns:mo="http://schemas.microsoft.com/office/mac/office/2008/main" xmlns:mc="http://schemas.openxmlformats.org/markup-compatibility/2006" xmlns:mv="urn:schemas-microsoft-com:mac:vml" xmlns:o="urn:schemas-microsoft-com:office:office" xmlns:r="http://schemas.openxmlformats.org/officeDocument/2006/relationships" xmlns:m="http://schemas.openxmlformats.org/officeDocument/2006/math" xmlns:v="urn:schemas-microsoft-com:vml" xmlns:wp14="http://schemas.microsoft.com/office/word/2010/wordprocessingDrawing" xmlns:wp="http://schemas.openxmlformats.org/drawingml/2006/wordprocessingDrawing" xmlns:w10="urn:schemas-microsoft-com:office:word" xmlns:w="http://schemas.openxmlformats.org/wordprocessingml/2006/main" xmlns:w14="http://schemas.microsoft.com/office/word/2010/wordml" xmlns:w15="http://schemas.microsoft.com/office/word/2012/wordml" xmlns:wpg="http://schemas.microsoft.com/office/word/2010/wordprocessingGroup" xmlns:wpi="http://schemas.microsoft.com/office/word/2010/wordprocessingInk" xmlns:wne="http://schemas.microsoft.com/office/word/2006/wordml" xmlns:wps="http://schemas.microsoft.com/office/word/2010/wordprocessingShape" mc:Ignorable="w14 w15 wp14">
   <w:footnote w:type="separator" w:id="-1">
     <w:p>
-      <w:pPr>
-        <w:spacing w:after="0"/>
-      </w:pPr>
       <w:r>
         <w:separator/>
       </w:r>
@@ -966,9 +1612,6 @@
   </w:footnote>
   <w:footnote w:type="continuationSeparator" w:id="0">
     <w:p>
-      <w:pPr>
-        <w:spacing w:after="0"/>
-      </w:pPr>
       <w:r>
         <w:continuationSeparator/>
       </w:r>
@@ -978,7 +1621,7 @@
 </file>
 
 <file path=word/header1.xml><?xml version="1.0" encoding="utf-8"?>
-<w:hdr xmlns:wpc="http://schemas.microsoft.com/office/word/2010/wordprocessingCanvas" xmlns:mo="http://schemas.microsoft.com/office/mac/office/2008/main" xmlns:mc="http://schemas.openxmlformats.org/markup-compatibility/2006" xmlns:mv="urn:schemas-microsoft-com:mac:vml" xmlns:o="urn:schemas-microsoft-com:office:office" xmlns:r="http://schemas.openxmlformats.org/officeDocument/2006/relationships" xmlns:m="http://schemas.openxmlformats.org/officeDocument/2006/math" xmlns:v="urn:schemas-microsoft-com:vml" xmlns:wp14="http://schemas.microsoft.com/office/word/2010/wordprocessingDrawing" xmlns:wp="http://schemas.openxmlformats.org/drawingml/2006/wordprocessingDrawing" xmlns:w10="urn:schemas-microsoft-com:office:word" xmlns:w="http://schemas.openxmlformats.org/wordprocessingml/2006/main" xmlns:w14="http://schemas.microsoft.com/office/word/2010/wordml" xmlns:wpg="http://schemas.microsoft.com/office/word/2010/wordprocessingGroup" xmlns:wpi="http://schemas.microsoft.com/office/word/2010/wordprocessingInk" xmlns:wne="http://schemas.microsoft.com/office/word/2006/wordml" xmlns:wps="http://schemas.microsoft.com/office/word/2010/wordprocessingShape" mc:Ignorable="w14 wp14">
+<w:hdr xmlns:wpc="http://schemas.microsoft.com/office/word/2010/wordprocessingCanvas" xmlns:mo="http://schemas.microsoft.com/office/mac/office/2008/main" xmlns:mc="http://schemas.openxmlformats.org/markup-compatibility/2006" xmlns:mv="urn:schemas-microsoft-com:mac:vml" xmlns:o="urn:schemas-microsoft-com:office:office" xmlns:r="http://schemas.openxmlformats.org/officeDocument/2006/relationships" xmlns:m="http://schemas.openxmlformats.org/officeDocument/2006/math" xmlns:v="urn:schemas-microsoft-com:vml" xmlns:wp14="http://schemas.microsoft.com/office/word/2010/wordprocessingDrawing" xmlns:wp="http://schemas.openxmlformats.org/drawingml/2006/wordprocessingDrawing" xmlns:w10="urn:schemas-microsoft-com:office:word" xmlns:w="http://schemas.openxmlformats.org/wordprocessingml/2006/main" xmlns:w14="http://schemas.microsoft.com/office/word/2010/wordml" xmlns:w15="http://schemas.microsoft.com/office/word/2012/wordml" xmlns:wpg="http://schemas.microsoft.com/office/word/2010/wordprocessingGroup" xmlns:wpi="http://schemas.microsoft.com/office/word/2010/wordprocessingInk" xmlns:wne="http://schemas.microsoft.com/office/word/2006/wordml" xmlns:wps="http://schemas.microsoft.com/office/word/2010/wordprocessingShape" mc:Ignorable="w14 w15 wp14">
   <w:p>
     <w:pPr>
       <w:pStyle w:val="Header"/>
@@ -988,7 +1631,7 @@
 </file>
 
 <file path=word/header2.xml><?xml version="1.0" encoding="utf-8"?>
-<w:hdr xmlns:wpc="http://schemas.microsoft.com/office/word/2010/wordprocessingCanvas" xmlns:mo="http://schemas.microsoft.com/office/mac/office/2008/main" xmlns:mc="http://schemas.openxmlformats.org/markup-compatibility/2006" xmlns:mv="urn:schemas-microsoft-com:mac:vml" xmlns:o="urn:schemas-microsoft-com:office:office" xmlns:r="http://schemas.openxmlformats.org/officeDocument/2006/relationships" xmlns:m="http://schemas.openxmlformats.org/officeDocument/2006/math" xmlns:v="urn:schemas-microsoft-com:vml" xmlns:wp14="http://schemas.microsoft.com/office/word/2010/wordprocessingDrawing" xmlns:wp="http://schemas.openxmlformats.org/drawingml/2006/wordprocessingDrawing" xmlns:w10="urn:schemas-microsoft-com:office:word" xmlns:w="http://schemas.openxmlformats.org/wordprocessingml/2006/main" xmlns:w14="http://schemas.microsoft.com/office/word/2010/wordml" xmlns:wpg="http://schemas.microsoft.com/office/word/2010/wordprocessingGroup" xmlns:wpi="http://schemas.microsoft.com/office/word/2010/wordprocessingInk" xmlns:wne="http://schemas.microsoft.com/office/word/2006/wordml" xmlns:wps="http://schemas.microsoft.com/office/word/2010/wordprocessingShape" mc:Ignorable="w14 wp14">
+<w:hdr xmlns:wpc="http://schemas.microsoft.com/office/word/2010/wordprocessingCanvas" xmlns:mo="http://schemas.microsoft.com/office/mac/office/2008/main" xmlns:mc="http://schemas.openxmlformats.org/markup-compatibility/2006" xmlns:mv="urn:schemas-microsoft-com:mac:vml" xmlns:o="urn:schemas-microsoft-com:office:office" xmlns:r="http://schemas.openxmlformats.org/officeDocument/2006/relationships" xmlns:m="http://schemas.openxmlformats.org/officeDocument/2006/math" xmlns:v="urn:schemas-microsoft-com:vml" xmlns:wp14="http://schemas.microsoft.com/office/word/2010/wordprocessingDrawing" xmlns:wp="http://schemas.openxmlformats.org/drawingml/2006/wordprocessingDrawing" xmlns:w10="urn:schemas-microsoft-com:office:word" xmlns:w="http://schemas.openxmlformats.org/wordprocessingml/2006/main" xmlns:w14="http://schemas.microsoft.com/office/word/2010/wordml" xmlns:w15="http://schemas.microsoft.com/office/word/2012/wordml" xmlns:wpg="http://schemas.microsoft.com/office/word/2010/wordprocessingGroup" xmlns:wpi="http://schemas.microsoft.com/office/word/2010/wordprocessingInk" xmlns:wne="http://schemas.microsoft.com/office/word/2006/wordml" xmlns:wps="http://schemas.microsoft.com/office/word/2010/wordprocessingShape" mc:Ignorable="w14 w15 wp14">
   <w:p>
     <w:pPr>
       <w:pStyle w:val="Header"/>
@@ -998,7 +1641,7 @@
 </file>
 
 <file path=word/header3.xml><?xml version="1.0" encoding="utf-8"?>
-<w:hdr xmlns:wpc="http://schemas.microsoft.com/office/word/2010/wordprocessingCanvas" xmlns:mo="http://schemas.microsoft.com/office/mac/office/2008/main" xmlns:mc="http://schemas.openxmlformats.org/markup-compatibility/2006" xmlns:mv="urn:schemas-microsoft-com:mac:vml" xmlns:o="urn:schemas-microsoft-com:office:office" xmlns:r="http://schemas.openxmlformats.org/officeDocument/2006/relationships" xmlns:m="http://schemas.openxmlformats.org/officeDocument/2006/math" xmlns:v="urn:schemas-microsoft-com:vml" xmlns:wp14="http://schemas.microsoft.com/office/word/2010/wordprocessingDrawing" xmlns:wp="http://schemas.openxmlformats.org/drawingml/2006/wordprocessingDrawing" xmlns:w10="urn:schemas-microsoft-com:office:word" xmlns:w="http://schemas.openxmlformats.org/wordprocessingml/2006/main" xmlns:w14="http://schemas.microsoft.com/office/word/2010/wordml" xmlns:wpg="http://schemas.microsoft.com/office/word/2010/wordprocessingGroup" xmlns:wpi="http://schemas.microsoft.com/office/word/2010/wordprocessingInk" xmlns:wne="http://schemas.microsoft.com/office/word/2006/wordml" xmlns:wps="http://schemas.microsoft.com/office/word/2010/wordprocessingShape" mc:Ignorable="w14 wp14">
+<w:hdr xmlns:wpc="http://schemas.microsoft.com/office/word/2010/wordprocessingCanvas" xmlns:mo="http://schemas.microsoft.com/office/mac/office/2008/main" xmlns:mc="http://schemas.openxmlformats.org/markup-compatibility/2006" xmlns:mv="urn:schemas-microsoft-com:mac:vml" xmlns:o="urn:schemas-microsoft-com:office:office" xmlns:r="http://schemas.openxmlformats.org/officeDocument/2006/relationships" xmlns:m="http://schemas.openxmlformats.org/officeDocument/2006/math" xmlns:v="urn:schemas-microsoft-com:vml" xmlns:wp14="http://schemas.microsoft.com/office/word/2010/wordprocessingDrawing" xmlns:wp="http://schemas.openxmlformats.org/drawingml/2006/wordprocessingDrawing" xmlns:w10="urn:schemas-microsoft-com:office:word" xmlns:w="http://schemas.openxmlformats.org/wordprocessingml/2006/main" xmlns:w14="http://schemas.microsoft.com/office/word/2010/wordml" xmlns:w15="http://schemas.microsoft.com/office/word/2012/wordml" xmlns:wpg="http://schemas.microsoft.com/office/word/2010/wordprocessingGroup" xmlns:wpi="http://schemas.microsoft.com/office/word/2010/wordprocessingInk" xmlns:wne="http://schemas.microsoft.com/office/word/2006/wordml" xmlns:wps="http://schemas.microsoft.com/office/word/2010/wordprocessingShape" mc:Ignorable="w14 w15 wp14">
   <w:p>
     <w:pPr>
       <w:pStyle w:val="Header"/>
@@ -1008,7 +1651,7 @@
 </file>
 
 <file path=word/numbering.xml><?xml version="1.0" encoding="utf-8"?>
-<w:numbering xmlns:wpc="http://schemas.microsoft.com/office/word/2010/wordprocessingCanvas" xmlns:mo="http://schemas.microsoft.com/office/mac/office/2008/main" xmlns:mc="http://schemas.openxmlformats.org/markup-compatibility/2006" xmlns:mv="urn:schemas-microsoft-com:mac:vml" xmlns:o="urn:schemas-microsoft-com:office:office" xmlns:r="http://schemas.openxmlformats.org/officeDocument/2006/relationships" xmlns:m="http://schemas.openxmlformats.org/officeDocument/2006/math" xmlns:v="urn:schemas-microsoft-com:vml" xmlns:wp14="http://schemas.microsoft.com/office/word/2010/wordprocessingDrawing" xmlns:wp="http://schemas.openxmlformats.org/drawingml/2006/wordprocessingDrawing" xmlns:w10="urn:schemas-microsoft-com:office:word" xmlns:w="http://schemas.openxmlformats.org/wordprocessingml/2006/main" xmlns:w14="http://schemas.microsoft.com/office/word/2010/wordml" xmlns:wpg="http://schemas.microsoft.com/office/word/2010/wordprocessingGroup" xmlns:wpi="http://schemas.microsoft.com/office/word/2010/wordprocessingInk" xmlns:wne="http://schemas.microsoft.com/office/word/2006/wordml" xmlns:wps="http://schemas.microsoft.com/office/word/2010/wordprocessingShape" mc:Ignorable="w14 wp14">
+<w:numbering xmlns:wpc="http://schemas.microsoft.com/office/word/2010/wordprocessingCanvas" xmlns:mo="http://schemas.microsoft.com/office/mac/office/2008/main" xmlns:mc="http://schemas.openxmlformats.org/markup-compatibility/2006" xmlns:mv="urn:schemas-microsoft-com:mac:vml" xmlns:o="urn:schemas-microsoft-com:office:office" xmlns:r="http://schemas.openxmlformats.org/officeDocument/2006/relationships" xmlns:m="http://schemas.openxmlformats.org/officeDocument/2006/math" xmlns:v="urn:schemas-microsoft-com:vml" xmlns:wp14="http://schemas.microsoft.com/office/word/2010/wordprocessingDrawing" xmlns:wp="http://schemas.openxmlformats.org/drawingml/2006/wordprocessingDrawing" xmlns:w10="urn:schemas-microsoft-com:office:word" xmlns:w="http://schemas.openxmlformats.org/wordprocessingml/2006/main" xmlns:w14="http://schemas.microsoft.com/office/word/2010/wordml" xmlns:w15="http://schemas.microsoft.com/office/word/2012/wordml" xmlns:wpg="http://schemas.microsoft.com/office/word/2010/wordprocessingGroup" xmlns:wpi="http://schemas.microsoft.com/office/word/2010/wordprocessingInk" xmlns:wne="http://schemas.microsoft.com/office/word/2006/wordml" xmlns:wps="http://schemas.microsoft.com/office/word/2010/wordprocessingShape" mc:Ignorable="w14 w15 wp14">
   <w:abstractNum w:abstractNumId="0">
     <w:nsid w:val="88D2454E"/>
     <w:multiLevelType w:val="multilevel"/>
@@ -1746,6 +2389,331 @@
     </w:lvl>
   </w:abstractNum>
   <w:abstractNum w:abstractNumId="8">
+    <w:nsid w:val="FFFFFF1D"/>
+    <w:multiLevelType w:val="multilevel"/>
+    <w:tmpl w:val="79F2D6E8"/>
+    <w:lvl w:ilvl="0">
+      <w:start w:val="1"/>
+      <w:numFmt w:val="bullet"/>
+      <w:lvlText w:val=""/>
+      <w:lvlJc w:val="left"/>
+      <w:pPr>
+        <w:tabs>
+          <w:tab w:val="num" w:pos="0"/>
+        </w:tabs>
+        <w:ind w:left="0" w:firstLine="0"/>
+      </w:pPr>
+      <w:rPr>
+        <w:rFonts w:ascii="Symbol" w:hAnsi="Symbol" w:hint="default"/>
+      </w:rPr>
+    </w:lvl>
+    <w:lvl w:ilvl="1">
+      <w:start w:val="1"/>
+      <w:numFmt w:val="bullet"/>
+      <w:lvlText w:val=""/>
+      <w:lvlJc w:val="left"/>
+      <w:pPr>
+        <w:tabs>
+          <w:tab w:val="num" w:pos="720"/>
+        </w:tabs>
+        <w:ind w:left="1080" w:hanging="360"/>
+      </w:pPr>
+      <w:rPr>
+        <w:rFonts w:ascii="Symbol" w:hAnsi="Symbol" w:hint="default"/>
+      </w:rPr>
+    </w:lvl>
+    <w:lvl w:ilvl="2">
+      <w:start w:val="1"/>
+      <w:numFmt w:val="bullet"/>
+      <w:lvlText w:val="o"/>
+      <w:lvlJc w:val="left"/>
+      <w:pPr>
+        <w:tabs>
+          <w:tab w:val="num" w:pos="1440"/>
+        </w:tabs>
+        <w:ind w:left="1800" w:hanging="360"/>
+      </w:pPr>
+      <w:rPr>
+        <w:rFonts w:ascii="Courier New" w:hAnsi="Courier New" w:cs="Courier New" w:hint="default"/>
+      </w:rPr>
+    </w:lvl>
+    <w:lvl w:ilvl="3">
+      <w:start w:val="1"/>
+      <w:numFmt w:val="bullet"/>
+      <w:lvlText w:val=""/>
+      <w:lvlJc w:val="left"/>
+      <w:pPr>
+        <w:tabs>
+          <w:tab w:val="num" w:pos="2160"/>
+        </w:tabs>
+        <w:ind w:left="2520" w:hanging="360"/>
+      </w:pPr>
+      <w:rPr>
+        <w:rFonts w:ascii="Wingdings" w:hAnsi="Wingdings" w:hint="default"/>
+      </w:rPr>
+    </w:lvl>
+    <w:lvl w:ilvl="4">
+      <w:start w:val="1"/>
+      <w:numFmt w:val="bullet"/>
+      <w:lvlText w:val=""/>
+      <w:lvlJc w:val="left"/>
+      <w:pPr>
+        <w:tabs>
+          <w:tab w:val="num" w:pos="2880"/>
+        </w:tabs>
+        <w:ind w:left="3240" w:hanging="360"/>
+      </w:pPr>
+      <w:rPr>
+        <w:rFonts w:ascii="Wingdings" w:hAnsi="Wingdings" w:hint="default"/>
+      </w:rPr>
+    </w:lvl>
+    <w:lvl w:ilvl="5">
+      <w:start w:val="1"/>
+      <w:numFmt w:val="bullet"/>
+      <w:lvlText w:val=""/>
+      <w:lvlJc w:val="left"/>
+      <w:pPr>
+        <w:tabs>
+          <w:tab w:val="num" w:pos="3600"/>
+        </w:tabs>
+        <w:ind w:left="3960" w:hanging="360"/>
+      </w:pPr>
+      <w:rPr>
+        <w:rFonts w:ascii="Symbol" w:hAnsi="Symbol" w:hint="default"/>
+      </w:rPr>
+    </w:lvl>
+    <w:lvl w:ilvl="6">
+      <w:start w:val="1"/>
+      <w:numFmt w:val="bullet"/>
+      <w:lvlText w:val="o"/>
+      <w:lvlJc w:val="left"/>
+      <w:pPr>
+        <w:tabs>
+          <w:tab w:val="num" w:pos="4320"/>
+        </w:tabs>
+        <w:ind w:left="4680" w:hanging="360"/>
+      </w:pPr>
+      <w:rPr>
+        <w:rFonts w:ascii="Courier New" w:hAnsi="Courier New" w:cs="Courier New" w:hint="default"/>
+      </w:rPr>
+    </w:lvl>
+    <w:lvl w:ilvl="7">
+      <w:start w:val="1"/>
+      <w:numFmt w:val="bullet"/>
+      <w:lvlText w:val=""/>
+      <w:lvlJc w:val="left"/>
+      <w:pPr>
+        <w:tabs>
+          <w:tab w:val="num" w:pos="5040"/>
+        </w:tabs>
+        <w:ind w:left="5400" w:hanging="360"/>
+      </w:pPr>
+      <w:rPr>
+        <w:rFonts w:ascii="Wingdings" w:hAnsi="Wingdings" w:hint="default"/>
+      </w:rPr>
+    </w:lvl>
+    <w:lvl w:ilvl="8">
+      <w:start w:val="1"/>
+      <w:numFmt w:val="bullet"/>
+      <w:lvlText w:val=""/>
+      <w:lvlJc w:val="left"/>
+      <w:pPr>
+        <w:tabs>
+          <w:tab w:val="num" w:pos="5760"/>
+        </w:tabs>
+        <w:ind w:left="6120" w:hanging="360"/>
+      </w:pPr>
+      <w:rPr>
+        <w:rFonts w:ascii="Wingdings" w:hAnsi="Wingdings" w:hint="default"/>
+      </w:rPr>
+    </w:lvl>
+  </w:abstractNum>
+  <w:abstractNum w:abstractNumId="9">
+    <w:nsid w:val="FFFFFF7C"/>
+    <w:multiLevelType w:val="singleLevel"/>
+    <w:tmpl w:val="A67C4DF4"/>
+    <w:lvl w:ilvl="0">
+      <w:start w:val="1"/>
+      <w:numFmt w:val="decimal"/>
+      <w:lvlText w:val="%1."/>
+      <w:lvlJc w:val="left"/>
+      <w:pPr>
+        <w:tabs>
+          <w:tab w:val="num" w:pos="1800"/>
+        </w:tabs>
+        <w:ind w:left="1800" w:hanging="360"/>
+      </w:pPr>
+    </w:lvl>
+  </w:abstractNum>
+  <w:abstractNum w:abstractNumId="10">
+    <w:nsid w:val="FFFFFF7D"/>
+    <w:multiLevelType w:val="singleLevel"/>
+    <w:tmpl w:val="1A16441E"/>
+    <w:lvl w:ilvl="0">
+      <w:start w:val="1"/>
+      <w:numFmt w:val="decimal"/>
+      <w:lvlText w:val="%1."/>
+      <w:lvlJc w:val="left"/>
+      <w:pPr>
+        <w:tabs>
+          <w:tab w:val="num" w:pos="1440"/>
+        </w:tabs>
+        <w:ind w:left="1440" w:hanging="360"/>
+      </w:pPr>
+    </w:lvl>
+  </w:abstractNum>
+  <w:abstractNum w:abstractNumId="11">
+    <w:nsid w:val="FFFFFF7E"/>
+    <w:multiLevelType w:val="singleLevel"/>
+    <w:tmpl w:val="7C94A420"/>
+    <w:lvl w:ilvl="0">
+      <w:start w:val="1"/>
+      <w:numFmt w:val="decimal"/>
+      <w:lvlText w:val="%1."/>
+      <w:lvlJc w:val="left"/>
+      <w:pPr>
+        <w:tabs>
+          <w:tab w:val="num" w:pos="1080"/>
+        </w:tabs>
+        <w:ind w:left="1080" w:hanging="360"/>
+      </w:pPr>
+    </w:lvl>
+  </w:abstractNum>
+  <w:abstractNum w:abstractNumId="12">
+    <w:nsid w:val="FFFFFF7F"/>
+    <w:multiLevelType w:val="singleLevel"/>
+    <w:tmpl w:val="0FC6898E"/>
+    <w:lvl w:ilvl="0">
+      <w:start w:val="1"/>
+      <w:numFmt w:val="decimal"/>
+      <w:lvlText w:val="%1."/>
+      <w:lvlJc w:val="left"/>
+      <w:pPr>
+        <w:tabs>
+          <w:tab w:val="num" w:pos="720"/>
+        </w:tabs>
+        <w:ind w:left="720" w:hanging="360"/>
+      </w:pPr>
+    </w:lvl>
+  </w:abstractNum>
+  <w:abstractNum w:abstractNumId="13">
+    <w:nsid w:val="FFFFFF80"/>
+    <w:multiLevelType w:val="singleLevel"/>
+    <w:tmpl w:val="012EA11A"/>
+    <w:lvl w:ilvl="0">
+      <w:start w:val="1"/>
+      <w:numFmt w:val="bullet"/>
+      <w:lvlText w:val=""/>
+      <w:lvlJc w:val="left"/>
+      <w:pPr>
+        <w:tabs>
+          <w:tab w:val="num" w:pos="1800"/>
+        </w:tabs>
+        <w:ind w:left="1800" w:hanging="360"/>
+      </w:pPr>
+      <w:rPr>
+        <w:rFonts w:ascii="Symbol" w:hAnsi="Symbol" w:hint="default"/>
+      </w:rPr>
+    </w:lvl>
+  </w:abstractNum>
+  <w:abstractNum w:abstractNumId="14">
+    <w:nsid w:val="FFFFFF81"/>
+    <w:multiLevelType w:val="singleLevel"/>
+    <w:tmpl w:val="3AEE499E"/>
+    <w:lvl w:ilvl="0">
+      <w:start w:val="1"/>
+      <w:numFmt w:val="bullet"/>
+      <w:lvlText w:val=""/>
+      <w:lvlJc w:val="left"/>
+      <w:pPr>
+        <w:tabs>
+          <w:tab w:val="num" w:pos="1440"/>
+        </w:tabs>
+        <w:ind w:left="1440" w:hanging="360"/>
+      </w:pPr>
+      <w:rPr>
+        <w:rFonts w:ascii="Symbol" w:hAnsi="Symbol" w:hint="default"/>
+      </w:rPr>
+    </w:lvl>
+  </w:abstractNum>
+  <w:abstractNum w:abstractNumId="15">
+    <w:nsid w:val="FFFFFF82"/>
+    <w:multiLevelType w:val="singleLevel"/>
+    <w:tmpl w:val="FB7A363E"/>
+    <w:lvl w:ilvl="0">
+      <w:start w:val="1"/>
+      <w:numFmt w:val="bullet"/>
+      <w:lvlText w:val=""/>
+      <w:lvlJc w:val="left"/>
+      <w:pPr>
+        <w:tabs>
+          <w:tab w:val="num" w:pos="1080"/>
+        </w:tabs>
+        <w:ind w:left="1080" w:hanging="360"/>
+      </w:pPr>
+      <w:rPr>
+        <w:rFonts w:ascii="Symbol" w:hAnsi="Symbol" w:hint="default"/>
+      </w:rPr>
+    </w:lvl>
+  </w:abstractNum>
+  <w:abstractNum w:abstractNumId="16">
+    <w:nsid w:val="FFFFFF83"/>
+    <w:multiLevelType w:val="singleLevel"/>
+    <w:tmpl w:val="6A6E6802"/>
+    <w:lvl w:ilvl="0">
+      <w:start w:val="1"/>
+      <w:numFmt w:val="bullet"/>
+      <w:lvlText w:val=""/>
+      <w:lvlJc w:val="left"/>
+      <w:pPr>
+        <w:tabs>
+          <w:tab w:val="num" w:pos="720"/>
+        </w:tabs>
+        <w:ind w:left="720" w:hanging="360"/>
+      </w:pPr>
+      <w:rPr>
+        <w:rFonts w:ascii="Symbol" w:hAnsi="Symbol" w:hint="default"/>
+      </w:rPr>
+    </w:lvl>
+  </w:abstractNum>
+  <w:abstractNum w:abstractNumId="17">
+    <w:nsid w:val="FFFFFF88"/>
+    <w:multiLevelType w:val="singleLevel"/>
+    <w:tmpl w:val="E362EC4E"/>
+    <w:lvl w:ilvl="0">
+      <w:start w:val="1"/>
+      <w:numFmt w:val="decimal"/>
+      <w:lvlText w:val="%1."/>
+      <w:lvlJc w:val="left"/>
+      <w:pPr>
+        <w:tabs>
+          <w:tab w:val="num" w:pos="360"/>
+        </w:tabs>
+        <w:ind w:left="360" w:hanging="360"/>
+      </w:pPr>
+    </w:lvl>
+  </w:abstractNum>
+  <w:abstractNum w:abstractNumId="18">
+    <w:nsid w:val="FFFFFF89"/>
+    <w:multiLevelType w:val="singleLevel"/>
+    <w:tmpl w:val="CDB4EFCE"/>
+    <w:lvl w:ilvl="0">
+      <w:start w:val="1"/>
+      <w:numFmt w:val="bullet"/>
+      <w:lvlText w:val=""/>
+      <w:lvlJc w:val="left"/>
+      <w:pPr>
+        <w:tabs>
+          <w:tab w:val="num" w:pos="360"/>
+        </w:tabs>
+        <w:ind w:left="360" w:hanging="360"/>
+      </w:pPr>
+      <w:rPr>
+        <w:rFonts w:ascii="Symbol" w:hAnsi="Symbol" w:hint="default"/>
+      </w:rPr>
+    </w:lvl>
+  </w:abstractNum>
+  <w:abstractNum w:abstractNumId="19">
     <w:nsid w:val="08C765D3"/>
     <w:multiLevelType w:val="hybridMultilevel"/>
     <w:tmpl w:val="4558B042"/>
@@ -1858,7 +2826,191 @@
       </w:rPr>
     </w:lvl>
   </w:abstractNum>
-  <w:abstractNum w:abstractNumId="9">
+  <w:abstractNum w:abstractNumId="20">
+    <w:nsid w:val="1C3E7060"/>
+    <w:multiLevelType w:val="multilevel"/>
+    <w:tmpl w:val="3384AA4A"/>
+    <w:lvl w:ilvl="0">
+      <w:numFmt w:val="bullet"/>
+      <w:lvlText w:val=" "/>
+      <w:lvlJc w:val="left"/>
+      <w:pPr>
+        <w:tabs>
+          <w:tab w:val="num" w:pos="0"/>
+        </w:tabs>
+        <w:ind w:left="480" w:hanging="480"/>
+      </w:pPr>
+    </w:lvl>
+    <w:lvl w:ilvl="1">
+      <w:numFmt w:val="bullet"/>
+      <w:lvlText w:val=" "/>
+      <w:lvlJc w:val="left"/>
+      <w:pPr>
+        <w:tabs>
+          <w:tab w:val="num" w:pos="720"/>
+        </w:tabs>
+        <w:ind w:left="1200" w:hanging="480"/>
+      </w:pPr>
+    </w:lvl>
+    <w:lvl w:ilvl="2">
+      <w:numFmt w:val="bullet"/>
+      <w:lvlText w:val=" "/>
+      <w:lvlJc w:val="left"/>
+      <w:pPr>
+        <w:tabs>
+          <w:tab w:val="num" w:pos="1440"/>
+        </w:tabs>
+        <w:ind w:left="1920" w:hanging="480"/>
+      </w:pPr>
+    </w:lvl>
+    <w:lvl w:ilvl="3">
+      <w:numFmt w:val="bullet"/>
+      <w:lvlText w:val=" "/>
+      <w:lvlJc w:val="left"/>
+      <w:pPr>
+        <w:tabs>
+          <w:tab w:val="num" w:pos="2160"/>
+        </w:tabs>
+        <w:ind w:left="2640" w:hanging="480"/>
+      </w:pPr>
+    </w:lvl>
+    <w:lvl w:ilvl="4">
+      <w:numFmt w:val="bullet"/>
+      <w:lvlText w:val=" "/>
+      <w:lvlJc w:val="left"/>
+      <w:pPr>
+        <w:tabs>
+          <w:tab w:val="num" w:pos="2880"/>
+        </w:tabs>
+        <w:ind w:left="3360" w:hanging="480"/>
+      </w:pPr>
+    </w:lvl>
+    <w:lvl w:ilvl="5">
+      <w:numFmt w:val="bullet"/>
+      <w:lvlText w:val=" "/>
+      <w:lvlJc w:val="left"/>
+      <w:pPr>
+        <w:tabs>
+          <w:tab w:val="num" w:pos="3600"/>
+        </w:tabs>
+        <w:ind w:left="4080" w:hanging="480"/>
+      </w:pPr>
+    </w:lvl>
+    <w:lvl w:ilvl="6">
+      <w:numFmt w:val="bullet"/>
+      <w:lvlText w:val=" "/>
+      <w:lvlJc w:val="left"/>
+      <w:pPr>
+        <w:tabs>
+          <w:tab w:val="num" w:pos="4320"/>
+        </w:tabs>
+        <w:ind w:left="4800" w:hanging="480"/>
+      </w:pPr>
+    </w:lvl>
+    <w:lvl w:ilvl="7">
+      <w:numFmt w:val="decimal"/>
+      <w:lvlText w:val=""/>
+      <w:lvlJc w:val="left"/>
+    </w:lvl>
+    <w:lvl w:ilvl="8">
+      <w:numFmt w:val="decimal"/>
+      <w:lvlText w:val=""/>
+      <w:lvlJc w:val="left"/>
+    </w:lvl>
+  </w:abstractNum>
+  <w:abstractNum w:abstractNumId="21">
+    <w:nsid w:val="1CD526B8"/>
+    <w:multiLevelType w:val="multilevel"/>
+    <w:tmpl w:val="032060E0"/>
+    <w:lvl w:ilvl="0">
+      <w:numFmt w:val="bullet"/>
+      <w:lvlText w:val=" "/>
+      <w:lvlJc w:val="left"/>
+      <w:pPr>
+        <w:tabs>
+          <w:tab w:val="num" w:pos="0"/>
+        </w:tabs>
+        <w:ind w:left="480" w:hanging="480"/>
+      </w:pPr>
+    </w:lvl>
+    <w:lvl w:ilvl="1">
+      <w:numFmt w:val="bullet"/>
+      <w:lvlText w:val=" "/>
+      <w:lvlJc w:val="left"/>
+      <w:pPr>
+        <w:tabs>
+          <w:tab w:val="num" w:pos="720"/>
+        </w:tabs>
+        <w:ind w:left="1200" w:hanging="480"/>
+      </w:pPr>
+    </w:lvl>
+    <w:lvl w:ilvl="2">
+      <w:numFmt w:val="bullet"/>
+      <w:lvlText w:val=" "/>
+      <w:lvlJc w:val="left"/>
+      <w:pPr>
+        <w:tabs>
+          <w:tab w:val="num" w:pos="1440"/>
+        </w:tabs>
+        <w:ind w:left="1920" w:hanging="480"/>
+      </w:pPr>
+    </w:lvl>
+    <w:lvl w:ilvl="3">
+      <w:numFmt w:val="bullet"/>
+      <w:lvlText w:val=" "/>
+      <w:lvlJc w:val="left"/>
+      <w:pPr>
+        <w:tabs>
+          <w:tab w:val="num" w:pos="2160"/>
+        </w:tabs>
+        <w:ind w:left="2640" w:hanging="480"/>
+      </w:pPr>
+    </w:lvl>
+    <w:lvl w:ilvl="4">
+      <w:numFmt w:val="bullet"/>
+      <w:lvlText w:val=" "/>
+      <w:lvlJc w:val="left"/>
+      <w:pPr>
+        <w:tabs>
+          <w:tab w:val="num" w:pos="2880"/>
+        </w:tabs>
+        <w:ind w:left="3360" w:hanging="480"/>
+      </w:pPr>
+    </w:lvl>
+    <w:lvl w:ilvl="5">
+      <w:numFmt w:val="bullet"/>
+      <w:lvlText w:val=" "/>
+      <w:lvlJc w:val="left"/>
+      <w:pPr>
+        <w:tabs>
+          <w:tab w:val="num" w:pos="3600"/>
+        </w:tabs>
+        <w:ind w:left="4080" w:hanging="480"/>
+      </w:pPr>
+    </w:lvl>
+    <w:lvl w:ilvl="6">
+      <w:numFmt w:val="bullet"/>
+      <w:lvlText w:val=" "/>
+      <w:lvlJc w:val="left"/>
+      <w:pPr>
+        <w:tabs>
+          <w:tab w:val="num" w:pos="4320"/>
+        </w:tabs>
+        <w:ind w:left="4800" w:hanging="480"/>
+      </w:pPr>
+    </w:lvl>
+    <w:lvl w:ilvl="7">
+      <w:numFmt w:val="decimal"/>
+      <w:lvlText w:val=""/>
+      <w:lvlJc w:val="left"/>
+    </w:lvl>
+    <w:lvl w:ilvl="8">
+      <w:numFmt w:val="decimal"/>
+      <w:lvlText w:val=""/>
+      <w:lvlJc w:val="left"/>
+    </w:lvl>
+  </w:abstractNum>
+  <w:abstractNum w:abstractNumId="22">
     <w:nsid w:val="40B22090"/>
     <w:multiLevelType w:val="hybridMultilevel"/>
     <w:tmpl w:val="560A2D46"/>
@@ -1948,10 +3100,10 @@
     </w:lvl>
   </w:abstractNum>
   <w:num w:numId="1">
-    <w:abstractNumId w:val="9"/>
+    <w:abstractNumId w:val="22"/>
   </w:num>
   <w:num w:numId="2">
-    <w:abstractNumId w:val="8"/>
+    <w:abstractNumId w:val="19"/>
   </w:num>
   <w:num w:numId="3">
     <w:abstractNumId w:val="4"/>
@@ -1977,11 +3129,50 @@
   <w:num w:numId="10">
     <w:abstractNumId w:val="0"/>
   </w:num>
+  <w:num w:numId="11">
+    <w:abstractNumId w:val="20"/>
+  </w:num>
+  <w:num w:numId="12">
+    <w:abstractNumId w:val="8"/>
+  </w:num>
+  <w:num w:numId="13">
+    <w:abstractNumId w:val="9"/>
+  </w:num>
+  <w:num w:numId="14">
+    <w:abstractNumId w:val="10"/>
+  </w:num>
+  <w:num w:numId="15">
+    <w:abstractNumId w:val="11"/>
+  </w:num>
+  <w:num w:numId="16">
+    <w:abstractNumId w:val="12"/>
+  </w:num>
+  <w:num w:numId="17">
+    <w:abstractNumId w:val="17"/>
+  </w:num>
+  <w:num w:numId="18">
+    <w:abstractNumId w:val="13"/>
+  </w:num>
+  <w:num w:numId="19">
+    <w:abstractNumId w:val="14"/>
+  </w:num>
+  <w:num w:numId="20">
+    <w:abstractNumId w:val="15"/>
+  </w:num>
+  <w:num w:numId="21">
+    <w:abstractNumId w:val="16"/>
+  </w:num>
+  <w:num w:numId="22">
+    <w:abstractNumId w:val="18"/>
+  </w:num>
+  <w:num w:numId="23">
+    <w:abstractNumId w:val="21"/>
+  </w:num>
 </w:numbering>
 </file>
 
 <file path=word/styles.xml><?xml version="1.0" encoding="utf-8"?>
-<w:styles xmlns:mc="http://schemas.openxmlformats.org/markup-compatibility/2006" xmlns:r="http://schemas.openxmlformats.org/officeDocument/2006/relationships" xmlns:w="http://schemas.openxmlformats.org/wordprocessingml/2006/main" xmlns:w14="http://schemas.microsoft.com/office/word/2010/wordml" mc:Ignorable="w14">
+<w:styles xmlns:mc="http://schemas.openxmlformats.org/markup-compatibility/2006" xmlns:r="http://schemas.openxmlformats.org/officeDocument/2006/relationships" xmlns:w="http://schemas.openxmlformats.org/wordprocessingml/2006/main" xmlns:w14="http://schemas.microsoft.com/office/word/2010/wordml" xmlns:w15="http://schemas.microsoft.com/office/word/2012/wordml" mc:Ignorable="w14 w15">
   <w:docDefaults>
     <w:rPrDefault>
       <w:rPr>
@@ -1998,144 +3189,388 @@
       </w:pPr>
     </w:pPrDefault>
   </w:docDefaults>
-  <w:latentStyles w:defLockedState="0" w:defUIPriority="99" w:defSemiHidden="1" w:defUnhideWhenUsed="1" w:defQFormat="0" w:count="276">
-    <w:lsdException w:name="Normal" w:semiHidden="0" w:uiPriority="0" w:unhideWhenUsed="0" w:qFormat="1"/>
-    <w:lsdException w:name="heading 1" w:semiHidden="0" w:uiPriority="9" w:unhideWhenUsed="0" w:qFormat="1"/>
-    <w:lsdException w:name="heading 2" w:uiPriority="9" w:qFormat="1"/>
-    <w:lsdException w:name="heading 3" w:uiPriority="9" w:qFormat="1"/>
-    <w:lsdException w:name="heading 4" w:uiPriority="9" w:qFormat="1"/>
-    <w:lsdException w:name="heading 5" w:uiPriority="9" w:qFormat="1"/>
-    <w:lsdException w:name="heading 6" w:uiPriority="9" w:qFormat="1"/>
-    <w:lsdException w:name="heading 7" w:uiPriority="9" w:qFormat="1"/>
-    <w:lsdException w:name="heading 8" w:uiPriority="9" w:qFormat="1"/>
-    <w:lsdException w:name="heading 9" w:uiPriority="9" w:qFormat="1"/>
-    <w:lsdException w:name="toc 1" w:uiPriority="39"/>
-    <w:lsdException w:name="toc 2" w:uiPriority="39"/>
-    <w:lsdException w:name="toc 3" w:uiPriority="39"/>
-    <w:lsdException w:name="toc 4" w:uiPriority="39"/>
-    <w:lsdException w:name="toc 5" w:uiPriority="39"/>
-    <w:lsdException w:name="toc 6" w:uiPriority="39"/>
-    <w:lsdException w:name="toc 7" w:uiPriority="39"/>
-    <w:lsdException w:name="toc 8" w:uiPriority="39"/>
-    <w:lsdException w:name="toc 9" w:uiPriority="39"/>
-    <w:lsdException w:name="caption" w:uiPriority="35" w:qFormat="1"/>
-    <w:lsdException w:name="Title" w:semiHidden="0" w:uiPriority="10" w:unhideWhenUsed="0" w:qFormat="1"/>
-    <w:lsdException w:name="Default Paragraph Font" w:uiPriority="1"/>
-    <w:lsdException w:name="Subtitle" w:semiHidden="0" w:uiPriority="11" w:unhideWhenUsed="0" w:qFormat="1"/>
-    <w:lsdException w:name="Strong" w:semiHidden="0" w:uiPriority="22" w:unhideWhenUsed="0" w:qFormat="1"/>
-    <w:lsdException w:name="Emphasis" w:semiHidden="0" w:uiPriority="20" w:unhideWhenUsed="0" w:qFormat="1"/>
-    <w:lsdException w:name="Table Grid" w:semiHidden="0" w:uiPriority="59" w:unhideWhenUsed="0"/>
-    <w:lsdException w:name="Placeholder Text" w:unhideWhenUsed="0"/>
-    <w:lsdException w:name="No Spacing" w:semiHidden="0" w:uiPriority="1" w:unhideWhenUsed="0" w:qFormat="1"/>
-    <w:lsdException w:name="Light Shading" w:semiHidden="0" w:uiPriority="60" w:unhideWhenUsed="0"/>
-    <w:lsdException w:name="Light List" w:semiHidden="0" w:uiPriority="61" w:unhideWhenUsed="0"/>
-    <w:lsdException w:name="Light Grid" w:semiHidden="0" w:uiPriority="62" w:unhideWhenUsed="0"/>
-    <w:lsdException w:name="Medium Shading 1" w:semiHidden="0" w:uiPriority="63" w:unhideWhenUsed="0"/>
-    <w:lsdException w:name="Medium Shading 2" w:semiHidden="0" w:uiPriority="64" w:unhideWhenUsed="0"/>
-    <w:lsdException w:name="Medium List 1" w:semiHidden="0" w:uiPriority="65" w:unhideWhenUsed="0"/>
-    <w:lsdException w:name="Medium List 2" w:semiHidden="0" w:uiPriority="66" w:unhideWhenUsed="0"/>
-    <w:lsdException w:name="Medium Grid 1" w:semiHidden="0" w:uiPriority="67" w:unhideWhenUsed="0"/>
-    <w:lsdException w:name="Medium Grid 2" w:semiHidden="0" w:uiPriority="68" w:unhideWhenUsed="0"/>
-    <w:lsdException w:name="Medium Grid 3" w:semiHidden="0" w:uiPriority="69" w:unhideWhenUsed="0"/>
-    <w:lsdException w:name="Dark List" w:semiHidden="0" w:uiPriority="70" w:unhideWhenUsed="0"/>
-    <w:lsdException w:name="Colorful Shading" w:semiHidden="0" w:uiPriority="71" w:unhideWhenUsed="0"/>
-    <w:lsdException w:name="Colorful List" w:semiHidden="0" w:uiPriority="72" w:unhideWhenUsed="0"/>
-    <w:lsdException w:name="Colorful Grid" w:semiHidden="0" w:uiPriority="73" w:unhideWhenUsed="0"/>
-    <w:lsdException w:name="Light Shading Accent 1" w:semiHidden="0" w:uiPriority="60" w:unhideWhenUsed="0"/>
-    <w:lsdException w:name="Light List Accent 1" w:semiHidden="0" w:uiPriority="61" w:unhideWhenUsed="0"/>
-    <w:lsdException w:name="Light Grid Accent 1" w:semiHidden="0" w:uiPriority="62" w:unhideWhenUsed="0"/>
-    <w:lsdException w:name="Medium Shading 1 Accent 1" w:semiHidden="0" w:uiPriority="63" w:unhideWhenUsed="0"/>
-    <w:lsdException w:name="Medium Shading 2 Accent 1" w:semiHidden="0" w:uiPriority="64" w:unhideWhenUsed="0"/>
-    <w:lsdException w:name="Medium List 1 Accent 1" w:semiHidden="0" w:uiPriority="65" w:unhideWhenUsed="0"/>
-    <w:lsdException w:name="Revision" w:unhideWhenUsed="0"/>
-    <w:lsdException w:name="List Paragraph" w:semiHidden="0" w:uiPriority="34" w:unhideWhenUsed="0" w:qFormat="1"/>
-    <w:lsdException w:name="Quote" w:semiHidden="0" w:uiPriority="29" w:unhideWhenUsed="0" w:qFormat="1"/>
-    <w:lsdException w:name="Intense Quote" w:semiHidden="0" w:uiPriority="30" w:unhideWhenUsed="0" w:qFormat="1"/>
-    <w:lsdException w:name="Medium List 2 Accent 1" w:semiHidden="0" w:uiPriority="66" w:unhideWhenUsed="0"/>
-    <w:lsdException w:name="Medium Grid 1 Accent 1" w:semiHidden="0" w:uiPriority="67" w:unhideWhenUsed="0"/>
-    <w:lsdException w:name="Medium Grid 2 Accent 1" w:semiHidden="0" w:uiPriority="68" w:unhideWhenUsed="0"/>
-    <w:lsdException w:name="Medium Grid 3 Accent 1" w:semiHidden="0" w:uiPriority="69" w:unhideWhenUsed="0"/>
-    <w:lsdException w:name="Dark List Accent 1" w:semiHidden="0" w:uiPriority="70" w:unhideWhenUsed="0"/>
-    <w:lsdException w:name="Colorful Shading Accent 1" w:semiHidden="0" w:uiPriority="71" w:unhideWhenUsed="0"/>
-    <w:lsdException w:name="Colorful List Accent 1" w:semiHidden="0" w:uiPriority="72" w:unhideWhenUsed="0"/>
-    <w:lsdException w:name="Colorful Grid Accent 1" w:semiHidden="0" w:uiPriority="73" w:unhideWhenUsed="0"/>
-    <w:lsdException w:name="Light Shading Accent 2" w:semiHidden="0" w:uiPriority="60" w:unhideWhenUsed="0"/>
-    <w:lsdException w:name="Light List Accent 2" w:semiHidden="0" w:uiPriority="61" w:unhideWhenUsed="0"/>
-    <w:lsdException w:name="Light Grid Accent 2" w:semiHidden="0" w:uiPriority="62" w:unhideWhenUsed="0"/>
-    <w:lsdException w:name="Medium Shading 1 Accent 2" w:semiHidden="0" w:uiPriority="63" w:unhideWhenUsed="0"/>
-    <w:lsdException w:name="Medium Shading 2 Accent 2" w:semiHidden="0" w:uiPriority="64" w:unhideWhenUsed="0"/>
-    <w:lsdException w:name="Medium List 1 Accent 2" w:semiHidden="0" w:uiPriority="65" w:unhideWhenUsed="0"/>
-    <w:lsdException w:name="Medium List 2 Accent 2" w:semiHidden="0" w:uiPriority="66" w:unhideWhenUsed="0"/>
-    <w:lsdException w:name="Medium Grid 1 Accent 2" w:semiHidden="0" w:uiPriority="67" w:unhideWhenUsed="0"/>
-    <w:lsdException w:name="Medium Grid 2 Accent 2" w:semiHidden="0" w:uiPriority="68" w:unhideWhenUsed="0"/>
-    <w:lsdException w:name="Medium Grid 3 Accent 2" w:semiHidden="0" w:uiPriority="69" w:unhideWhenUsed="0"/>
-    <w:lsdException w:name="Dark List Accent 2" w:semiHidden="0" w:uiPriority="70" w:unhideWhenUsed="0"/>
-    <w:lsdException w:name="Colorful Shading Accent 2" w:semiHidden="0" w:uiPriority="71" w:unhideWhenUsed="0"/>
-    <w:lsdException w:name="Colorful List Accent 2" w:semiHidden="0" w:uiPriority="72" w:unhideWhenUsed="0"/>
-    <w:lsdException w:name="Colorful Grid Accent 2" w:semiHidden="0" w:uiPriority="73" w:unhideWhenUsed="0"/>
-    <w:lsdException w:name="Light Shading Accent 3" w:semiHidden="0" w:uiPriority="60" w:unhideWhenUsed="0"/>
-    <w:lsdException w:name="Light List Accent 3" w:semiHidden="0" w:uiPriority="61" w:unhideWhenUsed="0"/>
-    <w:lsdException w:name="Light Grid Accent 3" w:semiHidden="0" w:uiPriority="62" w:unhideWhenUsed="0"/>
-    <w:lsdException w:name="Medium Shading 1 Accent 3" w:semiHidden="0" w:uiPriority="63" w:unhideWhenUsed="0"/>
-    <w:lsdException w:name="Medium Shading 2 Accent 3" w:semiHidden="0" w:uiPriority="64" w:unhideWhenUsed="0"/>
-    <w:lsdException w:name="Medium List 1 Accent 3" w:semiHidden="0" w:uiPriority="65" w:unhideWhenUsed="0"/>
-    <w:lsdException w:name="Medium List 2 Accent 3" w:semiHidden="0" w:uiPriority="66" w:unhideWhenUsed="0"/>
-    <w:lsdException w:name="Medium Grid 1 Accent 3" w:semiHidden="0" w:uiPriority="67" w:unhideWhenUsed="0"/>
-    <w:lsdException w:name="Medium Grid 2 Accent 3" w:semiHidden="0" w:uiPriority="68" w:unhideWhenUsed="0"/>
-    <w:lsdException w:name="Medium Grid 3 Accent 3" w:semiHidden="0" w:uiPriority="69" w:unhideWhenUsed="0"/>
-    <w:lsdException w:name="Dark List Accent 3" w:semiHidden="0" w:uiPriority="70" w:unhideWhenUsed="0"/>
-    <w:lsdException w:name="Colorful Shading Accent 3" w:semiHidden="0" w:uiPriority="71" w:unhideWhenUsed="0"/>
-    <w:lsdException w:name="Colorful List Accent 3" w:semiHidden="0" w:uiPriority="72" w:unhideWhenUsed="0"/>
-    <w:lsdException w:name="Colorful Grid Accent 3" w:semiHidden="0" w:uiPriority="73" w:unhideWhenUsed="0"/>
-    <w:lsdException w:name="Light Shading Accent 4" w:semiHidden="0" w:uiPriority="60" w:unhideWhenUsed="0"/>
-    <w:lsdException w:name="Light List Accent 4" w:semiHidden="0" w:uiPriority="61" w:unhideWhenUsed="0"/>
-    <w:lsdException w:name="Light Grid Accent 4" w:semiHidden="0" w:uiPriority="62" w:unhideWhenUsed="0"/>
-    <w:lsdException w:name="Medium Shading 1 Accent 4" w:semiHidden="0" w:uiPriority="63" w:unhideWhenUsed="0"/>
-    <w:lsdException w:name="Medium Shading 2 Accent 4" w:semiHidden="0" w:uiPriority="64" w:unhideWhenUsed="0"/>
-    <w:lsdException w:name="Medium List 1 Accent 4" w:semiHidden="0" w:uiPriority="65" w:unhideWhenUsed="0"/>
-    <w:lsdException w:name="Medium List 2 Accent 4" w:semiHidden="0" w:uiPriority="66" w:unhideWhenUsed="0"/>
-    <w:lsdException w:name="Medium Grid 1 Accent 4" w:semiHidden="0" w:uiPriority="67" w:unhideWhenUsed="0"/>
-    <w:lsdException w:name="Medium Grid 2 Accent 4" w:semiHidden="0" w:uiPriority="68" w:unhideWhenUsed="0"/>
-    <w:lsdException w:name="Medium Grid 3 Accent 4" w:semiHidden="0" w:uiPriority="69" w:unhideWhenUsed="0"/>
-    <w:lsdException w:name="Dark List Accent 4" w:semiHidden="0" w:uiPriority="70" w:unhideWhenUsed="0"/>
-    <w:lsdException w:name="Colorful Shading Accent 4" w:semiHidden="0" w:uiPriority="71" w:unhideWhenUsed="0"/>
-    <w:lsdException w:name="Colorful List Accent 4" w:semiHidden="0" w:uiPriority="72" w:unhideWhenUsed="0"/>
-    <w:lsdException w:name="Colorful Grid Accent 4" w:semiHidden="0" w:uiPriority="73" w:unhideWhenUsed="0"/>
-    <w:lsdException w:name="Light Shading Accent 5" w:semiHidden="0" w:uiPriority="60" w:unhideWhenUsed="0"/>
-    <w:lsdException w:name="Light List Accent 5" w:semiHidden="0" w:uiPriority="61" w:unhideWhenUsed="0"/>
-    <w:lsdException w:name="Light Grid Accent 5" w:semiHidden="0" w:uiPriority="62" w:unhideWhenUsed="0"/>
-    <w:lsdException w:name="Medium Shading 1 Accent 5" w:semiHidden="0" w:uiPriority="63" w:unhideWhenUsed="0"/>
-    <w:lsdException w:name="Medium Shading 2 Accent 5" w:semiHidden="0" w:uiPriority="64" w:unhideWhenUsed="0"/>
-    <w:lsdException w:name="Medium List 1 Accent 5" w:semiHidden="0" w:uiPriority="65" w:unhideWhenUsed="0"/>
-    <w:lsdException w:name="Medium List 2 Accent 5" w:semiHidden="0" w:uiPriority="66" w:unhideWhenUsed="0"/>
-    <w:lsdException w:name="Medium Grid 1 Accent 5" w:semiHidden="0" w:uiPriority="67" w:unhideWhenUsed="0"/>
-    <w:lsdException w:name="Medium Grid 2 Accent 5" w:semiHidden="0" w:uiPriority="68" w:unhideWhenUsed="0"/>
-    <w:lsdException w:name="Medium Grid 3 Accent 5" w:semiHidden="0" w:uiPriority="69" w:unhideWhenUsed="0"/>
-    <w:lsdException w:name="Dark List Accent 5" w:semiHidden="0" w:uiPriority="70" w:unhideWhenUsed="0"/>
-    <w:lsdException w:name="Colorful Shading Accent 5" w:semiHidden="0" w:uiPriority="71" w:unhideWhenUsed="0"/>
-    <w:lsdException w:name="Colorful List Accent 5" w:semiHidden="0" w:uiPriority="72" w:unhideWhenUsed="0"/>
-    <w:lsdException w:name="Colorful Grid Accent 5" w:semiHidden="0" w:uiPriority="73" w:unhideWhenUsed="0"/>
-    <w:lsdException w:name="Light Shading Accent 6" w:semiHidden="0" w:uiPriority="60" w:unhideWhenUsed="0"/>
-    <w:lsdException w:name="Light List Accent 6" w:semiHidden="0" w:uiPriority="61" w:unhideWhenUsed="0"/>
-    <w:lsdException w:name="Light Grid Accent 6" w:semiHidden="0" w:uiPriority="62" w:unhideWhenUsed="0"/>
-    <w:lsdException w:name="Medium Shading 1 Accent 6" w:semiHidden="0" w:uiPriority="63" w:unhideWhenUsed="0"/>
-    <w:lsdException w:name="Medium Shading 2 Accent 6" w:semiHidden="0" w:uiPriority="64" w:unhideWhenUsed="0"/>
-    <w:lsdException w:name="Medium List 1 Accent 6" w:semiHidden="0" w:uiPriority="65" w:unhideWhenUsed="0"/>
-    <w:lsdException w:name="Medium List 2 Accent 6" w:semiHidden="0" w:uiPriority="66" w:unhideWhenUsed="0"/>
-    <w:lsdException w:name="Medium Grid 1 Accent 6" w:semiHidden="0" w:uiPriority="67" w:unhideWhenUsed="0"/>
-    <w:lsdException w:name="Medium Grid 2 Accent 6" w:semiHidden="0" w:uiPriority="68" w:unhideWhenUsed="0"/>
-    <w:lsdException w:name="Medium Grid 3 Accent 6" w:semiHidden="0" w:uiPriority="69" w:unhideWhenUsed="0"/>
-    <w:lsdException w:name="Dark List Accent 6" w:semiHidden="0" w:uiPriority="70" w:unhideWhenUsed="0"/>
-    <w:lsdException w:name="Colorful Shading Accent 6" w:semiHidden="0" w:uiPriority="71" w:unhideWhenUsed="0"/>
-    <w:lsdException w:name="Colorful List Accent 6" w:semiHidden="0" w:uiPriority="72" w:unhideWhenUsed="0"/>
-    <w:lsdException w:name="Colorful Grid Accent 6" w:semiHidden="0" w:uiPriority="73" w:unhideWhenUsed="0"/>
-    <w:lsdException w:name="Subtle Emphasis" w:semiHidden="0" w:uiPriority="19" w:unhideWhenUsed="0" w:qFormat="1"/>
-    <w:lsdException w:name="Intense Emphasis" w:semiHidden="0" w:uiPriority="21" w:unhideWhenUsed="0" w:qFormat="1"/>
-    <w:lsdException w:name="Subtle Reference" w:semiHidden="0" w:uiPriority="31" w:unhideWhenUsed="0" w:qFormat="1"/>
-    <w:lsdException w:name="Intense Reference" w:semiHidden="0" w:uiPriority="32" w:unhideWhenUsed="0" w:qFormat="1"/>
-    <w:lsdException w:name="Book Title" w:semiHidden="0" w:uiPriority="33" w:unhideWhenUsed="0" w:qFormat="1"/>
-    <w:lsdException w:name="Bibliography" w:uiPriority="37"/>
-    <w:lsdException w:name="TOC Heading" w:uiPriority="39" w:qFormat="1"/>
+  <w:latentStyles w:defLockedState="0" w:defUIPriority="99" w:defSemiHidden="0" w:defUnhideWhenUsed="0" w:defQFormat="0" w:count="381">
+    <w:lsdException w:name="Normal" w:uiPriority="0" w:qFormat="1"/>
+    <w:lsdException w:name="heading 1" w:uiPriority="9" w:qFormat="1"/>
+    <w:lsdException w:name="heading 2" w:semiHidden="1" w:uiPriority="9" w:unhideWhenUsed="1" w:qFormat="1"/>
+    <w:lsdException w:name="heading 3" w:semiHidden="1" w:uiPriority="9" w:unhideWhenUsed="1" w:qFormat="1"/>
+    <w:lsdException w:name="heading 4" w:semiHidden="1" w:uiPriority="9" w:unhideWhenUsed="1" w:qFormat="1"/>
+    <w:lsdException w:name="heading 5" w:semiHidden="1" w:uiPriority="9" w:unhideWhenUsed="1" w:qFormat="1"/>
+    <w:lsdException w:name="heading 6" w:semiHidden="1" w:uiPriority="9" w:unhideWhenUsed="1" w:qFormat="1"/>
+    <w:lsdException w:name="heading 7" w:semiHidden="1" w:uiPriority="9" w:unhideWhenUsed="1" w:qFormat="1"/>
+    <w:lsdException w:name="heading 8" w:semiHidden="1" w:uiPriority="9" w:unhideWhenUsed="1" w:qFormat="1"/>
+    <w:lsdException w:name="heading 9" w:semiHidden="1" w:uiPriority="9" w:unhideWhenUsed="1" w:qFormat="1"/>
+    <w:lsdException w:name="index 1" w:semiHidden="1" w:unhideWhenUsed="1"/>
+    <w:lsdException w:name="index 2" w:semiHidden="1" w:unhideWhenUsed="1"/>
+    <w:lsdException w:name="index 3" w:semiHidden="1" w:unhideWhenUsed="1"/>
+    <w:lsdException w:name="index 4" w:semiHidden="1" w:unhideWhenUsed="1"/>
+    <w:lsdException w:name="index 5" w:semiHidden="1" w:unhideWhenUsed="1"/>
+    <w:lsdException w:name="index 6" w:semiHidden="1" w:unhideWhenUsed="1"/>
+    <w:lsdException w:name="index 7" w:semiHidden="1" w:unhideWhenUsed="1"/>
+    <w:lsdException w:name="index 8" w:semiHidden="1" w:unhideWhenUsed="1"/>
+    <w:lsdException w:name="index 9" w:semiHidden="1" w:unhideWhenUsed="1"/>
+    <w:lsdException w:name="toc 1" w:semiHidden="1" w:uiPriority="39" w:unhideWhenUsed="1"/>
+    <w:lsdException w:name="toc 2" w:semiHidden="1" w:uiPriority="39" w:unhideWhenUsed="1"/>
+    <w:lsdException w:name="toc 3" w:semiHidden="1" w:uiPriority="39" w:unhideWhenUsed="1"/>
+    <w:lsdException w:name="toc 4" w:semiHidden="1" w:uiPriority="39" w:unhideWhenUsed="1"/>
+    <w:lsdException w:name="toc 5" w:semiHidden="1" w:uiPriority="39" w:unhideWhenUsed="1"/>
+    <w:lsdException w:name="toc 6" w:semiHidden="1" w:uiPriority="39" w:unhideWhenUsed="1"/>
+    <w:lsdException w:name="toc 7" w:semiHidden="1" w:uiPriority="39" w:unhideWhenUsed="1"/>
+    <w:lsdException w:name="toc 8" w:semiHidden="1" w:uiPriority="39" w:unhideWhenUsed="1"/>
+    <w:lsdException w:name="toc 9" w:semiHidden="1" w:uiPriority="39" w:unhideWhenUsed="1"/>
+    <w:lsdException w:name="Normal Indent" w:semiHidden="1" w:unhideWhenUsed="1"/>
+    <w:lsdException w:name="footnote text" w:semiHidden="1" w:unhideWhenUsed="1"/>
+    <w:lsdException w:name="annotation text" w:semiHidden="1" w:unhideWhenUsed="1"/>
+    <w:lsdException w:name="header" w:semiHidden="1" w:unhideWhenUsed="1"/>
+    <w:lsdException w:name="footer" w:semiHidden="1" w:unhideWhenUsed="1"/>
+    <w:lsdException w:name="index heading" w:semiHidden="1" w:unhideWhenUsed="1"/>
+    <w:lsdException w:name="caption" w:semiHidden="1" w:uiPriority="35" w:unhideWhenUsed="1" w:qFormat="1"/>
+    <w:lsdException w:name="table of figures" w:semiHidden="1" w:unhideWhenUsed="1"/>
+    <w:lsdException w:name="envelope address" w:semiHidden="1" w:unhideWhenUsed="1"/>
+    <w:lsdException w:name="envelope return" w:semiHidden="1" w:unhideWhenUsed="1"/>
+    <w:lsdException w:name="footnote reference" w:semiHidden="1" w:unhideWhenUsed="1"/>
+    <w:lsdException w:name="annotation reference" w:semiHidden="1" w:unhideWhenUsed="1"/>
+    <w:lsdException w:name="line number" w:semiHidden="1" w:unhideWhenUsed="1"/>
+    <w:lsdException w:name="page number" w:semiHidden="1" w:unhideWhenUsed="1"/>
+    <w:lsdException w:name="endnote reference" w:semiHidden="1" w:unhideWhenUsed="1"/>
+    <w:lsdException w:name="endnote text" w:semiHidden="1" w:unhideWhenUsed="1"/>
+    <w:lsdException w:name="table of authorities" w:semiHidden="1" w:unhideWhenUsed="1"/>
+    <w:lsdException w:name="macro" w:semiHidden="1" w:unhideWhenUsed="1"/>
+    <w:lsdException w:name="toa heading" w:semiHidden="1" w:unhideWhenUsed="1"/>
+    <w:lsdException w:name="List" w:semiHidden="1" w:unhideWhenUsed="1"/>
+    <w:lsdException w:name="List Bullet" w:semiHidden="1" w:unhideWhenUsed="1"/>
+    <w:lsdException w:name="List Number" w:semiHidden="1" w:unhideWhenUsed="1"/>
+    <w:lsdException w:name="List 2" w:semiHidden="1" w:unhideWhenUsed="1"/>
+    <w:lsdException w:name="List 3" w:semiHidden="1" w:unhideWhenUsed="1"/>
+    <w:lsdException w:name="List 4" w:semiHidden="1" w:unhideWhenUsed="1"/>
+    <w:lsdException w:name="List 5" w:semiHidden="1" w:unhideWhenUsed="1"/>
+    <w:lsdException w:name="List Bullet 2" w:semiHidden="1" w:unhideWhenUsed="1"/>
+    <w:lsdException w:name="List Bullet 3" w:semiHidden="1" w:unhideWhenUsed="1"/>
+    <w:lsdException w:name="List Bullet 4" w:semiHidden="1" w:unhideWhenUsed="1"/>
+    <w:lsdException w:name="List Bullet 5" w:semiHidden="1" w:unhideWhenUsed="1"/>
+    <w:lsdException w:name="List Number 2" w:semiHidden="1" w:unhideWhenUsed="1"/>
+    <w:lsdException w:name="List Number 3" w:semiHidden="1" w:unhideWhenUsed="1"/>
+    <w:lsdException w:name="List Number 4" w:semiHidden="1" w:unhideWhenUsed="1"/>
+    <w:lsdException w:name="List Number 5" w:semiHidden="1" w:unhideWhenUsed="1"/>
+    <w:lsdException w:name="Title" w:uiPriority="10" w:qFormat="1"/>
+    <w:lsdException w:name="Closing" w:semiHidden="1" w:unhideWhenUsed="1"/>
+    <w:lsdException w:name="Signature" w:semiHidden="1" w:unhideWhenUsed="1"/>
+    <w:lsdException w:name="Default Paragraph Font" w:semiHidden="1" w:uiPriority="1" w:unhideWhenUsed="1"/>
+    <w:lsdException w:name="Body Text" w:semiHidden="1" w:unhideWhenUsed="1"/>
+    <w:lsdException w:name="Body Text Indent" w:semiHidden="1" w:unhideWhenUsed="1"/>
+    <w:lsdException w:name="List Continue" w:semiHidden="1" w:unhideWhenUsed="1"/>
+    <w:lsdException w:name="List Continue 2" w:semiHidden="1" w:unhideWhenUsed="1"/>
+    <w:lsdException w:name="List Continue 3" w:semiHidden="1" w:unhideWhenUsed="1"/>
+    <w:lsdException w:name="List Continue 4" w:semiHidden="1" w:unhideWhenUsed="1"/>
+    <w:lsdException w:name="List Continue 5" w:semiHidden="1" w:unhideWhenUsed="1"/>
+    <w:lsdException w:name="Message Header" w:semiHidden="1" w:unhideWhenUsed="1"/>
+    <w:lsdException w:name="Subtitle" w:uiPriority="11" w:qFormat="1"/>
+    <w:lsdException w:name="Salutation" w:semiHidden="1" w:unhideWhenUsed="1"/>
+    <w:lsdException w:name="Date" w:semiHidden="1" w:unhideWhenUsed="1"/>
+    <w:lsdException w:name="Body Text First Indent" w:semiHidden="1" w:unhideWhenUsed="1"/>
+    <w:lsdException w:name="Body Text First Indent 2" w:semiHidden="1" w:unhideWhenUsed="1"/>
+    <w:lsdException w:name="Note Heading" w:semiHidden="1" w:unhideWhenUsed="1"/>
+    <w:lsdException w:name="Body Text 2" w:semiHidden="1" w:unhideWhenUsed="1"/>
+    <w:lsdException w:name="Body Text 3" w:semiHidden="1" w:unhideWhenUsed="1"/>
+    <w:lsdException w:name="Body Text Indent 2" w:semiHidden="1" w:unhideWhenUsed="1"/>
+    <w:lsdException w:name="Body Text Indent 3" w:semiHidden="1" w:unhideWhenUsed="1"/>
+    <w:lsdException w:name="Block Text" w:semiHidden="1" w:unhideWhenUsed="1"/>
+    <w:lsdException w:name="Hyperlink" w:semiHidden="1" w:unhideWhenUsed="1"/>
+    <w:lsdException w:name="FollowedHyperlink" w:semiHidden="1" w:unhideWhenUsed="1"/>
+    <w:lsdException w:name="Strong" w:uiPriority="22" w:qFormat="1"/>
+    <w:lsdException w:name="Emphasis" w:uiPriority="20" w:qFormat="1"/>
+    <w:lsdException w:name="Document Map" w:semiHidden="1" w:unhideWhenUsed="1"/>
+    <w:lsdException w:name="Plain Text" w:semiHidden="1" w:unhideWhenUsed="1"/>
+    <w:lsdException w:name="E-mail Signature" w:semiHidden="1" w:unhideWhenUsed="1"/>
+    <w:lsdException w:name="HTML Top of Form" w:semiHidden="1" w:unhideWhenUsed="1"/>
+    <w:lsdException w:name="HTML Bottom of Form" w:semiHidden="1" w:unhideWhenUsed="1"/>
+    <w:lsdException w:name="Normal (Web)" w:semiHidden="1" w:unhideWhenUsed="1"/>
+    <w:lsdException w:name="HTML Acronym" w:semiHidden="1" w:unhideWhenUsed="1"/>
+    <w:lsdException w:name="HTML Address" w:semiHidden="1" w:unhideWhenUsed="1"/>
+    <w:lsdException w:name="HTML Cite" w:semiHidden="1" w:unhideWhenUsed="1"/>
+    <w:lsdException w:name="HTML Code" w:semiHidden="1" w:unhideWhenUsed="1"/>
+    <w:lsdException w:name="HTML Definition" w:semiHidden="1" w:unhideWhenUsed="1"/>
+    <w:lsdException w:name="HTML Keyboard" w:semiHidden="1" w:unhideWhenUsed="1"/>
+    <w:lsdException w:name="HTML Preformatted" w:semiHidden="1" w:unhideWhenUsed="1"/>
+    <w:lsdException w:name="HTML Sample" w:semiHidden="1" w:unhideWhenUsed="1"/>
+    <w:lsdException w:name="HTML Typewriter" w:semiHidden="1" w:unhideWhenUsed="1"/>
+    <w:lsdException w:name="HTML Variable" w:semiHidden="1" w:unhideWhenUsed="1"/>
+    <w:lsdException w:name="Normal Table" w:semiHidden="1" w:unhideWhenUsed="1"/>
+    <w:lsdException w:name="annotation subject" w:semiHidden="1" w:unhideWhenUsed="1"/>
+    <w:lsdException w:name="No List" w:semiHidden="1" w:unhideWhenUsed="1"/>
+    <w:lsdException w:name="Outline List 1" w:semiHidden="1" w:unhideWhenUsed="1"/>
+    <w:lsdException w:name="Outline List 2" w:semiHidden="1" w:unhideWhenUsed="1"/>
+    <w:lsdException w:name="Outline List 3" w:semiHidden="1" w:unhideWhenUsed="1"/>
+    <w:lsdException w:name="Table Simple 1" w:semiHidden="1" w:unhideWhenUsed="1"/>
+    <w:lsdException w:name="Table Simple 2" w:semiHidden="1" w:unhideWhenUsed="1"/>
+    <w:lsdException w:name="Table Simple 3" w:semiHidden="1" w:unhideWhenUsed="1"/>
+    <w:lsdException w:name="Table Classic 1" w:semiHidden="1" w:unhideWhenUsed="1"/>
+    <w:lsdException w:name="Table Classic 2" w:semiHidden="1" w:unhideWhenUsed="1"/>
+    <w:lsdException w:name="Table Classic 3" w:semiHidden="1" w:unhideWhenUsed="1"/>
+    <w:lsdException w:name="Table Classic 4" w:semiHidden="1" w:unhideWhenUsed="1"/>
+    <w:lsdException w:name="Table Colorful 1" w:semiHidden="1" w:unhideWhenUsed="1"/>
+    <w:lsdException w:name="Table Colorful 2" w:semiHidden="1" w:unhideWhenUsed="1"/>
+    <w:lsdException w:name="Table Colorful 3" w:semiHidden="1" w:unhideWhenUsed="1"/>
+    <w:lsdException w:name="Table Columns 1" w:semiHidden="1" w:unhideWhenUsed="1"/>
+    <w:lsdException w:name="Table Columns 2" w:semiHidden="1" w:unhideWhenUsed="1"/>
+    <w:lsdException w:name="Table Columns 3" w:semiHidden="1" w:unhideWhenUsed="1"/>
+    <w:lsdException w:name="Table Columns 4" w:semiHidden="1" w:unhideWhenUsed="1"/>
+    <w:lsdException w:name="Table Columns 5" w:semiHidden="1" w:unhideWhenUsed="1"/>
+    <w:lsdException w:name="Table Grid 1" w:semiHidden="1" w:unhideWhenUsed="1"/>
+    <w:lsdException w:name="Table Grid 2" w:semiHidden="1" w:unhideWhenUsed="1"/>
+    <w:lsdException w:name="Table Grid 3" w:semiHidden="1" w:unhideWhenUsed="1"/>
+    <w:lsdException w:name="Table Grid 4" w:semiHidden="1" w:unhideWhenUsed="1"/>
+    <w:lsdException w:name="Table Grid 5" w:semiHidden="1" w:unhideWhenUsed="1"/>
+    <w:lsdException w:name="Table Grid 6" w:semiHidden="1" w:unhideWhenUsed="1"/>
+    <w:lsdException w:name="Table Grid 7" w:semiHidden="1" w:unhideWhenUsed="1"/>
+    <w:lsdException w:name="Table Grid 8" w:semiHidden="1" w:unhideWhenUsed="1"/>
+    <w:lsdException w:name="Table List 1" w:semiHidden="1" w:unhideWhenUsed="1"/>
+    <w:lsdException w:name="Table List 2" w:semiHidden="1" w:unhideWhenUsed="1"/>
+    <w:lsdException w:name="Table List 3" w:semiHidden="1" w:unhideWhenUsed="1"/>
+    <w:lsdException w:name="Table List 4" w:semiHidden="1" w:unhideWhenUsed="1"/>
+    <w:lsdException w:name="Table List 5" w:semiHidden="1" w:unhideWhenUsed="1"/>
+    <w:lsdException w:name="Table List 6" w:semiHidden="1" w:unhideWhenUsed="1"/>
+    <w:lsdException w:name="Table List 7" w:semiHidden="1" w:unhideWhenUsed="1"/>
+    <w:lsdException w:name="Table List 8" w:semiHidden="1" w:unhideWhenUsed="1"/>
+    <w:lsdException w:name="Table 3D effects 1" w:semiHidden="1" w:unhideWhenUsed="1"/>
+    <w:lsdException w:name="Table 3D effects 2" w:semiHidden="1" w:unhideWhenUsed="1"/>
+    <w:lsdException w:name="Table 3D effects 3" w:semiHidden="1" w:unhideWhenUsed="1"/>
+    <w:lsdException w:name="Table Contemporary" w:semiHidden="1" w:unhideWhenUsed="1"/>
+    <w:lsdException w:name="Table Elegant" w:semiHidden="1" w:unhideWhenUsed="1"/>
+    <w:lsdException w:name="Table Professional" w:semiHidden="1" w:unhideWhenUsed="1"/>
+    <w:lsdException w:name="Table Subtle 1" w:semiHidden="1" w:unhideWhenUsed="1"/>
+    <w:lsdException w:name="Table Subtle 2" w:semiHidden="1" w:unhideWhenUsed="1"/>
+    <w:lsdException w:name="Table Web 1" w:semiHidden="1" w:unhideWhenUsed="1"/>
+    <w:lsdException w:name="Table Web 2" w:semiHidden="1" w:unhideWhenUsed="1"/>
+    <w:lsdException w:name="Table Web 3" w:semiHidden="1" w:unhideWhenUsed="1"/>
+    <w:lsdException w:name="Balloon Text" w:semiHidden="1" w:unhideWhenUsed="1"/>
+    <w:lsdException w:name="Table Grid" w:uiPriority="59"/>
+    <w:lsdException w:name="Table Theme" w:semiHidden="1" w:unhideWhenUsed="1"/>
+    <w:lsdException w:name="Note Level 1" w:semiHidden="1" w:unhideWhenUsed="1"/>
+    <w:lsdException w:name="Note Level 2" w:semiHidden="1" w:unhideWhenUsed="1"/>
+    <w:lsdException w:name="Note Level 3" w:semiHidden="1" w:unhideWhenUsed="1"/>
+    <w:lsdException w:name="Note Level 4" w:semiHidden="1" w:unhideWhenUsed="1"/>
+    <w:lsdException w:name="Note Level 5" w:semiHidden="1" w:unhideWhenUsed="1"/>
+    <w:lsdException w:name="Note Level 6" w:semiHidden="1" w:unhideWhenUsed="1"/>
+    <w:lsdException w:name="Note Level 7" w:semiHidden="1" w:unhideWhenUsed="1"/>
+    <w:lsdException w:name="Note Level 8" w:semiHidden="1" w:unhideWhenUsed="1"/>
+    <w:lsdException w:name="Note Level 9" w:semiHidden="1" w:unhideWhenUsed="1"/>
+    <w:lsdException w:name="Placeholder Text" w:semiHidden="1"/>
+    <w:lsdException w:name="No Spacing" w:uiPriority="1" w:qFormat="1"/>
+    <w:lsdException w:name="Light Shading" w:uiPriority="60"/>
+    <w:lsdException w:name="Light List" w:uiPriority="61"/>
+    <w:lsdException w:name="Light Grid" w:uiPriority="62"/>
+    <w:lsdException w:name="Medium Shading 1" w:uiPriority="63"/>
+    <w:lsdException w:name="Medium Shading 2" w:uiPriority="64"/>
+    <w:lsdException w:name="Medium List 1" w:uiPriority="65"/>
+    <w:lsdException w:name="Medium List 2" w:uiPriority="66"/>
+    <w:lsdException w:name="Medium Grid 1" w:uiPriority="67"/>
+    <w:lsdException w:name="Medium Grid 2" w:uiPriority="68"/>
+    <w:lsdException w:name="Medium Grid 3" w:uiPriority="69"/>
+    <w:lsdException w:name="Dark List" w:uiPriority="70"/>
+    <w:lsdException w:name="Colorful Shading" w:uiPriority="71"/>
+    <w:lsdException w:name="Colorful List" w:uiPriority="72"/>
+    <w:lsdException w:name="Colorful Grid" w:uiPriority="73"/>
+    <w:lsdException w:name="Light Shading Accent 1" w:uiPriority="60"/>
+    <w:lsdException w:name="Light List Accent 1" w:uiPriority="61"/>
+    <w:lsdException w:name="Light Grid Accent 1" w:uiPriority="62"/>
+    <w:lsdException w:name="Medium Shading 1 Accent 1" w:uiPriority="63"/>
+    <w:lsdException w:name="Medium Shading 2 Accent 1" w:uiPriority="64"/>
+    <w:lsdException w:name="Medium List 1 Accent 1" w:uiPriority="65"/>
+    <w:lsdException w:name="Revision" w:semiHidden="1"/>
+    <w:lsdException w:name="List Paragraph" w:uiPriority="34" w:qFormat="1"/>
+    <w:lsdException w:name="Quote" w:uiPriority="29" w:qFormat="1"/>
+    <w:lsdException w:name="Intense Quote" w:uiPriority="30" w:qFormat="1"/>
+    <w:lsdException w:name="Medium List 2 Accent 1" w:uiPriority="66"/>
+    <w:lsdException w:name="Medium Grid 1 Accent 1" w:uiPriority="67"/>
+    <w:lsdException w:name="Medium Grid 2 Accent 1" w:uiPriority="68"/>
+    <w:lsdException w:name="Medium Grid 3 Accent 1" w:uiPriority="69"/>
+    <w:lsdException w:name="Dark List Accent 1" w:uiPriority="70"/>
+    <w:lsdException w:name="Colorful Shading Accent 1" w:uiPriority="71"/>
+    <w:lsdException w:name="Colorful List Accent 1" w:uiPriority="72"/>
+    <w:lsdException w:name="Colorful Grid Accent 1" w:uiPriority="73"/>
+    <w:lsdException w:name="Light Shading Accent 2" w:uiPriority="60"/>
+    <w:lsdException w:name="Light List Accent 2" w:uiPriority="61"/>
+    <w:lsdException w:name="Light Grid Accent 2" w:uiPriority="62"/>
+    <w:lsdException w:name="Medium Shading 1 Accent 2" w:uiPriority="63"/>
+    <w:lsdException w:name="Medium Shading 2 Accent 2" w:uiPriority="64"/>
+    <w:lsdException w:name="Medium List 1 Accent 2" w:uiPriority="65"/>
+    <w:lsdException w:name="Medium List 2 Accent 2" w:uiPriority="66"/>
+    <w:lsdException w:name="Medium Grid 1 Accent 2" w:uiPriority="67"/>
+    <w:lsdException w:name="Medium Grid 2 Accent 2" w:uiPriority="68"/>
+    <w:lsdException w:name="Medium Grid 3 Accent 2" w:uiPriority="69"/>
+    <w:lsdException w:name="Dark List Accent 2" w:uiPriority="70"/>
+    <w:lsdException w:name="Colorful Shading Accent 2" w:uiPriority="71"/>
+    <w:lsdException w:name="Colorful List Accent 2" w:uiPriority="72"/>
+    <w:lsdException w:name="Colorful Grid Accent 2" w:uiPriority="73"/>
+    <w:lsdException w:name="Light Shading Accent 3" w:uiPriority="60"/>
+    <w:lsdException w:name="Light List Accent 3" w:uiPriority="61"/>
+    <w:lsdException w:name="Light Grid Accent 3" w:uiPriority="62"/>
+    <w:lsdException w:name="Medium Shading 1 Accent 3" w:uiPriority="63"/>
+    <w:lsdException w:name="Medium Shading 2 Accent 3" w:uiPriority="64"/>
+    <w:lsdException w:name="Medium List 1 Accent 3" w:uiPriority="65"/>
+    <w:lsdException w:name="Medium List 2 Accent 3" w:uiPriority="66"/>
+    <w:lsdException w:name="Medium Grid 1 Accent 3" w:uiPriority="67"/>
+    <w:lsdException w:name="Medium Grid 2 Accent 3" w:uiPriority="68"/>
+    <w:lsdException w:name="Medium Grid 3 Accent 3" w:uiPriority="69"/>
+    <w:lsdException w:name="Dark List Accent 3" w:uiPriority="70"/>
+    <w:lsdException w:name="Colorful Shading Accent 3" w:uiPriority="71"/>
+    <w:lsdException w:name="Colorful List Accent 3" w:uiPriority="72"/>
+    <w:lsdException w:name="Colorful Grid Accent 3" w:uiPriority="73"/>
+    <w:lsdException w:name="Light Shading Accent 4" w:uiPriority="60"/>
+    <w:lsdException w:name="Light List Accent 4" w:uiPriority="61"/>
+    <w:lsdException w:name="Light Grid Accent 4" w:uiPriority="62"/>
+    <w:lsdException w:name="Medium Shading 1 Accent 4" w:uiPriority="63"/>
+    <w:lsdException w:name="Medium Shading 2 Accent 4" w:uiPriority="64"/>
+    <w:lsdException w:name="Medium List 1 Accent 4" w:uiPriority="65"/>
+    <w:lsdException w:name="Medium List 2 Accent 4" w:uiPriority="66"/>
+    <w:lsdException w:name="Medium Grid 1 Accent 4" w:uiPriority="67"/>
+    <w:lsdException w:name="Medium Grid 2 Accent 4" w:uiPriority="68"/>
+    <w:lsdException w:name="Medium Grid 3 Accent 4" w:uiPriority="69"/>
+    <w:lsdException w:name="Dark List Accent 4" w:uiPriority="70"/>
+    <w:lsdException w:name="Colorful Shading Accent 4" w:uiPriority="71"/>
+    <w:lsdException w:name="Colorful List Accent 4" w:uiPriority="72"/>
+    <w:lsdException w:name="Colorful Grid Accent 4" w:uiPriority="73"/>
+    <w:lsdException w:name="Light Shading Accent 5" w:uiPriority="60"/>
+    <w:lsdException w:name="Light List Accent 5" w:uiPriority="61"/>
+    <w:lsdException w:name="Light Grid Accent 5" w:uiPriority="62"/>
+    <w:lsdException w:name="Medium Shading 1 Accent 5" w:uiPriority="63"/>
+    <w:lsdException w:name="Medium Shading 2 Accent 5" w:uiPriority="64"/>
+    <w:lsdException w:name="Medium List 1 Accent 5" w:uiPriority="65"/>
+    <w:lsdException w:name="Medium List 2 Accent 5" w:uiPriority="66"/>
+    <w:lsdException w:name="Medium Grid 1 Accent 5" w:uiPriority="67"/>
+    <w:lsdException w:name="Medium Grid 2 Accent 5" w:uiPriority="68"/>
+    <w:lsdException w:name="Medium Grid 3 Accent 5" w:uiPriority="69"/>
+    <w:lsdException w:name="Dark List Accent 5" w:uiPriority="70"/>
+    <w:lsdException w:name="Colorful Shading Accent 5" w:uiPriority="71"/>
+    <w:lsdException w:name="Colorful List Accent 5" w:uiPriority="72"/>
+    <w:lsdException w:name="Colorful Grid Accent 5" w:uiPriority="73"/>
+    <w:lsdException w:name="Light Shading Accent 6" w:uiPriority="60"/>
+    <w:lsdException w:name="Light List Accent 6" w:uiPriority="61"/>
+    <w:lsdException w:name="Light Grid Accent 6" w:uiPriority="62"/>
+    <w:lsdException w:name="Medium Shading 1 Accent 6" w:uiPriority="63"/>
+    <w:lsdException w:name="Medium Shading 2 Accent 6" w:uiPriority="64"/>
+    <w:lsdException w:name="Medium List 1 Accent 6" w:uiPriority="65"/>
+    <w:lsdException w:name="Medium List 2 Accent 6" w:uiPriority="66"/>
+    <w:lsdException w:name="Medium Grid 1 Accent 6" w:uiPriority="67"/>
+    <w:lsdException w:name="Medium Grid 2 Accent 6" w:uiPriority="68"/>
+    <w:lsdException w:name="Medium Grid 3 Accent 6" w:uiPriority="69"/>
+    <w:lsdException w:name="Dark List Accent 6" w:uiPriority="70"/>
+    <w:lsdException w:name="Colorful Shading Accent 6" w:uiPriority="71"/>
+    <w:lsdException w:name="Colorful List Accent 6" w:uiPriority="72"/>
+    <w:lsdException w:name="Colorful Grid Accent 6" w:uiPriority="73"/>
+    <w:lsdException w:name="Subtle Emphasis" w:uiPriority="19" w:qFormat="1"/>
+    <w:lsdException w:name="Intense Emphasis" w:uiPriority="21" w:qFormat="1"/>
+    <w:lsdException w:name="Subtle Reference" w:uiPriority="31" w:qFormat="1"/>
+    <w:lsdException w:name="Intense Reference" w:uiPriority="32" w:qFormat="1"/>
+    <w:lsdException w:name="Book Title" w:uiPriority="33" w:qFormat="1"/>
+    <w:lsdException w:name="Bibliography" w:semiHidden="1" w:uiPriority="37" w:unhideWhenUsed="1"/>
+    <w:lsdException w:name="TOC Heading" w:semiHidden="1" w:uiPriority="39" w:unhideWhenUsed="1" w:qFormat="1"/>
+    <w:lsdException w:name="Plain Table 1" w:uiPriority="41"/>
+    <w:lsdException w:name="Plain Table 2" w:uiPriority="42"/>
+    <w:lsdException w:name="Plain Table 3" w:uiPriority="43"/>
+    <w:lsdException w:name="Plain Table 4" w:uiPriority="44"/>
+    <w:lsdException w:name="Plain Table 5" w:uiPriority="45"/>
+    <w:lsdException w:name="Grid Table Light" w:uiPriority="40"/>
+    <w:lsdException w:name="Grid Table 1 Light" w:uiPriority="46"/>
+    <w:lsdException w:name="Grid Table 2" w:uiPriority="47"/>
+    <w:lsdException w:name="Grid Table 3" w:uiPriority="48"/>
+    <w:lsdException w:name="Grid Table 4" w:uiPriority="49"/>
+    <w:lsdException w:name="Grid Table 5 Dark" w:uiPriority="50"/>
+    <w:lsdException w:name="Grid Table 6 Colorful" w:uiPriority="51"/>
+    <w:lsdException w:name="Grid Table 7 Colorful" w:uiPriority="52"/>
+    <w:lsdException w:name="Grid Table 1 Light Accent 1" w:uiPriority="46"/>
+    <w:lsdException w:name="Grid Table 2 Accent 1" w:uiPriority="47"/>
+    <w:lsdException w:name="Grid Table 3 Accent 1" w:uiPriority="48"/>
+    <w:lsdException w:name="Grid Table 4 Accent 1" w:uiPriority="49"/>
+    <w:lsdException w:name="Grid Table 5 Dark Accent 1" w:uiPriority="50"/>
+    <w:lsdException w:name="Grid Table 6 Colorful Accent 1" w:uiPriority="51"/>
+    <w:lsdException w:name="Grid Table 7 Colorful Accent 1" w:uiPriority="52"/>
+    <w:lsdException w:name="Grid Table 1 Light Accent 2" w:uiPriority="46"/>
+    <w:lsdException w:name="Grid Table 2 Accent 2" w:uiPriority="47"/>
+    <w:lsdException w:name="Grid Table 3 Accent 2" w:uiPriority="48"/>
+    <w:lsdException w:name="Grid Table 4 Accent 2" w:uiPriority="49"/>
+    <w:lsdException w:name="Grid Table 5 Dark Accent 2" w:uiPriority="50"/>
+    <w:lsdException w:name="Grid Table 6 Colorful Accent 2" w:uiPriority="51"/>
+    <w:lsdException w:name="Grid Table 7 Colorful Accent 2" w:uiPriority="52"/>
+    <w:lsdException w:name="Grid Table 1 Light Accent 3" w:uiPriority="46"/>
+    <w:lsdException w:name="Grid Table 2 Accent 3" w:uiPriority="47"/>
+    <w:lsdException w:name="Grid Table 3 Accent 3" w:uiPriority="48"/>
+    <w:lsdException w:name="Grid Table 4 Accent 3" w:uiPriority="49"/>
+    <w:lsdException w:name="Grid Table 5 Dark Accent 3" w:uiPriority="50"/>
+    <w:lsdException w:name="Grid Table 6 Colorful Accent 3" w:uiPriority="51"/>
+    <w:lsdException w:name="Grid Table 7 Colorful Accent 3" w:uiPriority="52"/>
+    <w:lsdException w:name="Grid Table 1 Light Accent 4" w:uiPriority="46"/>
+    <w:lsdException w:name="Grid Table 2 Accent 4" w:uiPriority="47"/>
+    <w:lsdException w:name="Grid Table 3 Accent 4" w:uiPriority="48"/>
+    <w:lsdException w:name="Grid Table 4 Accent 4" w:uiPriority="49"/>
+    <w:lsdException w:name="Grid Table 5 Dark Accent 4" w:uiPriority="50"/>
+    <w:lsdException w:name="Grid Table 6 Colorful Accent 4" w:uiPriority="51"/>
+    <w:lsdException w:name="Grid Table 7 Colorful Accent 4" w:uiPriority="52"/>
+    <w:lsdException w:name="Grid Table 1 Light Accent 5" w:uiPriority="46"/>
+    <w:lsdException w:name="Grid Table 2 Accent 5" w:uiPriority="47"/>
+    <w:lsdException w:name="Grid Table 3 Accent 5" w:uiPriority="48"/>
+    <w:lsdException w:name="Grid Table 4 Accent 5" w:uiPriority="49"/>
+    <w:lsdException w:name="Grid Table 5 Dark Accent 5" w:uiPriority="50"/>
+    <w:lsdException w:name="Grid Table 6 Colorful Accent 5" w:uiPriority="51"/>
+    <w:lsdException w:name="Grid Table 7 Colorful Accent 5" w:uiPriority="52"/>
+    <w:lsdException w:name="Grid Table 1 Light Accent 6" w:uiPriority="46"/>
+    <w:lsdException w:name="Grid Table 2 Accent 6" w:uiPriority="47"/>
+    <w:lsdException w:name="Grid Table 3 Accent 6" w:uiPriority="48"/>
+    <w:lsdException w:name="Grid Table 4 Accent 6" w:uiPriority="49"/>
+    <w:lsdException w:name="Grid Table 5 Dark Accent 6" w:uiPriority="50"/>
+    <w:lsdException w:name="Grid Table 6 Colorful Accent 6" w:uiPriority="51"/>
+    <w:lsdException w:name="Grid Table 7 Colorful Accent 6" w:uiPriority="52"/>
+    <w:lsdException w:name="List Table 1 Light" w:uiPriority="46"/>
+    <w:lsdException w:name="List Table 2" w:uiPriority="47"/>
+    <w:lsdException w:name="List Table 3" w:uiPriority="48"/>
+    <w:lsdException w:name="List Table 4" w:uiPriority="49"/>
+    <w:lsdException w:name="List Table 5 Dark" w:uiPriority="50"/>
+    <w:lsdException w:name="List Table 6 Colorful" w:uiPriority="51"/>
+    <w:lsdException w:name="List Table 7 Colorful" w:uiPriority="52"/>
+    <w:lsdException w:name="List Table 1 Light Accent 1" w:uiPriority="46"/>
+    <w:lsdException w:name="List Table 2 Accent 1" w:uiPriority="47"/>
+    <w:lsdException w:name="List Table 3 Accent 1" w:uiPriority="48"/>
+    <w:lsdException w:name="List Table 4 Accent 1" w:uiPriority="49"/>
+    <w:lsdException w:name="List Table 5 Dark Accent 1" w:uiPriority="50"/>
+    <w:lsdException w:name="List Table 6 Colorful Accent 1" w:uiPriority="51"/>
+    <w:lsdException w:name="List Table 7 Colorful Accent 1" w:uiPriority="52"/>
+    <w:lsdException w:name="List Table 1 Light Accent 2" w:uiPriority="46"/>
+    <w:lsdException w:name="List Table 2 Accent 2" w:uiPriority="47"/>
+    <w:lsdException w:name="List Table 3 Accent 2" w:uiPriority="48"/>
+    <w:lsdException w:name="List Table 4 Accent 2" w:uiPriority="49"/>
+    <w:lsdException w:name="List Table 5 Dark Accent 2" w:uiPriority="50"/>
+    <w:lsdException w:name="List Table 6 Colorful Accent 2" w:uiPriority="51"/>
+    <w:lsdException w:name="List Table 7 Colorful Accent 2" w:uiPriority="52"/>
+    <w:lsdException w:name="List Table 1 Light Accent 3" w:uiPriority="46"/>
+    <w:lsdException w:name="List Table 2 Accent 3" w:uiPriority="47"/>
+    <w:lsdException w:name="List Table 3 Accent 3" w:uiPriority="48"/>
+    <w:lsdException w:name="List Table 4 Accent 3" w:uiPriority="49"/>
+    <w:lsdException w:name="List Table 5 Dark Accent 3" w:uiPriority="50"/>
+    <w:lsdException w:name="List Table 6 Colorful Accent 3" w:uiPriority="51"/>
+    <w:lsdException w:name="List Table 7 Colorful Accent 3" w:uiPriority="52"/>
+    <w:lsdException w:name="List Table 1 Light Accent 4" w:uiPriority="46"/>
+    <w:lsdException w:name="List Table 2 Accent 4" w:uiPriority="47"/>
+    <w:lsdException w:name="List Table 3 Accent 4" w:uiPriority="48"/>
+    <w:lsdException w:name="List Table 4 Accent 4" w:uiPriority="49"/>
+    <w:lsdException w:name="List Table 5 Dark Accent 4" w:uiPriority="50"/>
+    <w:lsdException w:name="List Table 6 Colorful Accent 4" w:uiPriority="51"/>
+    <w:lsdException w:name="List Table 7 Colorful Accent 4" w:uiPriority="52"/>
+    <w:lsdException w:name="List Table 1 Light Accent 5" w:uiPriority="46"/>
+    <w:lsdException w:name="List Table 2 Accent 5" w:uiPriority="47"/>
+    <w:lsdException w:name="List Table 3 Accent 5" w:uiPriority="48"/>
+    <w:lsdException w:name="List Table 4 Accent 5" w:uiPriority="49"/>
+    <w:lsdException w:name="List Table 5 Dark Accent 5" w:uiPriority="50"/>
+    <w:lsdException w:name="List Table 6 Colorful Accent 5" w:uiPriority="51"/>
+    <w:lsdException w:name="List Table 7 Colorful Accent 5" w:uiPriority="52"/>
+    <w:lsdException w:name="List Table 1 Light Accent 6" w:uiPriority="46"/>
+    <w:lsdException w:name="List Table 2 Accent 6" w:uiPriority="47"/>
+    <w:lsdException w:name="List Table 3 Accent 6" w:uiPriority="48"/>
+    <w:lsdException w:name="List Table 4 Accent 6" w:uiPriority="49"/>
+    <w:lsdException w:name="List Table 5 Dark Accent 6" w:uiPriority="50"/>
+    <w:lsdException w:name="List Table 6 Colorful Accent 6" w:uiPriority="51"/>
+    <w:lsdException w:name="List Table 7 Colorful Accent 6" w:uiPriority="52"/>
+    <w:lsdException w:name="Mention" w:semiHidden="1" w:unhideWhenUsed="1"/>
   </w:latentStyles>
   <w:style w:type="paragraph" w:default="1" w:styleId="Normal">
     <w:name w:val="Normal"/>
@@ -2156,10 +3591,10 @@
     <w:link w:val="Heading1Char"/>
     <w:uiPriority w:val="9"/>
     <w:qFormat/>
-    <w:rsid w:val="009A2ABB"/>
+    <w:rsid w:val="006F49E7"/>
     <w:pPr>
       <w:pageBreakBefore/>
-      <w:spacing w:before="600" w:after="0" w:line="360" w:lineRule="auto"/>
+      <w:spacing w:before="600" w:after="0"/>
       <w:outlineLvl w:val="0"/>
     </w:pPr>
     <w:rPr>
@@ -2180,9 +3615,9 @@
     <w:uiPriority w:val="9"/>
     <w:unhideWhenUsed/>
     <w:qFormat/>
-    <w:rsid w:val="00C502AC"/>
+    <w:rsid w:val="006F49E7"/>
     <w:pPr>
-      <w:spacing w:before="320" w:after="0" w:line="360" w:lineRule="auto"/>
+      <w:spacing w:before="240" w:after="0"/>
       <w:outlineLvl w:val="1"/>
     </w:pPr>
     <w:rPr>
@@ -2226,9 +3661,9 @@
     <w:uiPriority w:val="9"/>
     <w:unhideWhenUsed/>
     <w:qFormat/>
-    <w:rsid w:val="00C502AC"/>
+    <w:rsid w:val="006F49E7"/>
     <w:pPr>
-      <w:spacing w:before="280" w:after="0" w:line="360" w:lineRule="auto"/>
+      <w:spacing w:before="240" w:after="0"/>
       <w:outlineLvl w:val="3"/>
     </w:pPr>
     <w:rPr>
@@ -2385,7 +3820,7 @@
     <w:basedOn w:val="DefaultParagraphFont"/>
     <w:link w:val="Heading1"/>
     <w:uiPriority w:val="9"/>
-    <w:rsid w:val="009A2ABB"/>
+    <w:rsid w:val="006F49E7"/>
     <w:rPr>
       <w:rFonts w:ascii="Fira Sans" w:eastAsiaTheme="majorEastAsia" w:hAnsi="Fira Sans" w:cstheme="majorBidi"/>
       <w:b/>
@@ -2401,7 +3836,7 @@
     <w:basedOn w:val="DefaultParagraphFont"/>
     <w:link w:val="Heading2"/>
     <w:uiPriority w:val="9"/>
-    <w:rsid w:val="00C502AC"/>
+    <w:rsid w:val="006F49E7"/>
     <w:rPr>
       <w:rFonts w:ascii="Fira Sans" w:eastAsiaTheme="majorEastAsia" w:hAnsi="Fira Sans" w:cstheme="majorBidi"/>
       <w:b/>
@@ -2433,7 +3868,7 @@
     <w:basedOn w:val="DefaultParagraphFont"/>
     <w:link w:val="Heading4"/>
     <w:uiPriority w:val="9"/>
-    <w:rsid w:val="00C502AC"/>
+    <w:rsid w:val="006F49E7"/>
     <w:rPr>
       <w:rFonts w:ascii="Fira Sans" w:eastAsiaTheme="majorEastAsia" w:hAnsi="Fira Sans" w:cstheme="majorBidi"/>
       <w:b/>
@@ -2963,991 +4398,190 @@
       <w:szCs w:val="24"/>
     </w:rPr>
   </w:style>
-</w:styles>
-</file>
-
-<file path=word/stylesWithEffects.xml><?xml version="1.0" encoding="utf-8"?>
-<w:styles xmlns:wpc="http://schemas.microsoft.com/office/word/2010/wordprocessingCanvas" xmlns:mo="http://schemas.microsoft.com/office/mac/office/2008/main" xmlns:mc="http://schemas.openxmlformats.org/markup-compatibility/2006" xmlns:mv="urn:schemas-microsoft-com:mac:vml" xmlns:o="urn:schemas-microsoft-com:office:office" xmlns:r="http://schemas.openxmlformats.org/officeDocument/2006/relationships" xmlns:m="http://schemas.openxmlformats.org/officeDocument/2006/math" xmlns:v="urn:schemas-microsoft-com:vml" xmlns:wp14="http://schemas.microsoft.com/office/word/2010/wordprocessingDrawing" xmlns:wp="http://schemas.openxmlformats.org/drawingml/2006/wordprocessingDrawing" xmlns:w10="urn:schemas-microsoft-com:office:word" xmlns:w="http://schemas.openxmlformats.org/wordprocessingml/2006/main" xmlns:w14="http://schemas.microsoft.com/office/word/2010/wordml" xmlns:wpg="http://schemas.microsoft.com/office/word/2010/wordprocessingGroup" xmlns:wpi="http://schemas.microsoft.com/office/word/2010/wordprocessingInk" xmlns:wne="http://schemas.microsoft.com/office/word/2006/wordml" xmlns:wps="http://schemas.microsoft.com/office/word/2010/wordprocessingShape" mc:Ignorable="w14 wp14">
-  <w:docDefaults>
-    <w:rPrDefault>
-      <w:rPr>
-        <w:rFonts w:asciiTheme="minorHAnsi" w:eastAsiaTheme="minorEastAsia" w:hAnsiTheme="minorHAnsi" w:cstheme="minorBidi"/>
-        <w:sz w:val="22"/>
-        <w:szCs w:val="22"/>
-        <w:lang w:val="en-GB" w:eastAsia="en-US" w:bidi="ar-SA"/>
-      </w:rPr>
-    </w:rPrDefault>
-    <w:pPrDefault>
-      <w:pPr>
-        <w:spacing w:after="240" w:line="480" w:lineRule="auto"/>
-        <w:ind w:firstLine="360"/>
-      </w:pPr>
-    </w:pPrDefault>
-  </w:docDefaults>
-  <w:latentStyles w:defLockedState="0" w:defUIPriority="99" w:defSemiHidden="1" w:defUnhideWhenUsed="1" w:defQFormat="0" w:count="276">
-    <w:lsdException w:name="Normal" w:semiHidden="0" w:uiPriority="0" w:unhideWhenUsed="0" w:qFormat="1"/>
-    <w:lsdException w:name="heading 1" w:semiHidden="0" w:uiPriority="9" w:unhideWhenUsed="0" w:qFormat="1"/>
-    <w:lsdException w:name="heading 2" w:uiPriority="9" w:qFormat="1"/>
-    <w:lsdException w:name="heading 3" w:uiPriority="9" w:qFormat="1"/>
-    <w:lsdException w:name="heading 4" w:uiPriority="9" w:qFormat="1"/>
-    <w:lsdException w:name="heading 5" w:uiPriority="9" w:qFormat="1"/>
-    <w:lsdException w:name="heading 6" w:uiPriority="9" w:qFormat="1"/>
-    <w:lsdException w:name="heading 7" w:uiPriority="9" w:qFormat="1"/>
-    <w:lsdException w:name="heading 8" w:uiPriority="9" w:qFormat="1"/>
-    <w:lsdException w:name="heading 9" w:uiPriority="9" w:qFormat="1"/>
-    <w:lsdException w:name="toc 1" w:uiPriority="39"/>
-    <w:lsdException w:name="toc 2" w:uiPriority="39"/>
-    <w:lsdException w:name="toc 3" w:uiPriority="39"/>
-    <w:lsdException w:name="toc 4" w:uiPriority="39"/>
-    <w:lsdException w:name="toc 5" w:uiPriority="39"/>
-    <w:lsdException w:name="toc 6" w:uiPriority="39"/>
-    <w:lsdException w:name="toc 7" w:uiPriority="39"/>
-    <w:lsdException w:name="toc 8" w:uiPriority="39"/>
-    <w:lsdException w:name="toc 9" w:uiPriority="39"/>
-    <w:lsdException w:name="caption" w:uiPriority="35" w:qFormat="1"/>
-    <w:lsdException w:name="Title" w:semiHidden="0" w:uiPriority="10" w:unhideWhenUsed="0" w:qFormat="1"/>
-    <w:lsdException w:name="Default Paragraph Font" w:uiPriority="1"/>
-    <w:lsdException w:name="Subtitle" w:semiHidden="0" w:uiPriority="11" w:unhideWhenUsed="0" w:qFormat="1"/>
-    <w:lsdException w:name="Strong" w:semiHidden="0" w:uiPriority="22" w:unhideWhenUsed="0" w:qFormat="1"/>
-    <w:lsdException w:name="Emphasis" w:semiHidden="0" w:uiPriority="20" w:unhideWhenUsed="0" w:qFormat="1"/>
-    <w:lsdException w:name="Table Grid" w:semiHidden="0" w:uiPriority="59" w:unhideWhenUsed="0"/>
-    <w:lsdException w:name="Placeholder Text" w:unhideWhenUsed="0"/>
-    <w:lsdException w:name="No Spacing" w:semiHidden="0" w:uiPriority="1" w:unhideWhenUsed="0" w:qFormat="1"/>
-    <w:lsdException w:name="Light Shading" w:semiHidden="0" w:uiPriority="60" w:unhideWhenUsed="0"/>
-    <w:lsdException w:name="Light List" w:semiHidden="0" w:uiPriority="61" w:unhideWhenUsed="0"/>
-    <w:lsdException w:name="Light Grid" w:semiHidden="0" w:uiPriority="62" w:unhideWhenUsed="0"/>
-    <w:lsdException w:name="Medium Shading 1" w:semiHidden="0" w:uiPriority="63" w:unhideWhenUsed="0"/>
-    <w:lsdException w:name="Medium Shading 2" w:semiHidden="0" w:uiPriority="64" w:unhideWhenUsed="0"/>
-    <w:lsdException w:name="Medium List 1" w:semiHidden="0" w:uiPriority="65" w:unhideWhenUsed="0"/>
-    <w:lsdException w:name="Medium List 2" w:semiHidden="0" w:uiPriority="66" w:unhideWhenUsed="0"/>
-    <w:lsdException w:name="Medium Grid 1" w:semiHidden="0" w:uiPriority="67" w:unhideWhenUsed="0"/>
-    <w:lsdException w:name="Medium Grid 2" w:semiHidden="0" w:uiPriority="68" w:unhideWhenUsed="0"/>
-    <w:lsdException w:name="Medium Grid 3" w:semiHidden="0" w:uiPriority="69" w:unhideWhenUsed="0"/>
-    <w:lsdException w:name="Dark List" w:semiHidden="0" w:uiPriority="70" w:unhideWhenUsed="0"/>
-    <w:lsdException w:name="Colorful Shading" w:semiHidden="0" w:uiPriority="71" w:unhideWhenUsed="0"/>
-    <w:lsdException w:name="Colorful List" w:semiHidden="0" w:uiPriority="72" w:unhideWhenUsed="0"/>
-    <w:lsdException w:name="Colorful Grid" w:semiHidden="0" w:uiPriority="73" w:unhideWhenUsed="0"/>
-    <w:lsdException w:name="Light Shading Accent 1" w:semiHidden="0" w:uiPriority="60" w:unhideWhenUsed="0"/>
-    <w:lsdException w:name="Light List Accent 1" w:semiHidden="0" w:uiPriority="61" w:unhideWhenUsed="0"/>
-    <w:lsdException w:name="Light Grid Accent 1" w:semiHidden="0" w:uiPriority="62" w:unhideWhenUsed="0"/>
-    <w:lsdException w:name="Medium Shading 1 Accent 1" w:semiHidden="0" w:uiPriority="63" w:unhideWhenUsed="0"/>
-    <w:lsdException w:name="Medium Shading 2 Accent 1" w:semiHidden="0" w:uiPriority="64" w:unhideWhenUsed="0"/>
-    <w:lsdException w:name="Medium List 1 Accent 1" w:semiHidden="0" w:uiPriority="65" w:unhideWhenUsed="0"/>
-    <w:lsdException w:name="Revision" w:unhideWhenUsed="0"/>
-    <w:lsdException w:name="List Paragraph" w:semiHidden="0" w:uiPriority="34" w:unhideWhenUsed="0" w:qFormat="1"/>
-    <w:lsdException w:name="Quote" w:semiHidden="0" w:uiPriority="29" w:unhideWhenUsed="0" w:qFormat="1"/>
-    <w:lsdException w:name="Intense Quote" w:semiHidden="0" w:uiPriority="30" w:unhideWhenUsed="0" w:qFormat="1"/>
-    <w:lsdException w:name="Medium List 2 Accent 1" w:semiHidden="0" w:uiPriority="66" w:unhideWhenUsed="0"/>
-    <w:lsdException w:name="Medium Grid 1 Accent 1" w:semiHidden="0" w:uiPriority="67" w:unhideWhenUsed="0"/>
-    <w:lsdException w:name="Medium Grid 2 Accent 1" w:semiHidden="0" w:uiPriority="68" w:unhideWhenUsed="0"/>
-    <w:lsdException w:name="Medium Grid 3 Accent 1" w:semiHidden="0" w:uiPriority="69" w:unhideWhenUsed="0"/>
-    <w:lsdException w:name="Dark List Accent 1" w:semiHidden="0" w:uiPriority="70" w:unhideWhenUsed="0"/>
-    <w:lsdException w:name="Colorful Shading Accent 1" w:semiHidden="0" w:uiPriority="71" w:unhideWhenUsed="0"/>
-    <w:lsdException w:name="Colorful List Accent 1" w:semiHidden="0" w:uiPriority="72" w:unhideWhenUsed="0"/>
-    <w:lsdException w:name="Colorful Grid Accent 1" w:semiHidden="0" w:uiPriority="73" w:unhideWhenUsed="0"/>
-    <w:lsdException w:name="Light Shading Accent 2" w:semiHidden="0" w:uiPriority="60" w:unhideWhenUsed="0"/>
-    <w:lsdException w:name="Light List Accent 2" w:semiHidden="0" w:uiPriority="61" w:unhideWhenUsed="0"/>
-    <w:lsdException w:name="Light Grid Accent 2" w:semiHidden="0" w:uiPriority="62" w:unhideWhenUsed="0"/>
-    <w:lsdException w:name="Medium Shading 1 Accent 2" w:semiHidden="0" w:uiPriority="63" w:unhideWhenUsed="0"/>
-    <w:lsdException w:name="Medium Shading 2 Accent 2" w:semiHidden="0" w:uiPriority="64" w:unhideWhenUsed="0"/>
-    <w:lsdException w:name="Medium List 1 Accent 2" w:semiHidden="0" w:uiPriority="65" w:unhideWhenUsed="0"/>
-    <w:lsdException w:name="Medium List 2 Accent 2" w:semiHidden="0" w:uiPriority="66" w:unhideWhenUsed="0"/>
-    <w:lsdException w:name="Medium Grid 1 Accent 2" w:semiHidden="0" w:uiPriority="67" w:unhideWhenUsed="0"/>
-    <w:lsdException w:name="Medium Grid 2 Accent 2" w:semiHidden="0" w:uiPriority="68" w:unhideWhenUsed="0"/>
-    <w:lsdException w:name="Medium Grid 3 Accent 2" w:semiHidden="0" w:uiPriority="69" w:unhideWhenUsed="0"/>
-    <w:lsdException w:name="Dark List Accent 2" w:semiHidden="0" w:uiPriority="70" w:unhideWhenUsed="0"/>
-    <w:lsdException w:name="Colorful Shading Accent 2" w:semiHidden="0" w:uiPriority="71" w:unhideWhenUsed="0"/>
-    <w:lsdException w:name="Colorful List Accent 2" w:semiHidden="0" w:uiPriority="72" w:unhideWhenUsed="0"/>
-    <w:lsdException w:name="Colorful Grid Accent 2" w:semiHidden="0" w:uiPriority="73" w:unhideWhenUsed="0"/>
-    <w:lsdException w:name="Light Shading Accent 3" w:semiHidden="0" w:uiPriority="60" w:unhideWhenUsed="0"/>
-    <w:lsdException w:name="Light List Accent 3" w:semiHidden="0" w:uiPriority="61" w:unhideWhenUsed="0"/>
-    <w:lsdException w:name="Light Grid Accent 3" w:semiHidden="0" w:uiPriority="62" w:unhideWhenUsed="0"/>
-    <w:lsdException w:name="Medium Shading 1 Accent 3" w:semiHidden="0" w:uiPriority="63" w:unhideWhenUsed="0"/>
-    <w:lsdException w:name="Medium Shading 2 Accent 3" w:semiHidden="0" w:uiPriority="64" w:unhideWhenUsed="0"/>
-    <w:lsdException w:name="Medium List 1 Accent 3" w:semiHidden="0" w:uiPriority="65" w:unhideWhenUsed="0"/>
-    <w:lsdException w:name="Medium List 2 Accent 3" w:semiHidden="0" w:uiPriority="66" w:unhideWhenUsed="0"/>
-    <w:lsdException w:name="Medium Grid 1 Accent 3" w:semiHidden="0" w:uiPriority="67" w:unhideWhenUsed="0"/>
-    <w:lsdException w:name="Medium Grid 2 Accent 3" w:semiHidden="0" w:uiPriority="68" w:unhideWhenUsed="0"/>
-    <w:lsdException w:name="Medium Grid 3 Accent 3" w:semiHidden="0" w:uiPriority="69" w:unhideWhenUsed="0"/>
-    <w:lsdException w:name="Dark List Accent 3" w:semiHidden="0" w:uiPriority="70" w:unhideWhenUsed="0"/>
-    <w:lsdException w:name="Colorful Shading Accent 3" w:semiHidden="0" w:uiPriority="71" w:unhideWhenUsed="0"/>
-    <w:lsdException w:name="Colorful List Accent 3" w:semiHidden="0" w:uiPriority="72" w:unhideWhenUsed="0"/>
-    <w:lsdException w:name="Colorful Grid Accent 3" w:semiHidden="0" w:uiPriority="73" w:unhideWhenUsed="0"/>
-    <w:lsdException w:name="Light Shading Accent 4" w:semiHidden="0" w:uiPriority="60" w:unhideWhenUsed="0"/>
-    <w:lsdException w:name="Light List Accent 4" w:semiHidden="0" w:uiPriority="61" w:unhideWhenUsed="0"/>
-    <w:lsdException w:name="Light Grid Accent 4" w:semiHidden="0" w:uiPriority="62" w:unhideWhenUsed="0"/>
-    <w:lsdException w:name="Medium Shading 1 Accent 4" w:semiHidden="0" w:uiPriority="63" w:unhideWhenUsed="0"/>
-    <w:lsdException w:name="Medium Shading 2 Accent 4" w:semiHidden="0" w:uiPriority="64" w:unhideWhenUsed="0"/>
-    <w:lsdException w:name="Medium List 1 Accent 4" w:semiHidden="0" w:uiPriority="65" w:unhideWhenUsed="0"/>
-    <w:lsdException w:name="Medium List 2 Accent 4" w:semiHidden="0" w:uiPriority="66" w:unhideWhenUsed="0"/>
-    <w:lsdException w:name="Medium Grid 1 Accent 4" w:semiHidden="0" w:uiPriority="67" w:unhideWhenUsed="0"/>
-    <w:lsdException w:name="Medium Grid 2 Accent 4" w:semiHidden="0" w:uiPriority="68" w:unhideWhenUsed="0"/>
-    <w:lsdException w:name="Medium Grid 3 Accent 4" w:semiHidden="0" w:uiPriority="69" w:unhideWhenUsed="0"/>
-    <w:lsdException w:name="Dark List Accent 4" w:semiHidden="0" w:uiPriority="70" w:unhideWhenUsed="0"/>
-    <w:lsdException w:name="Colorful Shading Accent 4" w:semiHidden="0" w:uiPriority="71" w:unhideWhenUsed="0"/>
-    <w:lsdException w:name="Colorful List Accent 4" w:semiHidden="0" w:uiPriority="72" w:unhideWhenUsed="0"/>
-    <w:lsdException w:name="Colorful Grid Accent 4" w:semiHidden="0" w:uiPriority="73" w:unhideWhenUsed="0"/>
-    <w:lsdException w:name="Light Shading Accent 5" w:semiHidden="0" w:uiPriority="60" w:unhideWhenUsed="0"/>
-    <w:lsdException w:name="Light List Accent 5" w:semiHidden="0" w:uiPriority="61" w:unhideWhenUsed="0"/>
-    <w:lsdException w:name="Light Grid Accent 5" w:semiHidden="0" w:uiPriority="62" w:unhideWhenUsed="0"/>
-    <w:lsdException w:name="Medium Shading 1 Accent 5" w:semiHidden="0" w:uiPriority="63" w:unhideWhenUsed="0"/>
-    <w:lsdException w:name="Medium Shading 2 Accent 5" w:semiHidden="0" w:uiPriority="64" w:unhideWhenUsed="0"/>
-    <w:lsdException w:name="Medium List 1 Accent 5" w:semiHidden="0" w:uiPriority="65" w:unhideWhenUsed="0"/>
-    <w:lsdException w:name="Medium List 2 Accent 5" w:semiHidden="0" w:uiPriority="66" w:unhideWhenUsed="0"/>
-    <w:lsdException w:name="Medium Grid 1 Accent 5" w:semiHidden="0" w:uiPriority="67" w:unhideWhenUsed="0"/>
-    <w:lsdException w:name="Medium Grid 2 Accent 5" w:semiHidden="0" w:uiPriority="68" w:unhideWhenUsed="0"/>
-    <w:lsdException w:name="Medium Grid 3 Accent 5" w:semiHidden="0" w:uiPriority="69" w:unhideWhenUsed="0"/>
-    <w:lsdException w:name="Dark List Accent 5" w:semiHidden="0" w:uiPriority="70" w:unhideWhenUsed="0"/>
-    <w:lsdException w:name="Colorful Shading Accent 5" w:semiHidden="0" w:uiPriority="71" w:unhideWhenUsed="0"/>
-    <w:lsdException w:name="Colorful List Accent 5" w:semiHidden="0" w:uiPriority="72" w:unhideWhenUsed="0"/>
-    <w:lsdException w:name="Colorful Grid Accent 5" w:semiHidden="0" w:uiPriority="73" w:unhideWhenUsed="0"/>
-    <w:lsdException w:name="Light Shading Accent 6" w:semiHidden="0" w:uiPriority="60" w:unhideWhenUsed="0"/>
-    <w:lsdException w:name="Light List Accent 6" w:semiHidden="0" w:uiPriority="61" w:unhideWhenUsed="0"/>
-    <w:lsdException w:name="Light Grid Accent 6" w:semiHidden="0" w:uiPriority="62" w:unhideWhenUsed="0"/>
-    <w:lsdException w:name="Medium Shading 1 Accent 6" w:semiHidden="0" w:uiPriority="63" w:unhideWhenUsed="0"/>
-    <w:lsdException w:name="Medium Shading 2 Accent 6" w:semiHidden="0" w:uiPriority="64" w:unhideWhenUsed="0"/>
-    <w:lsdException w:name="Medium List 1 Accent 6" w:semiHidden="0" w:uiPriority="65" w:unhideWhenUsed="0"/>
-    <w:lsdException w:name="Medium List 2 Accent 6" w:semiHidden="0" w:uiPriority="66" w:unhideWhenUsed="0"/>
-    <w:lsdException w:name="Medium Grid 1 Accent 6" w:semiHidden="0" w:uiPriority="67" w:unhideWhenUsed="0"/>
-    <w:lsdException w:name="Medium Grid 2 Accent 6" w:semiHidden="0" w:uiPriority="68" w:unhideWhenUsed="0"/>
-    <w:lsdException w:name="Medium Grid 3 Accent 6" w:semiHidden="0" w:uiPriority="69" w:unhideWhenUsed="0"/>
-    <w:lsdException w:name="Dark List Accent 6" w:semiHidden="0" w:uiPriority="70" w:unhideWhenUsed="0"/>
-    <w:lsdException w:name="Colorful Shading Accent 6" w:semiHidden="0" w:uiPriority="71" w:unhideWhenUsed="0"/>
-    <w:lsdException w:name="Colorful List Accent 6" w:semiHidden="0" w:uiPriority="72" w:unhideWhenUsed="0"/>
-    <w:lsdException w:name="Colorful Grid Accent 6" w:semiHidden="0" w:uiPriority="73" w:unhideWhenUsed="0"/>
-    <w:lsdException w:name="Subtle Emphasis" w:semiHidden="0" w:uiPriority="19" w:unhideWhenUsed="0" w:qFormat="1"/>
-    <w:lsdException w:name="Intense Emphasis" w:semiHidden="0" w:uiPriority="21" w:unhideWhenUsed="0" w:qFormat="1"/>
-    <w:lsdException w:name="Subtle Reference" w:semiHidden="0" w:uiPriority="31" w:unhideWhenUsed="0" w:qFormat="1"/>
-    <w:lsdException w:name="Intense Reference" w:semiHidden="0" w:uiPriority="32" w:unhideWhenUsed="0" w:qFormat="1"/>
-    <w:lsdException w:name="Book Title" w:semiHidden="0" w:uiPriority="33" w:unhideWhenUsed="0" w:qFormat="1"/>
-    <w:lsdException w:name="Bibliography" w:uiPriority="37"/>
-    <w:lsdException w:name="TOC Heading" w:uiPriority="39" w:qFormat="1"/>
-  </w:latentStyles>
-  <w:style w:type="paragraph" w:default="1" w:styleId="Normal">
-    <w:name w:val="Normal"/>
-    <w:qFormat/>
-    <w:rsid w:val="009A2ABB"/>
-    <w:pPr>
-      <w:spacing w:after="120" w:line="240" w:lineRule="auto"/>
-      <w:ind w:firstLine="0"/>
-    </w:pPr>
-    <w:rPr>
-      <w:rFonts w:ascii="Charter" w:hAnsi="Charter"/>
-    </w:rPr>
-  </w:style>
-  <w:style w:type="paragraph" w:styleId="Heading1">
-    <w:name w:val="heading 1"/>
-    <w:basedOn w:val="Normal"/>
-    <w:next w:val="Normal"/>
-    <w:link w:val="Heading1Char"/>
-    <w:uiPriority w:val="9"/>
-    <w:qFormat/>
-    <w:rsid w:val="009A2ABB"/>
-    <w:pPr>
-      <w:pageBreakBefore/>
-      <w:spacing w:before="600" w:after="0" w:line="360" w:lineRule="auto"/>
-      <w:outlineLvl w:val="0"/>
-    </w:pPr>
-    <w:rPr>
-      <w:rFonts w:ascii="Fira Sans" w:eastAsiaTheme="majorEastAsia" w:hAnsi="Fira Sans" w:cstheme="majorBidi"/>
+  <w:style w:type="character" w:customStyle="1" w:styleId="KeywordTok">
+    <w:name w:val="KeywordTok"/>
+    <w:rPr>
       <w:b/>
-      <w:bCs/>
+      <w:color w:val="007020"/>
+    </w:rPr>
+  </w:style>
+  <w:style w:type="character" w:customStyle="1" w:styleId="DataTypeTok">
+    <w:name w:val="DataTypeTok"/>
+    <w:rPr>
+      <w:color w:val="902000"/>
+    </w:rPr>
+  </w:style>
+  <w:style w:type="character" w:customStyle="1" w:styleId="DecValTok">
+    <w:name w:val="DecValTok"/>
+    <w:rPr>
+      <w:color w:val="40A070"/>
+    </w:rPr>
+  </w:style>
+  <w:style w:type="character" w:customStyle="1" w:styleId="BaseNTok">
+    <w:name w:val="BaseNTok"/>
+    <w:rPr>
+      <w:color w:val="40A070"/>
+    </w:rPr>
+  </w:style>
+  <w:style w:type="character" w:customStyle="1" w:styleId="FloatTok">
+    <w:name w:val="FloatTok"/>
+    <w:rPr>
+      <w:color w:val="40A070"/>
+    </w:rPr>
+  </w:style>
+  <w:style w:type="character" w:customStyle="1" w:styleId="ConstantTok">
+    <w:name w:val="ConstantTok"/>
+    <w:rPr>
+      <w:color w:val="880000"/>
+    </w:rPr>
+  </w:style>
+  <w:style w:type="character" w:customStyle="1" w:styleId="CharTok">
+    <w:name w:val="CharTok"/>
+    <w:rPr>
+      <w:color w:val="4070A0"/>
+    </w:rPr>
+  </w:style>
+  <w:style w:type="character" w:customStyle="1" w:styleId="SpecialCharTok">
+    <w:name w:val="SpecialCharTok"/>
+    <w:rPr>
+      <w:color w:val="4070A0"/>
+    </w:rPr>
+  </w:style>
+  <w:style w:type="character" w:customStyle="1" w:styleId="StringTok">
+    <w:name w:val="StringTok"/>
+    <w:rPr>
+      <w:color w:val="4070A0"/>
+    </w:rPr>
+  </w:style>
+  <w:style w:type="character" w:customStyle="1" w:styleId="VerbatimStringTok">
+    <w:name w:val="VerbatimStringTok"/>
+    <w:rPr>
+      <w:color w:val="4070A0"/>
+    </w:rPr>
+  </w:style>
+  <w:style w:type="character" w:customStyle="1" w:styleId="SpecialStringTok">
+    <w:name w:val="SpecialStringTok"/>
+    <w:rPr>
+      <w:color w:val="BB6688"/>
+    </w:rPr>
+  </w:style>
+  <w:style w:type="character" w:customStyle="1" w:styleId="ImportTok">
+    <w:name w:val="ImportTok"/>
+  </w:style>
+  <w:style w:type="character" w:customStyle="1" w:styleId="CommentTok">
+    <w:name w:val="CommentTok"/>
+    <w:rPr>
       <w:i/>
-      <w:iCs/>
-      <w:sz w:val="32"/>
-      <w:szCs w:val="32"/>
-    </w:rPr>
-  </w:style>
-  <w:style w:type="paragraph" w:styleId="Heading2">
-    <w:name w:val="heading 2"/>
-    <w:basedOn w:val="Normal"/>
-    <w:next w:val="Normal"/>
-    <w:link w:val="Heading2Char"/>
-    <w:uiPriority w:val="9"/>
-    <w:unhideWhenUsed/>
-    <w:qFormat/>
-    <w:rsid w:val="00C502AC"/>
-    <w:pPr>
-      <w:spacing w:before="320" w:after="0" w:line="360" w:lineRule="auto"/>
-      <w:outlineLvl w:val="1"/>
-    </w:pPr>
-    <w:rPr>
-      <w:rFonts w:ascii="Fira Sans" w:eastAsiaTheme="majorEastAsia" w:hAnsi="Fira Sans" w:cstheme="majorBidi"/>
+      <w:color w:val="60A0B0"/>
+    </w:rPr>
+  </w:style>
+  <w:style w:type="character" w:customStyle="1" w:styleId="DocumentationTok">
+    <w:name w:val="DocumentationTok"/>
+    <w:rPr>
+      <w:i/>
+      <w:color w:val="BA2121"/>
+    </w:rPr>
+  </w:style>
+  <w:style w:type="character" w:customStyle="1" w:styleId="AnnotationTok">
+    <w:name w:val="AnnotationTok"/>
+    <w:rPr>
       <w:b/>
-      <w:bCs/>
       <w:i/>
-      <w:iCs/>
-      <w:sz w:val="28"/>
-      <w:szCs w:val="28"/>
-    </w:rPr>
-  </w:style>
-  <w:style w:type="paragraph" w:styleId="Heading3">
-    <w:name w:val="heading 3"/>
-    <w:basedOn w:val="Normal"/>
-    <w:next w:val="Normal"/>
-    <w:link w:val="Heading3Char"/>
-    <w:uiPriority w:val="9"/>
-    <w:unhideWhenUsed/>
-    <w:qFormat/>
-    <w:rsid w:val="00C502AC"/>
-    <w:pPr>
-      <w:spacing w:before="320" w:after="0" w:line="360" w:lineRule="auto"/>
-      <w:outlineLvl w:val="2"/>
-    </w:pPr>
-    <w:rPr>
-      <w:rFonts w:ascii="Fira Sans" w:eastAsiaTheme="majorEastAsia" w:hAnsi="Fira Sans" w:cstheme="majorBidi"/>
+      <w:color w:val="60A0B0"/>
+    </w:rPr>
+  </w:style>
+  <w:style w:type="character" w:customStyle="1" w:styleId="CommentVarTok">
+    <w:name w:val="CommentVarTok"/>
+    <w:rPr>
       <w:b/>
-      <w:bCs/>
       <w:i/>
-      <w:iCs/>
-      <w:sz w:val="26"/>
-      <w:szCs w:val="26"/>
-    </w:rPr>
-  </w:style>
-  <w:style w:type="paragraph" w:styleId="Heading4">
-    <w:name w:val="heading 4"/>
-    <w:basedOn w:val="Normal"/>
-    <w:next w:val="Normal"/>
-    <w:link w:val="Heading4Char"/>
-    <w:uiPriority w:val="9"/>
-    <w:unhideWhenUsed/>
-    <w:qFormat/>
-    <w:rsid w:val="00C502AC"/>
-    <w:pPr>
-      <w:spacing w:before="280" w:after="0" w:line="360" w:lineRule="auto"/>
-      <w:outlineLvl w:val="3"/>
-    </w:pPr>
-    <w:rPr>
-      <w:rFonts w:ascii="Fira Sans" w:eastAsiaTheme="majorEastAsia" w:hAnsi="Fira Sans" w:cstheme="majorBidi"/>
+      <w:color w:val="60A0B0"/>
+    </w:rPr>
+  </w:style>
+  <w:style w:type="character" w:customStyle="1" w:styleId="OtherTok">
+    <w:name w:val="OtherTok"/>
+    <w:rPr>
+      <w:color w:val="007020"/>
+    </w:rPr>
+  </w:style>
+  <w:style w:type="character" w:customStyle="1" w:styleId="FunctionTok">
+    <w:name w:val="FunctionTok"/>
+    <w:rPr>
+      <w:color w:val="06287E"/>
+    </w:rPr>
+  </w:style>
+  <w:style w:type="character" w:customStyle="1" w:styleId="VariableTok">
+    <w:name w:val="VariableTok"/>
+    <w:rPr>
+      <w:color w:val="19177C"/>
+    </w:rPr>
+  </w:style>
+  <w:style w:type="character" w:customStyle="1" w:styleId="ControlFlowTok">
+    <w:name w:val="ControlFlowTok"/>
+    <w:rPr>
       <w:b/>
-      <w:bCs/>
+      <w:color w:val="007020"/>
+    </w:rPr>
+  </w:style>
+  <w:style w:type="character" w:customStyle="1" w:styleId="OperatorTok">
+    <w:name w:val="OperatorTok"/>
+    <w:rPr>
+      <w:color w:val="666666"/>
+    </w:rPr>
+  </w:style>
+  <w:style w:type="character" w:customStyle="1" w:styleId="BuiltInTok">
+    <w:name w:val="BuiltInTok"/>
+  </w:style>
+  <w:style w:type="character" w:customStyle="1" w:styleId="ExtensionTok">
+    <w:name w:val="ExtensionTok"/>
+  </w:style>
+  <w:style w:type="character" w:customStyle="1" w:styleId="PreprocessorTok">
+    <w:name w:val="PreprocessorTok"/>
+    <w:rPr>
+      <w:color w:val="BC7A00"/>
+    </w:rPr>
+  </w:style>
+  <w:style w:type="character" w:customStyle="1" w:styleId="AttributeTok">
+    <w:name w:val="AttributeTok"/>
+    <w:rPr>
+      <w:color w:val="7D9029"/>
+    </w:rPr>
+  </w:style>
+  <w:style w:type="character" w:customStyle="1" w:styleId="RegionMarkerTok">
+    <w:name w:val="RegionMarkerTok"/>
+  </w:style>
+  <w:style w:type="character" w:customStyle="1" w:styleId="InformationTok">
+    <w:name w:val="InformationTok"/>
+    <w:rPr>
+      <w:b/>
       <w:i/>
-      <w:iCs/>
-      <w:sz w:val="24"/>
-      <w:szCs w:val="24"/>
-    </w:rPr>
-  </w:style>
-  <w:style w:type="paragraph" w:styleId="Heading5">
-    <w:name w:val="heading 5"/>
-    <w:basedOn w:val="Normal"/>
-    <w:next w:val="Normal"/>
-    <w:link w:val="Heading5Char"/>
-    <w:uiPriority w:val="9"/>
-    <w:unhideWhenUsed/>
-    <w:qFormat/>
-    <w:rsid w:val="00C502AC"/>
-    <w:pPr>
-      <w:spacing w:before="280" w:after="0" w:line="360" w:lineRule="auto"/>
-      <w:outlineLvl w:val="4"/>
-    </w:pPr>
-    <w:rPr>
-      <w:rFonts w:ascii="Fira Sans" w:eastAsiaTheme="majorEastAsia" w:hAnsi="Fira Sans" w:cstheme="majorBidi"/>
+      <w:color w:val="60A0B0"/>
+    </w:rPr>
+  </w:style>
+  <w:style w:type="character" w:customStyle="1" w:styleId="WarningTok">
+    <w:name w:val="WarningTok"/>
+    <w:rPr>
       <w:b/>
-      <w:bCs/>
       <w:i/>
-      <w:iCs/>
-    </w:rPr>
-  </w:style>
-  <w:style w:type="paragraph" w:styleId="Heading6">
-    <w:name w:val="heading 6"/>
-    <w:basedOn w:val="Normal"/>
-    <w:next w:val="Normal"/>
-    <w:link w:val="Heading6Char"/>
-    <w:uiPriority w:val="9"/>
-    <w:unhideWhenUsed/>
-    <w:qFormat/>
-    <w:rsid w:val="00C502AC"/>
-    <w:pPr>
-      <w:spacing w:before="280" w:after="80" w:line="360" w:lineRule="auto"/>
-      <w:outlineLvl w:val="5"/>
-    </w:pPr>
-    <w:rPr>
-      <w:rFonts w:ascii="Fira Sans" w:eastAsiaTheme="majorEastAsia" w:hAnsi="Fira Sans" w:cstheme="majorBidi"/>
+      <w:color w:val="60A0B0"/>
+    </w:rPr>
+  </w:style>
+  <w:style w:type="character" w:customStyle="1" w:styleId="AlertTok">
+    <w:name w:val="AlertTok"/>
+    <w:rPr>
       <w:b/>
-      <w:bCs/>
-      <w:i/>
-      <w:iCs/>
-    </w:rPr>
-  </w:style>
-  <w:style w:type="paragraph" w:styleId="Heading7">
-    <w:name w:val="heading 7"/>
-    <w:basedOn w:val="Normal"/>
-    <w:next w:val="Normal"/>
-    <w:link w:val="Heading7Char"/>
-    <w:uiPriority w:val="9"/>
-    <w:semiHidden/>
-    <w:unhideWhenUsed/>
-    <w:qFormat/>
-    <w:rsid w:val="00FB756A"/>
-    <w:pPr>
-      <w:spacing w:before="280" w:after="0" w:line="360" w:lineRule="auto"/>
-      <w:outlineLvl w:val="6"/>
-    </w:pPr>
-    <w:rPr>
-      <w:rFonts w:asciiTheme="majorHAnsi" w:eastAsiaTheme="majorEastAsia" w:hAnsiTheme="majorHAnsi" w:cstheme="majorBidi"/>
+      <w:color w:val="FF0000"/>
+    </w:rPr>
+  </w:style>
+  <w:style w:type="character" w:customStyle="1" w:styleId="ErrorTok">
+    <w:name w:val="ErrorTok"/>
+    <w:rPr>
       <w:b/>
-      <w:bCs/>
-      <w:i/>
-      <w:iCs/>
-      <w:sz w:val="20"/>
-      <w:szCs w:val="20"/>
-    </w:rPr>
-  </w:style>
-  <w:style w:type="paragraph" w:styleId="Heading8">
-    <w:name w:val="heading 8"/>
-    <w:basedOn w:val="Normal"/>
-    <w:next w:val="Normal"/>
-    <w:link w:val="Heading8Char"/>
-    <w:uiPriority w:val="9"/>
-    <w:semiHidden/>
-    <w:unhideWhenUsed/>
-    <w:qFormat/>
-    <w:rsid w:val="00FB756A"/>
-    <w:pPr>
-      <w:spacing w:before="280" w:after="0" w:line="360" w:lineRule="auto"/>
-      <w:outlineLvl w:val="7"/>
-    </w:pPr>
-    <w:rPr>
-      <w:rFonts w:asciiTheme="majorHAnsi" w:eastAsiaTheme="majorEastAsia" w:hAnsiTheme="majorHAnsi" w:cstheme="majorBidi"/>
-      <w:b/>
-      <w:bCs/>
-      <w:i/>
-      <w:iCs/>
-      <w:sz w:val="18"/>
-      <w:szCs w:val="18"/>
-    </w:rPr>
-  </w:style>
-  <w:style w:type="paragraph" w:styleId="Heading9">
-    <w:name w:val="heading 9"/>
-    <w:basedOn w:val="Normal"/>
-    <w:next w:val="Normal"/>
-    <w:link w:val="Heading9Char"/>
-    <w:uiPriority w:val="9"/>
-    <w:semiHidden/>
-    <w:unhideWhenUsed/>
-    <w:qFormat/>
-    <w:rsid w:val="00FB756A"/>
-    <w:pPr>
-      <w:spacing w:before="280" w:after="0" w:line="360" w:lineRule="auto"/>
-      <w:outlineLvl w:val="8"/>
-    </w:pPr>
-    <w:rPr>
-      <w:rFonts w:asciiTheme="majorHAnsi" w:eastAsiaTheme="majorEastAsia" w:hAnsiTheme="majorHAnsi" w:cstheme="majorBidi"/>
-      <w:i/>
-      <w:iCs/>
-      <w:sz w:val="18"/>
-      <w:szCs w:val="18"/>
-    </w:rPr>
-  </w:style>
-  <w:style w:type="character" w:default="1" w:styleId="DefaultParagraphFont">
-    <w:name w:val="Default Paragraph Font"/>
-    <w:uiPriority w:val="1"/>
-    <w:semiHidden/>
-    <w:unhideWhenUsed/>
-  </w:style>
-  <w:style w:type="table" w:default="1" w:styleId="TableNormal">
-    <w:name w:val="Normal Table"/>
-    <w:uiPriority w:val="99"/>
-    <w:semiHidden/>
-    <w:unhideWhenUsed/>
-    <w:tblPr>
-      <w:tblInd w:w="0" w:type="dxa"/>
-      <w:tblCellMar>
-        <w:top w:w="0" w:type="dxa"/>
-        <w:left w:w="108" w:type="dxa"/>
-        <w:bottom w:w="0" w:type="dxa"/>
-        <w:right w:w="108" w:type="dxa"/>
-      </w:tblCellMar>
-    </w:tblPr>
-  </w:style>
-  <w:style w:type="numbering" w:default="1" w:styleId="NoList">
-    <w:name w:val="No List"/>
-    <w:uiPriority w:val="99"/>
-    <w:semiHidden/>
-    <w:unhideWhenUsed/>
-  </w:style>
-  <w:style w:type="character" w:customStyle="1" w:styleId="Heading1Char">
-    <w:name w:val="Heading 1 Char"/>
-    <w:basedOn w:val="DefaultParagraphFont"/>
-    <w:link w:val="Heading1"/>
-    <w:uiPriority w:val="9"/>
-    <w:rsid w:val="009A2ABB"/>
-    <w:rPr>
-      <w:rFonts w:ascii="Fira Sans" w:eastAsiaTheme="majorEastAsia" w:hAnsi="Fira Sans" w:cstheme="majorBidi"/>
-      <w:b/>
-      <w:bCs/>
-      <w:i/>
-      <w:iCs/>
-      <w:sz w:val="32"/>
-      <w:szCs w:val="32"/>
-    </w:rPr>
-  </w:style>
-  <w:style w:type="character" w:customStyle="1" w:styleId="Heading2Char">
-    <w:name w:val="Heading 2 Char"/>
-    <w:basedOn w:val="DefaultParagraphFont"/>
-    <w:link w:val="Heading2"/>
-    <w:uiPriority w:val="9"/>
-    <w:rsid w:val="00C502AC"/>
-    <w:rPr>
-      <w:rFonts w:ascii="Fira Sans" w:eastAsiaTheme="majorEastAsia" w:hAnsi="Fira Sans" w:cstheme="majorBidi"/>
-      <w:b/>
-      <w:bCs/>
-      <w:i/>
-      <w:iCs/>
-      <w:sz w:val="28"/>
-      <w:szCs w:val="28"/>
-    </w:rPr>
-  </w:style>
-  <w:style w:type="character" w:customStyle="1" w:styleId="Heading3Char">
-    <w:name w:val="Heading 3 Char"/>
-    <w:basedOn w:val="DefaultParagraphFont"/>
-    <w:link w:val="Heading3"/>
-    <w:uiPriority w:val="9"/>
-    <w:rsid w:val="00C502AC"/>
-    <w:rPr>
-      <w:rFonts w:ascii="Fira Sans" w:eastAsiaTheme="majorEastAsia" w:hAnsi="Fira Sans" w:cstheme="majorBidi"/>
-      <w:b/>
-      <w:bCs/>
-      <w:i/>
-      <w:iCs/>
-      <w:sz w:val="26"/>
-      <w:szCs w:val="26"/>
-    </w:rPr>
-  </w:style>
-  <w:style w:type="character" w:customStyle="1" w:styleId="Heading4Char">
-    <w:name w:val="Heading 4 Char"/>
-    <w:basedOn w:val="DefaultParagraphFont"/>
-    <w:link w:val="Heading4"/>
-    <w:uiPriority w:val="9"/>
-    <w:rsid w:val="00C502AC"/>
-    <w:rPr>
-      <w:rFonts w:ascii="Fira Sans" w:eastAsiaTheme="majorEastAsia" w:hAnsi="Fira Sans" w:cstheme="majorBidi"/>
-      <w:b/>
-      <w:bCs/>
-      <w:i/>
-      <w:iCs/>
-      <w:sz w:val="24"/>
-      <w:szCs w:val="24"/>
-    </w:rPr>
-  </w:style>
-  <w:style w:type="character" w:customStyle="1" w:styleId="Heading5Char">
-    <w:name w:val="Heading 5 Char"/>
-    <w:basedOn w:val="DefaultParagraphFont"/>
-    <w:link w:val="Heading5"/>
-    <w:uiPriority w:val="9"/>
-    <w:rsid w:val="00C502AC"/>
-    <w:rPr>
-      <w:rFonts w:ascii="Fira Sans" w:eastAsiaTheme="majorEastAsia" w:hAnsi="Fira Sans" w:cstheme="majorBidi"/>
-      <w:b/>
-      <w:bCs/>
-      <w:i/>
-      <w:iCs/>
-    </w:rPr>
-  </w:style>
-  <w:style w:type="character" w:customStyle="1" w:styleId="Heading6Char">
-    <w:name w:val="Heading 6 Char"/>
-    <w:basedOn w:val="DefaultParagraphFont"/>
-    <w:link w:val="Heading6"/>
-    <w:uiPriority w:val="9"/>
-    <w:rsid w:val="00C502AC"/>
-    <w:rPr>
-      <w:rFonts w:ascii="Fira Sans" w:eastAsiaTheme="majorEastAsia" w:hAnsi="Fira Sans" w:cstheme="majorBidi"/>
-      <w:b/>
-      <w:bCs/>
-      <w:i/>
-      <w:iCs/>
-    </w:rPr>
-  </w:style>
-  <w:style w:type="character" w:customStyle="1" w:styleId="Heading7Char">
-    <w:name w:val="Heading 7 Char"/>
-    <w:basedOn w:val="DefaultParagraphFont"/>
-    <w:link w:val="Heading7"/>
-    <w:uiPriority w:val="9"/>
-    <w:semiHidden/>
-    <w:rsid w:val="00FB756A"/>
-    <w:rPr>
-      <w:rFonts w:asciiTheme="majorHAnsi" w:eastAsiaTheme="majorEastAsia" w:hAnsiTheme="majorHAnsi" w:cstheme="majorBidi"/>
-      <w:b/>
-      <w:bCs/>
-      <w:i/>
-      <w:iCs/>
-      <w:sz w:val="20"/>
-      <w:szCs w:val="20"/>
-    </w:rPr>
-  </w:style>
-  <w:style w:type="character" w:customStyle="1" w:styleId="Heading8Char">
-    <w:name w:val="Heading 8 Char"/>
-    <w:basedOn w:val="DefaultParagraphFont"/>
-    <w:link w:val="Heading8"/>
-    <w:uiPriority w:val="9"/>
-    <w:semiHidden/>
-    <w:rsid w:val="00FB756A"/>
-    <w:rPr>
-      <w:rFonts w:asciiTheme="majorHAnsi" w:eastAsiaTheme="majorEastAsia" w:hAnsiTheme="majorHAnsi" w:cstheme="majorBidi"/>
-      <w:b/>
-      <w:bCs/>
-      <w:i/>
-      <w:iCs/>
-      <w:sz w:val="18"/>
-      <w:szCs w:val="18"/>
-    </w:rPr>
-  </w:style>
-  <w:style w:type="character" w:customStyle="1" w:styleId="Heading9Char">
-    <w:name w:val="Heading 9 Char"/>
-    <w:basedOn w:val="DefaultParagraphFont"/>
-    <w:link w:val="Heading9"/>
-    <w:uiPriority w:val="9"/>
-    <w:semiHidden/>
-    <w:rsid w:val="00FB756A"/>
-    <w:rPr>
-      <w:rFonts w:asciiTheme="majorHAnsi" w:eastAsiaTheme="majorEastAsia" w:hAnsiTheme="majorHAnsi" w:cstheme="majorBidi"/>
-      <w:i/>
-      <w:iCs/>
-      <w:sz w:val="18"/>
-      <w:szCs w:val="18"/>
-    </w:rPr>
-  </w:style>
-  <w:style w:type="paragraph" w:styleId="Title">
-    <w:name w:val="Title"/>
-    <w:basedOn w:val="Normal"/>
-    <w:next w:val="Normal"/>
-    <w:link w:val="TitleChar"/>
-    <w:uiPriority w:val="10"/>
-    <w:qFormat/>
-    <w:rsid w:val="00FB756A"/>
-    <w:rPr>
-      <w:rFonts w:asciiTheme="majorHAnsi" w:eastAsiaTheme="majorEastAsia" w:hAnsiTheme="majorHAnsi" w:cstheme="majorBidi"/>
-      <w:b/>
-      <w:bCs/>
-      <w:i/>
-      <w:iCs/>
-      <w:spacing w:val="10"/>
-      <w:sz w:val="60"/>
-      <w:szCs w:val="60"/>
-    </w:rPr>
-  </w:style>
-  <w:style w:type="character" w:customStyle="1" w:styleId="TitleChar">
-    <w:name w:val="Title Char"/>
-    <w:basedOn w:val="DefaultParagraphFont"/>
-    <w:link w:val="Title"/>
-    <w:uiPriority w:val="10"/>
-    <w:rsid w:val="00FB756A"/>
-    <w:rPr>
-      <w:rFonts w:asciiTheme="majorHAnsi" w:eastAsiaTheme="majorEastAsia" w:hAnsiTheme="majorHAnsi" w:cstheme="majorBidi"/>
-      <w:b/>
-      <w:bCs/>
-      <w:i/>
-      <w:iCs/>
-      <w:spacing w:val="10"/>
-      <w:sz w:val="60"/>
-      <w:szCs w:val="60"/>
-    </w:rPr>
-  </w:style>
-  <w:style w:type="paragraph" w:styleId="Subtitle">
-    <w:name w:val="Subtitle"/>
-    <w:basedOn w:val="Normal"/>
-    <w:next w:val="Normal"/>
-    <w:link w:val="SubtitleChar"/>
-    <w:uiPriority w:val="11"/>
-    <w:qFormat/>
-    <w:rsid w:val="00FB756A"/>
-    <w:pPr>
-      <w:spacing w:after="320"/>
-      <w:jc w:val="right"/>
-    </w:pPr>
-    <w:rPr>
-      <w:i/>
-      <w:iCs/>
-      <w:color w:val="808080" w:themeColor="text1" w:themeTint="7F"/>
-      <w:spacing w:val="10"/>
-      <w:sz w:val="24"/>
-      <w:szCs w:val="24"/>
-    </w:rPr>
-  </w:style>
-  <w:style w:type="character" w:customStyle="1" w:styleId="SubtitleChar">
-    <w:name w:val="Subtitle Char"/>
-    <w:basedOn w:val="DefaultParagraphFont"/>
-    <w:link w:val="Subtitle"/>
-    <w:uiPriority w:val="11"/>
-    <w:rsid w:val="00FB756A"/>
-    <w:rPr>
-      <w:i/>
-      <w:iCs/>
-      <w:color w:val="808080" w:themeColor="text1" w:themeTint="7F"/>
-      <w:spacing w:val="10"/>
-      <w:sz w:val="24"/>
-      <w:szCs w:val="24"/>
-    </w:rPr>
-  </w:style>
-  <w:style w:type="character" w:styleId="Strong">
-    <w:name w:val="Strong"/>
-    <w:basedOn w:val="DefaultParagraphFont"/>
-    <w:uiPriority w:val="22"/>
-    <w:qFormat/>
-    <w:rsid w:val="00FB756A"/>
-    <w:rPr>
-      <w:b/>
-      <w:bCs/>
-      <w:spacing w:val="0"/>
-    </w:rPr>
-  </w:style>
-  <w:style w:type="character" w:styleId="Emphasis">
-    <w:name w:val="Emphasis"/>
-    <w:uiPriority w:val="20"/>
-    <w:qFormat/>
-    <w:rsid w:val="00FB756A"/>
-    <w:rPr>
-      <w:b/>
-      <w:bCs/>
-      <w:i/>
-      <w:iCs/>
-      <w:color w:val="auto"/>
-    </w:rPr>
-  </w:style>
-  <w:style w:type="paragraph" w:styleId="NoSpacing">
-    <w:name w:val="No Spacing"/>
-    <w:basedOn w:val="Normal"/>
-    <w:link w:val="NoSpacingChar"/>
-    <w:uiPriority w:val="1"/>
-    <w:qFormat/>
-    <w:rsid w:val="00FB756A"/>
-    <w:pPr>
-      <w:spacing w:after="0"/>
-    </w:pPr>
-  </w:style>
-  <w:style w:type="character" w:customStyle="1" w:styleId="NoSpacingChar">
-    <w:name w:val="No Spacing Char"/>
-    <w:basedOn w:val="DefaultParagraphFont"/>
-    <w:link w:val="NoSpacing"/>
-    <w:uiPriority w:val="1"/>
-    <w:rsid w:val="00FB756A"/>
-  </w:style>
-  <w:style w:type="paragraph" w:styleId="ListParagraph">
-    <w:name w:val="List Paragraph"/>
-    <w:basedOn w:val="Normal"/>
-    <w:uiPriority w:val="34"/>
-    <w:qFormat/>
-    <w:rsid w:val="00FB5BDE"/>
-    <w:pPr>
-      <w:spacing w:after="0"/>
-      <w:ind w:left="720"/>
-      <w:contextualSpacing/>
-    </w:pPr>
-  </w:style>
-  <w:style w:type="paragraph" w:styleId="Quote">
-    <w:name w:val="Quote"/>
-    <w:basedOn w:val="Normal"/>
-    <w:next w:val="Normal"/>
-    <w:link w:val="QuoteChar"/>
-    <w:uiPriority w:val="29"/>
-    <w:qFormat/>
-    <w:rsid w:val="00FB756A"/>
-    <w:rPr>
-      <w:color w:val="5A5A5A" w:themeColor="text1" w:themeTint="A5"/>
-    </w:rPr>
-  </w:style>
-  <w:style w:type="character" w:customStyle="1" w:styleId="QuoteChar">
-    <w:name w:val="Quote Char"/>
-    <w:basedOn w:val="DefaultParagraphFont"/>
-    <w:link w:val="Quote"/>
-    <w:uiPriority w:val="29"/>
-    <w:rsid w:val="00FB756A"/>
-    <w:rPr>
-      <w:color w:val="5A5A5A" w:themeColor="text1" w:themeTint="A5"/>
-    </w:rPr>
-  </w:style>
-  <w:style w:type="paragraph" w:styleId="IntenseQuote">
-    <w:name w:val="Intense Quote"/>
-    <w:basedOn w:val="Normal"/>
-    <w:next w:val="Normal"/>
-    <w:link w:val="IntenseQuoteChar"/>
-    <w:uiPriority w:val="30"/>
-    <w:qFormat/>
-    <w:rsid w:val="00FB756A"/>
-    <w:pPr>
-      <w:spacing w:before="320" w:after="480"/>
-      <w:ind w:left="720" w:right="720"/>
-      <w:jc w:val="center"/>
-    </w:pPr>
-    <w:rPr>
-      <w:rFonts w:asciiTheme="majorHAnsi" w:eastAsiaTheme="majorEastAsia" w:hAnsiTheme="majorHAnsi" w:cstheme="majorBidi"/>
-      <w:i/>
-      <w:iCs/>
-      <w:sz w:val="20"/>
-      <w:szCs w:val="20"/>
-    </w:rPr>
-  </w:style>
-  <w:style w:type="character" w:customStyle="1" w:styleId="IntenseQuoteChar">
-    <w:name w:val="Intense Quote Char"/>
-    <w:basedOn w:val="DefaultParagraphFont"/>
-    <w:link w:val="IntenseQuote"/>
-    <w:uiPriority w:val="30"/>
-    <w:rsid w:val="00FB756A"/>
-    <w:rPr>
-      <w:rFonts w:asciiTheme="majorHAnsi" w:eastAsiaTheme="majorEastAsia" w:hAnsiTheme="majorHAnsi" w:cstheme="majorBidi"/>
-      <w:i/>
-      <w:iCs/>
-      <w:sz w:val="20"/>
-      <w:szCs w:val="20"/>
-    </w:rPr>
-  </w:style>
-  <w:style w:type="character" w:styleId="SubtleEmphasis">
-    <w:name w:val="Subtle Emphasis"/>
-    <w:uiPriority w:val="19"/>
-    <w:qFormat/>
-    <w:rsid w:val="00FB756A"/>
-    <w:rPr>
-      <w:i/>
-      <w:iCs/>
-      <w:color w:val="5A5A5A" w:themeColor="text1" w:themeTint="A5"/>
-    </w:rPr>
-  </w:style>
-  <w:style w:type="character" w:styleId="IntenseEmphasis">
-    <w:name w:val="Intense Emphasis"/>
-    <w:uiPriority w:val="21"/>
-    <w:qFormat/>
-    <w:rsid w:val="00FB756A"/>
-    <w:rPr>
-      <w:b/>
-      <w:bCs/>
-      <w:i/>
-      <w:iCs/>
-      <w:color w:val="auto"/>
-      <w:u w:val="single"/>
-    </w:rPr>
-  </w:style>
-  <w:style w:type="character" w:styleId="SubtleReference">
-    <w:name w:val="Subtle Reference"/>
-    <w:uiPriority w:val="31"/>
-    <w:qFormat/>
-    <w:rsid w:val="00FB756A"/>
-    <w:rPr>
-      <w:smallCaps/>
-    </w:rPr>
-  </w:style>
-  <w:style w:type="character" w:styleId="IntenseReference">
-    <w:name w:val="Intense Reference"/>
-    <w:uiPriority w:val="32"/>
-    <w:qFormat/>
-    <w:rsid w:val="00FB756A"/>
-    <w:rPr>
-      <w:b/>
-      <w:bCs/>
-      <w:smallCaps/>
-      <w:color w:val="auto"/>
-    </w:rPr>
-  </w:style>
-  <w:style w:type="character" w:styleId="BookTitle">
-    <w:name w:val="Book Title"/>
-    <w:uiPriority w:val="33"/>
-    <w:qFormat/>
-    <w:rsid w:val="00FB756A"/>
-    <w:rPr>
-      <w:rFonts w:asciiTheme="majorHAnsi" w:eastAsiaTheme="majorEastAsia" w:hAnsiTheme="majorHAnsi" w:cstheme="majorBidi"/>
-      <w:b/>
-      <w:bCs/>
-      <w:smallCaps/>
-      <w:color w:val="auto"/>
-      <w:u w:val="single"/>
-    </w:rPr>
-  </w:style>
-  <w:style w:type="paragraph" w:styleId="TOCHeading">
-    <w:name w:val="TOC Heading"/>
-    <w:basedOn w:val="Heading1"/>
-    <w:next w:val="Normal"/>
-    <w:uiPriority w:val="39"/>
-    <w:semiHidden/>
-    <w:unhideWhenUsed/>
-    <w:qFormat/>
-    <w:rsid w:val="00FB756A"/>
-    <w:pPr>
-      <w:outlineLvl w:val="9"/>
-    </w:pPr>
-    <w:rPr>
-      <w:lang w:bidi="en-US"/>
-    </w:rPr>
-  </w:style>
-  <w:style w:type="paragraph" w:styleId="Caption">
-    <w:name w:val="caption"/>
-    <w:basedOn w:val="Normal"/>
-    <w:next w:val="Normal"/>
-    <w:uiPriority w:val="35"/>
-    <w:semiHidden/>
-    <w:unhideWhenUsed/>
-    <w:qFormat/>
-    <w:rsid w:val="00FB756A"/>
-    <w:rPr>
-      <w:b/>
-      <w:bCs/>
-      <w:sz w:val="18"/>
-      <w:szCs w:val="18"/>
-    </w:rPr>
-  </w:style>
-  <w:style w:type="paragraph" w:styleId="Header">
-    <w:name w:val="header"/>
-    <w:basedOn w:val="Normal"/>
-    <w:link w:val="HeaderChar"/>
-    <w:uiPriority w:val="99"/>
-    <w:unhideWhenUsed/>
-    <w:rsid w:val="007F6C8F"/>
-    <w:pPr>
-      <w:tabs>
-        <w:tab w:val="center" w:pos="4320"/>
-        <w:tab w:val="right" w:pos="8640"/>
-      </w:tabs>
-      <w:spacing w:after="0"/>
-    </w:pPr>
-  </w:style>
-  <w:style w:type="character" w:customStyle="1" w:styleId="HeaderChar">
-    <w:name w:val="Header Char"/>
-    <w:basedOn w:val="DefaultParagraphFont"/>
-    <w:link w:val="Header"/>
-    <w:uiPriority w:val="99"/>
-    <w:rsid w:val="007F6C8F"/>
-    <w:rPr>
-      <w:rFonts w:ascii="Charter" w:hAnsi="Charter"/>
-    </w:rPr>
-  </w:style>
-  <w:style w:type="paragraph" w:styleId="Footer">
-    <w:name w:val="footer"/>
-    <w:basedOn w:val="Normal"/>
-    <w:link w:val="FooterChar"/>
-    <w:uiPriority w:val="99"/>
-    <w:unhideWhenUsed/>
-    <w:rsid w:val="007F6C8F"/>
-    <w:pPr>
-      <w:tabs>
-        <w:tab w:val="center" w:pos="4320"/>
-        <w:tab w:val="right" w:pos="8640"/>
-      </w:tabs>
-      <w:spacing w:after="0"/>
-    </w:pPr>
-  </w:style>
-  <w:style w:type="character" w:customStyle="1" w:styleId="FooterChar">
-    <w:name w:val="Footer Char"/>
-    <w:basedOn w:val="DefaultParagraphFont"/>
-    <w:link w:val="Footer"/>
-    <w:uiPriority w:val="99"/>
-    <w:rsid w:val="007F6C8F"/>
-    <w:rPr>
-      <w:rFonts w:ascii="Charter" w:hAnsi="Charter"/>
-    </w:rPr>
-  </w:style>
-  <w:style w:type="character" w:styleId="PageNumber">
-    <w:name w:val="page number"/>
-    <w:basedOn w:val="DefaultParagraphFont"/>
-    <w:uiPriority w:val="99"/>
-    <w:semiHidden/>
-    <w:unhideWhenUsed/>
-    <w:rsid w:val="007F6C8F"/>
-  </w:style>
-  <w:style w:type="paragraph" w:customStyle="1" w:styleId="SourceCode">
-    <w:name w:val="Source Code"/>
-    <w:basedOn w:val="Normal"/>
-    <w:rsid w:val="00F94755"/>
-    <w:pPr>
-      <w:wordWrap w:val="0"/>
-    </w:pPr>
-  </w:style>
-  <w:style w:type="table" w:styleId="TableGrid">
-    <w:name w:val="Table Grid"/>
-    <w:basedOn w:val="TableNormal"/>
-    <w:uiPriority w:val="59"/>
-    <w:rsid w:val="00197698"/>
-    <w:pPr>
-      <w:spacing w:after="0" w:line="240" w:lineRule="auto"/>
-    </w:pPr>
-    <w:tblPr>
-      <w:tblInd w:w="0" w:type="dxa"/>
-      <w:tblBorders>
-        <w:top w:val="single" w:sz="4" w:space="0" w:color="auto"/>
-        <w:left w:val="single" w:sz="4" w:space="0" w:color="auto"/>
-        <w:bottom w:val="single" w:sz="4" w:space="0" w:color="auto"/>
-        <w:right w:val="single" w:sz="4" w:space="0" w:color="auto"/>
-        <w:insideH w:val="single" w:sz="4" w:space="0" w:color="auto"/>
-        <w:insideV w:val="single" w:sz="4" w:space="0" w:color="auto"/>
-      </w:tblBorders>
-      <w:tblCellMar>
-        <w:top w:w="0" w:type="dxa"/>
-        <w:left w:w="108" w:type="dxa"/>
-        <w:bottom w:w="0" w:type="dxa"/>
-        <w:right w:w="108" w:type="dxa"/>
-      </w:tblCellMar>
-    </w:tblPr>
-  </w:style>
-  <w:style w:type="paragraph" w:customStyle="1" w:styleId="TableText">
-    <w:name w:val="Table Text"/>
-    <w:basedOn w:val="Normal"/>
-    <w:qFormat/>
-    <w:rsid w:val="00C41766"/>
-    <w:pPr>
-      <w:spacing w:after="0"/>
-    </w:pPr>
-    <w:rPr>
-      <w:rFonts w:ascii="Times New Roman" w:hAnsi="Times New Roman" w:cs="Times New Roman"/>
-      <w:sz w:val="16"/>
-      <w:szCs w:val="16"/>
-    </w:rPr>
-  </w:style>
-  <w:style w:type="paragraph" w:styleId="BalloonText">
-    <w:name w:val="Balloon Text"/>
-    <w:basedOn w:val="Normal"/>
-    <w:link w:val="BalloonTextChar"/>
-    <w:uiPriority w:val="99"/>
-    <w:semiHidden/>
-    <w:unhideWhenUsed/>
-    <w:rsid w:val="008C60F2"/>
-    <w:pPr>
-      <w:spacing w:after="0"/>
-    </w:pPr>
-    <w:rPr>
-      <w:rFonts w:ascii="Lucida Grande" w:hAnsi="Lucida Grande" w:cs="Lucida Grande"/>
-      <w:sz w:val="18"/>
-      <w:szCs w:val="18"/>
-    </w:rPr>
-  </w:style>
-  <w:style w:type="character" w:customStyle="1" w:styleId="BalloonTextChar">
-    <w:name w:val="Balloon Text Char"/>
-    <w:basedOn w:val="DefaultParagraphFont"/>
-    <w:link w:val="BalloonText"/>
-    <w:uiPriority w:val="99"/>
-    <w:semiHidden/>
-    <w:rsid w:val="008C60F2"/>
-    <w:rPr>
-      <w:rFonts w:ascii="Lucida Grande" w:hAnsi="Lucida Grande" w:cs="Lucida Grande"/>
-      <w:sz w:val="18"/>
-      <w:szCs w:val="18"/>
-    </w:rPr>
-  </w:style>
-  <w:style w:type="paragraph" w:styleId="DocumentMap">
-    <w:name w:val="Document Map"/>
-    <w:basedOn w:val="Normal"/>
-    <w:link w:val="DocumentMapChar"/>
-    <w:uiPriority w:val="99"/>
-    <w:semiHidden/>
-    <w:unhideWhenUsed/>
-    <w:rsid w:val="001C05A3"/>
-    <w:pPr>
-      <w:spacing w:after="0"/>
-    </w:pPr>
-    <w:rPr>
-      <w:rFonts w:ascii="Lucida Grande" w:hAnsi="Lucida Grande" w:cs="Lucida Grande"/>
-      <w:sz w:val="24"/>
-      <w:szCs w:val="24"/>
-    </w:rPr>
-  </w:style>
-  <w:style w:type="character" w:customStyle="1" w:styleId="DocumentMapChar">
-    <w:name w:val="Document Map Char"/>
-    <w:basedOn w:val="DefaultParagraphFont"/>
-    <w:link w:val="DocumentMap"/>
-    <w:uiPriority w:val="99"/>
-    <w:semiHidden/>
-    <w:rsid w:val="001C05A3"/>
-    <w:rPr>
-      <w:rFonts w:ascii="Lucida Grande" w:hAnsi="Lucida Grande" w:cs="Lucida Grande"/>
-      <w:sz w:val="24"/>
-      <w:szCs w:val="24"/>
-    </w:rPr>
+      <w:color w:val="FF0000"/>
+    </w:rPr>
+  </w:style>
+  <w:style w:type="character" w:customStyle="1" w:styleId="NormalTok">
+    <w:name w:val="NormalTok"/>
   </w:style>
 </w:styles>
 </file>
@@ -4270,16 +4904,4 @@
   </a:objectDefaults>
   <a:extraClrSchemeLst/>
 </a:theme>
-</file>
-
-<file path=customXml/item1.xml><?xml version="1.0" encoding="utf-8"?>
-<b:Sources xmlns:b="http://schemas.openxmlformats.org/officeDocument/2006/bibliography" xmlns="http://schemas.openxmlformats.org/officeDocument/2006/bibliography" SelectedStyle="/APA.XSL" StyleName="APA"/>
-</file>
-
-<file path=customXml/itemProps1.xml><?xml version="1.0" encoding="utf-8"?>
-<ds:datastoreItem xmlns:ds="http://schemas.openxmlformats.org/officeDocument/2006/customXml" ds:itemID="{15910650-1785-7643-9302-74966DC44FFB}">
-  <ds:schemaRefs>
-    <ds:schemaRef ds:uri="http://schemas.openxmlformats.org/officeDocument/2006/bibliography"/>
-  </ds:schemaRefs>
-</ds:datastoreItem>
 </file>